--- a/DocumentsRemisEI/Light-KIT/Dossier.docx
+++ b/DocumentsRemisEI/Light-KIT/Dossier.docx
@@ -3431,7 +3431,7 @@
               </mc:Choice>
               <mc:Fallback>
                 <w:pict>
-                  <v:group w14:anchorId="30D7C75D" id="Groupe 2" o:spid="_x0000_s1026" style="position:absolute;margin-left:0;margin-top:0;width:172.8pt;height:718.55pt;z-index:-251657216;mso-width-percent:330;mso-height-percent:950;mso-left-percent:40;mso-position-horizontal-relative:page;mso-position-vertical:center;mso-position-vertical-relative:page;mso-width-percent:330;mso-height-percent:950;mso-left-percent:40" coordsize="21945,91257" o:gfxdata="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">
+                  <v:group w14:anchorId="30D7C75D" id="Groupe 2" o:spid="_x0000_s1026" style="position:absolute;margin-left:0;margin-top:0;width:172.8pt;height:718.55pt;z-index:-251657216;mso-width-percent:330;mso-height-percent:950;mso-left-percent:40;mso-position-horizontal-relative:page;mso-position-vertical:center;mso-position-vertical-relative:page;mso-width-percent:330;mso-height-percent:950;mso-left-percent:40" coordsize="21945,91257" o:gfxdata="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">
                     <v:rect id="Rectangle 3" o:spid="_x0000_s1027" style="position:absolute;width:1945;height:91257;visibility:visible;mso-wrap-style:square;v-text-anchor:middle" o:gfxdata="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" fillcolor="#44546a [3215]" stroked="f" strokeweight="1pt"/>
                     <v:shapetype id="_x0000_t15" coordsize="21600,21600" o:spt="15" adj="16200" path="m@0,l,,,21600@0,21600,21600,10800xe">
                       <v:stroke joinstyle="miter"/>
@@ -3466,7 +3466,6 @@
                                 <w:calendar w:val="gregorian"/>
                               </w:date>
                             </w:sdtPr>
-                            <w:sdtEndPr/>
                             <w:sdtContent>
                               <w:p>
                                 <w:pPr>
@@ -3678,23 +3677,13 @@
                                     <w:szCs w:val="26"/>
                                   </w:rPr>
                                 </w:pPr>
-                                <w:proofErr w:type="spellStart"/>
                                 <w:r>
                                   <w:rPr>
                                     <w:color w:val="4472C4" w:themeColor="accent1"/>
                                     <w:sz w:val="26"/>
                                     <w:szCs w:val="26"/>
                                   </w:rPr>
-                                  <w:t>Bauduin</w:t>
-                                </w:r>
-                                <w:proofErr w:type="spellEnd"/>
-                                <w:r>
-                                  <w:rPr>
-                                    <w:color w:val="4472C4" w:themeColor="accent1"/>
-                                    <w:sz w:val="26"/>
-                                    <w:szCs w:val="26"/>
-                                  </w:rPr>
-                                  <w:t xml:space="preserve"> Axel</w:t>
+                                  <w:t>Bauduin Axel</w:t>
                                 </w:r>
                               </w:p>
                               <w:p>
@@ -3760,7 +3749,7 @@
                     <v:stroke joinstyle="miter"/>
                     <v:path gradientshapeok="t" o:connecttype="rect"/>
                   </v:shapetype>
-                  <v:shape id="Zone de texte 32" o:spid="_x0000_s1055" type="#_x0000_t202" style="position:absolute;margin-left:0;margin-top:0;width:4in;height:28.8pt;z-index:251661312;visibility:visible;mso-wrap-style:square;mso-width-percent:450;mso-height-percent:0;mso-left-percent:420;mso-top-percent:880;mso-wrap-distance-left:9pt;mso-wrap-distance-top:0;mso-wrap-distance-right:9pt;mso-wrap-distance-bottom:0;mso-position-horizontal-relative:page;mso-position-vertical-relative:page;mso-width-percent:450;mso-height-percent:0;mso-left-percent:420;mso-top-percent:880;mso-width-relative:page;mso-height-relative:margin;v-text-anchor:bottom" o:gfxdata="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" filled="f" stroked="f" strokeweight=".5pt">
+                  <v:shape id="Zone de texte 32" o:spid="_x0000_s1055" type="#_x0000_t202" style="position:absolute;margin-left:0;margin-top:0;width:4in;height:28.8pt;z-index:251661312;visibility:visible;mso-wrap-style:square;mso-width-percent:450;mso-height-percent:0;mso-left-percent:420;mso-top-percent:880;mso-wrap-distance-left:9pt;mso-wrap-distance-top:0;mso-wrap-distance-right:9pt;mso-wrap-distance-bottom:0;mso-position-horizontal-relative:page;mso-position-vertical-relative:page;mso-width-percent:450;mso-height-percent:0;mso-left-percent:420;mso-top-percent:880;mso-width-relative:page;mso-height-relative:margin;v-text-anchor:bottom" o:gfxdata="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" filled="f" stroked="f" strokeweight=".5pt">
                     <v:textbox style="mso-fit-shape-to-text:t" inset="0,0,0,0">
                       <w:txbxContent>
                         <w:p>
@@ -3805,7 +3794,6 @@
                               <w:dataBinding w:prefixMappings="xmlns:ns0='http://schemas.openxmlformats.org/officeDocument/2006/extended-properties' " w:xpath="/ns0:Properties[1]/ns0:Company[1]" w:storeItemID="{6668398D-A668-4E3E-A5EB-62B293D839F1}"/>
                               <w:text/>
                             </w:sdtPr>
-                            <w:sdtEndPr/>
                             <w:sdtContent>
                               <w:r>
                                 <w:rPr>
@@ -3919,7 +3907,6 @@
                                     <w:alias w:val="Titre"/>
                                     <w:tag w:val=""/>
                                     <w:id w:val="-705018352"/>
-                                    <w:showingPlcHdr/>
                                     <w:dataBinding w:prefixMappings="xmlns:ns0='http://purl.org/dc/elements/1.1/' xmlns:ns1='http://schemas.openxmlformats.org/package/2006/metadata/core-properties' " w:xpath="/ns1:coreProperties[1]/ns0:title[1]" w:storeItemID="{6C3C8BC8-F283-45AE-878A-BAB7291924A1}"/>
                                     <w:text/>
                                   </w:sdtPr>
@@ -3931,7 +3918,7 @@
                                         <w:sz w:val="72"/>
                                         <w:szCs w:val="72"/>
                                       </w:rPr>
-                                      <w:t xml:space="preserve">     </w:t>
+                                      <w:t>Projet Formation</w:t>
                                     </w:r>
                                   </w:sdtContent>
                                 </w:sdt>
@@ -3955,7 +3942,6 @@
                                     <w:alias w:val="Sous-titre"/>
                                     <w:tag w:val=""/>
                                     <w:id w:val="-1148361611"/>
-                                    <w:showingPlcHdr/>
                                     <w:dataBinding w:prefixMappings="xmlns:ns0='http://purl.org/dc/elements/1.1/' xmlns:ns1='http://schemas.openxmlformats.org/package/2006/metadata/core-properties' " w:xpath="/ns1:coreProperties[1]/ns0:subject[1]" w:storeItemID="{6C3C8BC8-F283-45AE-878A-BAB7291924A1}"/>
                                     <w:text/>
                                   </w:sdtPr>
@@ -3966,7 +3952,7 @@
                                         <w:sz w:val="36"/>
                                         <w:szCs w:val="36"/>
                                       </w:rPr>
-                                      <w:t xml:space="preserve">     </w:t>
+                                      <w:t>Technofutur Tic</w:t>
                                     </w:r>
                                   </w:sdtContent>
                                 </w:sdt>
@@ -4003,11 +3989,7 @@
               </mc:Choice>
               <mc:Fallback>
                 <w:pict>
-                  <v:shapetype w14:anchorId="7B2B8309" id="_x0000_t202" coordsize="21600,21600" o:spt="202" path="m,l,21600r21600,l21600,xe">
-                    <v:stroke joinstyle="miter"/>
-                    <v:path gradientshapeok="t" o:connecttype="rect"/>
-                  </v:shapetype>
-                  <v:shape id="Zone de texte 1" o:spid="_x0000_s1056" type="#_x0000_t202" style="position:absolute;margin-left:0;margin-top:0;width:4in;height:84.25pt;z-index:251660288;visibility:visible;mso-wrap-style:square;mso-width-percent:450;mso-height-percent:0;mso-left-percent:420;mso-top-percent:175;mso-wrap-distance-left:9pt;mso-wrap-distance-top:0;mso-wrap-distance-right:9pt;mso-wrap-distance-bottom:0;mso-position-horizontal-relative:page;mso-position-vertical-relative:page;mso-width-percent:450;mso-height-percent:0;mso-left-percent:420;mso-top-percent:175;mso-width-relative:page;mso-height-relative:margin;v-text-anchor:top" o:gfxdata="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" filled="f" stroked="f" strokeweight=".5pt">
+                  <v:shape w14:anchorId="7B2B8309" id="Zone de texte 1" o:spid="_x0000_s1056" type="#_x0000_t202" style="position:absolute;margin-left:0;margin-top:0;width:4in;height:84.25pt;z-index:251660288;visibility:visible;mso-wrap-style:square;mso-width-percent:450;mso-height-percent:0;mso-left-percent:420;mso-top-percent:175;mso-wrap-distance-left:9pt;mso-wrap-distance-top:0;mso-wrap-distance-right:9pt;mso-wrap-distance-bottom:0;mso-position-horizontal-relative:page;mso-position-vertical-relative:page;mso-width-percent:450;mso-height-percent:0;mso-left-percent:420;mso-top-percent:175;mso-width-relative:page;mso-height-relative:margin;v-text-anchor:top" o:gfxdata="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" filled="f" stroked="f" strokeweight=".5pt">
                     <v:textbox style="mso-fit-shape-to-text:t" inset="0,0,0,0">
                       <w:txbxContent>
                         <w:p>
@@ -4030,7 +4012,6 @@
                               <w:alias w:val="Titre"/>
                               <w:tag w:val=""/>
                               <w:id w:val="-705018352"/>
-                              <w:showingPlcHdr/>
                               <w:dataBinding w:prefixMappings="xmlns:ns0='http://purl.org/dc/elements/1.1/' xmlns:ns1='http://schemas.openxmlformats.org/package/2006/metadata/core-properties' " w:xpath="/ns1:coreProperties[1]/ns0:title[1]" w:storeItemID="{6C3C8BC8-F283-45AE-878A-BAB7291924A1}"/>
                               <w:text/>
                             </w:sdtPr>
@@ -4042,7 +4023,7 @@
                                   <w:sz w:val="72"/>
                                   <w:szCs w:val="72"/>
                                 </w:rPr>
-                                <w:t xml:space="preserve">     </w:t>
+                                <w:t>Projet Formation</w:t>
                               </w:r>
                             </w:sdtContent>
                           </w:sdt>
@@ -4066,7 +4047,6 @@
                               <w:alias w:val="Sous-titre"/>
                               <w:tag w:val=""/>
                               <w:id w:val="-1148361611"/>
-                              <w:showingPlcHdr/>
                               <w:dataBinding w:prefixMappings="xmlns:ns0='http://purl.org/dc/elements/1.1/' xmlns:ns1='http://schemas.openxmlformats.org/package/2006/metadata/core-properties' " w:xpath="/ns1:coreProperties[1]/ns0:subject[1]" w:storeItemID="{6C3C8BC8-F283-45AE-878A-BAB7291924A1}"/>
                               <w:text/>
                             </w:sdtPr>
@@ -4077,7 +4057,7 @@
                                   <w:sz w:val="36"/>
                                   <w:szCs w:val="36"/>
                                 </w:rPr>
-                                <w:t xml:space="preserve">     </w:t>
+                                <w:t>Technofutur Tic</w:t>
                               </w:r>
                             </w:sdtContent>
                           </w:sdt>
@@ -14365,6 +14345,27 @@
       <w:bookmarkEnd w:id="1"/>
     </w:p>
     <w:p/>
+    <w:p>
+      <w:r>
+        <w:t xml:space="preserve">Le client sera la sociéité FormiTIC qui est </w:t>
+      </w:r>
+      <w:r>
+        <w:t>une société spécialisée</w:t>
+      </w:r>
+      <w:r>
+        <w:t xml:space="preserve"> dans les formations en Belgique.</w:t>
+      </w:r>
+    </w:p>
+    <w:p>
+      <w:r>
+        <w:t>Siège social : Rue Vandervan 24A 1000 Bruxelles</w:t>
+      </w:r>
+    </w:p>
+    <w:p>
+      <w:r>
+        <w:t>TVA : BE0448.150.750</w:t>
+      </w:r>
+    </w:p>
     <w:p/>
     <w:p>
       <w:pPr>
@@ -14388,6 +14389,21 @@
           <w:szCs w:val="24"/>
         </w:rPr>
       </w:pPr>
+    </w:p>
+    <w:p>
+      <w:pPr>
+        <w:rPr>
+          <w:sz w:val="24"/>
+          <w:szCs w:val="24"/>
+        </w:rPr>
+      </w:pPr>
+      <w:r>
+        <w:rPr>
+          <w:sz w:val="24"/>
+          <w:szCs w:val="24"/>
+        </w:rPr>
+        <w:t>Le projet consiste à gérer une base de données sur le thème de la gestion de plusieurs formations qui devrait leur permettre d’automatiser divers procédés décrits dans ce dossier.</w:t>
+      </w:r>
     </w:p>
     <w:p>
       <w:pPr>
@@ -14415,6 +14431,24 @@
     </w:p>
     <w:p/>
     <w:p>
+      <w:r>
+        <w:t>Suite a la demande du client, qui est d’alléger la charge de travail pour ses employés, le projet s’axe sur l’automatisation de certaines tâches.</w:t>
+      </w:r>
+    </w:p>
+    <w:p>
+      <w:r>
+        <w:t xml:space="preserve">Le programme permettra en résumé : la gestion des formations, des utilisateurs ainsi que des formations, certifications, </w:t>
+      </w:r>
+      <w:r>
+        <w:t>la gestion des rôles et des permissions, l’envoi automatique des diplômes sous format PDF, la réinitialisation du mot de passe ainsi que l’envoi d’un mail avec le nouveau mot de passe,…</w:t>
+      </w:r>
+    </w:p>
+    <w:p>
+      <w:r>
+        <w:t>Une mise à jour ultérieure est prévue afin de pouvoir lire les cartes d’identité pour que les utilisateur soit encodés.</w:t>
+      </w:r>
+    </w:p>
+    <w:p>
       <w:pPr>
         <w:pStyle w:val="Titre1"/>
         <w:numPr>
@@ -14429,11 +14463,8 @@
       </w:r>
       <w:bookmarkEnd w:id="4"/>
     </w:p>
-    <w:p>
-      <w:pPr>
-        <w:pStyle w:val="Titre2"/>
-      </w:pPr>
-    </w:p>
+    <w:p/>
+    <w:p/>
     <w:p>
       <w:pPr>
         <w:pStyle w:val="Titre2"/>
@@ -14445,7 +14476,27 @@
       <w:bookmarkEnd w:id="5"/>
     </w:p>
     <w:p/>
-    <w:p/>
+    <w:p>
+      <w:r>
+        <w:t>IDE : Visual Studio Code avec de</w:t>
+      </w:r>
+      <w:r>
+        <w:t xml:space="preserve"> multiples extensions.</w:t>
+      </w:r>
+    </w:p>
+    <w:p>
+      <w:r>
+        <w:t>Base de données : MySQL 8.0.31</w:t>
+      </w:r>
+    </w:p>
+    <w:p>
+      <w:r>
+        <w:t>Technologie : Angular 14, Node JS 16.10.0</w:t>
+      </w:r>
+      <w:r>
+        <w:t>, PrimeNG</w:t>
+      </w:r>
+    </w:p>
     <w:p/>
     <w:p>
       <w:pPr>
@@ -14458,7 +14509,16 @@
       <w:bookmarkEnd w:id="6"/>
     </w:p>
     <w:p/>
-    <w:p/>
+    <w:p>
+      <w:r>
+        <w:t>Des ordinateurs, une connexion intenret, un serveur central hébergeant la DB.</w:t>
+      </w:r>
+    </w:p>
+    <w:p>
+      <w:r>
+        <w:t>A savoir que pour optimiser l’utilisation du programme, il devra tourner sur un écran dont la résolution minimum est de 1280*720</w:t>
+      </w:r>
+    </w:p>
     <w:p/>
     <w:p>
       <w:pPr>
@@ -14469,6 +14529,15 @@
         <w:t>2.3 Méthode de développement</w:t>
       </w:r>
       <w:bookmarkEnd w:id="7"/>
+    </w:p>
+    <w:p/>
+    <w:p>
+      <w:r>
+        <w:t>La méthode de développement adopté est : AGILE</w:t>
+      </w:r>
+      <w:r>
+        <w:tab/>
+      </w:r>
     </w:p>
     <w:p/>
     <w:p/>
@@ -14515,8 +14584,6 @@
     <w:p/>
     <w:p/>
     <w:p/>
-    <w:p/>
-    <w:p/>
     <w:p>
       <w:pPr>
         <w:pStyle w:val="Titre1"/>
@@ -14556,7 +14623,100 @@
       <w:bookmarkEnd w:id="10"/>
     </w:p>
     <w:p/>
+    <w:p>
+      <w:r>
+        <w:t xml:space="preserve">Actuellement, sans solution de notre part, l’entreprise procède comme suit : </w:t>
+      </w:r>
+    </w:p>
     <w:p/>
+    <w:p>
+      <w:pPr>
+        <w:pStyle w:val="Paragraphedeliste"/>
+        <w:numPr>
+          <w:ilvl w:val="0"/>
+          <w:numId w:val="18"/>
+        </w:numPr>
+      </w:pPr>
+      <w:r>
+        <w:t>L’élève doit venir jusqu’à l’entreprise s’inscrire pour une formation</w:t>
+      </w:r>
+      <w:r>
+        <w:t>, il sera inscrit par le directeur lui-même</w:t>
+      </w:r>
+      <w:r>
+        <w:t xml:space="preserve">. </w:t>
+      </w:r>
+      <w:r>
+        <w:t>L’élève</w:t>
+      </w:r>
+      <w:r>
+        <w:t xml:space="preserve"> doit ensuite se présenter sous un format 5 jours par semaine à </w:t>
+      </w:r>
+      <w:r>
+        <w:lastRenderedPageBreak/>
+        <w:t xml:space="preserve">l’entreprise pour être formé par </w:t>
+      </w:r>
+      <w:r>
+        <w:t>un formateur agréé</w:t>
+      </w:r>
+      <w:r>
+        <w:t xml:space="preserve"> (que ça soit avoir des syllabus ou avoir des explications.</w:t>
+      </w:r>
+    </w:p>
+    <w:p>
+      <w:pPr>
+        <w:pStyle w:val="Paragraphedeliste"/>
+        <w:numPr>
+          <w:ilvl w:val="0"/>
+          <w:numId w:val="18"/>
+        </w:numPr>
+      </w:pPr>
+      <w:r>
+        <w:t>Même si le formateur ne donne pas cours, il est obligatoire de se trouver à l’établissement que ça soit pour les cours mais également pour l’évaluation finale.</w:t>
+      </w:r>
+    </w:p>
+    <w:p>
+      <w:pPr>
+        <w:pStyle w:val="Paragraphedeliste"/>
+        <w:numPr>
+          <w:ilvl w:val="0"/>
+          <w:numId w:val="18"/>
+        </w:numPr>
+      </w:pPr>
+      <w:r>
+        <w:t xml:space="preserve">Le professeur après avoir corriger devait </w:t>
+      </w:r>
+      <w:r>
+        <w:t>encoder</w:t>
+      </w:r>
+      <w:r>
+        <w:t xml:space="preserve"> le résultat de chaque élève dans un ordinateur de l’entreprise et ensuite imprimer les certifications.</w:t>
+      </w:r>
+    </w:p>
+    <w:p>
+      <w:pPr>
+        <w:pStyle w:val="Paragraphedeliste"/>
+        <w:numPr>
+          <w:ilvl w:val="0"/>
+          <w:numId w:val="18"/>
+        </w:numPr>
+      </w:pPr>
+      <w:r>
+        <w:t xml:space="preserve">Les formations sont </w:t>
+      </w:r>
+      <w:r>
+        <w:t>renseignées</w:t>
+      </w:r>
+      <w:r>
+        <w:t xml:space="preserve"> dans une feuille </w:t>
+      </w:r>
+      <w:r>
+        <w:t>Excel</w:t>
+      </w:r>
+      <w:r>
+        <w:t xml:space="preserve"> au fur et à mesure des années.</w:t>
+      </w:r>
+    </w:p>
     <w:p/>
     <w:p>
       <w:pPr>
@@ -14567,7 +14727,41 @@
       </w:r>
     </w:p>
     <w:p/>
-    <w:p/>
+    <w:p>
+      <w:pPr>
+        <w:rPr>
+          <w:rFonts w:ascii="Calibri" w:hAnsi="Calibri" w:cs="Calibri"/>
+          <w:color w:val="000000"/>
+        </w:rPr>
+      </w:pPr>
+      <w:r>
+        <w:rPr>
+          <w:rFonts w:ascii="Calibri" w:hAnsi="Calibri" w:cs="Calibri"/>
+          <w:color w:val="000000"/>
+        </w:rPr>
+        <w:t>En y regardant de plus près et confirmé avec un entretien avec l’entreprise, nous avons remarqué les</w:t>
+      </w:r>
+      <w:r>
+        <w:rPr>
+          <w:rFonts w:ascii="Calibri" w:hAnsi="Calibri" w:cs="Calibri"/>
+          <w:color w:val="000000"/>
+        </w:rPr>
+        <w:br/>
+        <w:t>difficultés suivantes :</w:t>
+      </w:r>
+    </w:p>
+    <w:p>
+      <w:pPr>
+        <w:pStyle w:val="Paragraphedeliste"/>
+        <w:numPr>
+          <w:ilvl w:val="0"/>
+          <w:numId w:val="18"/>
+        </w:numPr>
+      </w:pPr>
+      <w:r>
+        <w:t>Perte de temps considérable, que ça soit pour la présence sur le lieu, l’inscription</w:t>
+      </w:r>
+    </w:p>
     <w:p/>
     <w:p>
       <w:pPr>
@@ -14637,7 +14831,6 @@
         <w:rPr>
           <w:lang w:val="fr-FR"/>
         </w:rPr>
-        <w:lastRenderedPageBreak/>
         <w:t>3.3 Les contraintes légales et réglementaires</w:t>
       </w:r>
       <w:bookmarkEnd w:id="14"/>
@@ -14649,6 +14842,44 @@
           <w:lang w:val="fr-FR"/>
         </w:rPr>
       </w:pPr>
+    </w:p>
+    <w:p>
+      <w:pPr>
+        <w:pStyle w:val="Paragraphedeliste"/>
+        <w:numPr>
+          <w:ilvl w:val="0"/>
+          <w:numId w:val="17"/>
+        </w:numPr>
+        <w:spacing w:line="256" w:lineRule="auto"/>
+        <w:rPr>
+          <w:lang w:val="fr-FR"/>
+        </w:rPr>
+      </w:pPr>
+      <w:r>
+        <w:rPr>
+          <w:lang w:val="fr-FR"/>
+        </w:rPr>
+        <w:t>Le respect du CGU (Condition Générale d’Utilisation)</w:t>
+      </w:r>
+    </w:p>
+    <w:p>
+      <w:pPr>
+        <w:pStyle w:val="Paragraphedeliste"/>
+        <w:numPr>
+          <w:ilvl w:val="0"/>
+          <w:numId w:val="17"/>
+        </w:numPr>
+        <w:spacing w:line="256" w:lineRule="auto"/>
+        <w:rPr>
+          <w:lang w:val="fr-FR"/>
+        </w:rPr>
+      </w:pPr>
+      <w:r>
+        <w:rPr>
+          <w:lang w:val="fr-FR"/>
+        </w:rPr>
+        <w:t>Le respect du RGPD (Règlement Général sur la Protection des données)</w:t>
+      </w:r>
     </w:p>
     <w:p>
       <w:pPr>
@@ -14674,29 +14905,101 @@
     </w:p>
     <w:p>
       <w:pPr>
+        <w:spacing w:line="254" w:lineRule="auto"/>
+      </w:pPr>
+      <w:r>
+        <w:t xml:space="preserve">Voici une brève description des rôles : </w:t>
+      </w:r>
+    </w:p>
+    <w:p>
+      <w:pPr>
+        <w:spacing w:line="254" w:lineRule="auto"/>
+      </w:pPr>
+    </w:p>
+    <w:p>
+      <w:pPr>
+        <w:pStyle w:val="Paragraphedeliste"/>
+        <w:numPr>
+          <w:ilvl w:val="0"/>
+          <w:numId w:val="17"/>
+        </w:numPr>
+        <w:spacing w:line="254" w:lineRule="auto"/>
+      </w:pPr>
+      <w:r>
+        <w:t>L’utilisateur connecté a accès au programme.</w:t>
+      </w:r>
+    </w:p>
+    <w:p>
+      <w:pPr>
+        <w:pStyle w:val="Paragraphedeliste"/>
+        <w:numPr>
+          <w:ilvl w:val="0"/>
+          <w:numId w:val="17"/>
+        </w:numPr>
+        <w:spacing w:line="254" w:lineRule="auto"/>
+      </w:pPr>
+      <w:r>
+        <w:t>L’élève serait le rôle le plus « bas » dans le programme et aurait pour but d’apprendre leurs formations dans les délais impartis, s’inscrire à une formation,…</w:t>
+      </w:r>
+    </w:p>
+    <w:p>
+      <w:pPr>
+        <w:pStyle w:val="Paragraphedeliste"/>
+        <w:numPr>
+          <w:ilvl w:val="0"/>
+          <w:numId w:val="17"/>
+        </w:numPr>
+        <w:spacing w:line="254" w:lineRule="auto"/>
+      </w:pPr>
+      <w:r>
+        <w:t>L’enseignant enseignerait les matières et aurait accès à sa formation et à mettre du contenu s’il le désire et corrigerait les copies en fin de parcours.</w:t>
+      </w:r>
+    </w:p>
+    <w:p>
+      <w:pPr>
+        <w:pStyle w:val="Paragraphedeliste"/>
+        <w:numPr>
+          <w:ilvl w:val="0"/>
+          <w:numId w:val="17"/>
+        </w:numPr>
+        <w:spacing w:line="254" w:lineRule="auto"/>
+      </w:pPr>
+      <w:r>
+        <w:t>Le directeur aura le contrôle de tout sauf des permissions qui seront l’unique droit de l’administrateur</w:t>
+      </w:r>
+    </w:p>
+    <w:p>
+      <w:pPr>
+        <w:pStyle w:val="Paragraphedeliste"/>
+        <w:numPr>
+          <w:ilvl w:val="0"/>
+          <w:numId w:val="17"/>
+        </w:numPr>
+        <w:spacing w:line="254" w:lineRule="auto"/>
+      </w:pPr>
+      <w:r>
+        <w:t>L’administrateur aura le contrôle de tout.</w:t>
+      </w:r>
+    </w:p>
+    <w:p>
+      <w:pPr>
+        <w:spacing w:line="254" w:lineRule="auto"/>
+      </w:pPr>
+    </w:p>
+    <w:p>
+      <w:pPr>
         <w:pStyle w:val="Titre2"/>
-        <w:rPr>
-          <w:lang w:val="en-GB"/>
-        </w:rPr>
       </w:pPr>
       <w:bookmarkStart w:id="17" w:name="_Toc74317371"/>
       <w:bookmarkStart w:id="18" w:name="_Toc87636678"/>
       <w:r>
-        <w:rPr>
-          <w:lang w:val="en-GB"/>
-        </w:rPr>
+        <w:lastRenderedPageBreak/>
         <w:t>3.5 Use Case</w:t>
       </w:r>
       <w:bookmarkEnd w:id="17"/>
       <w:bookmarkEnd w:id="18"/>
     </w:p>
-    <w:p>
-      <w:pPr>
-        <w:rPr>
-          <w:lang w:val="en-GB"/>
-        </w:rPr>
-      </w:pPr>
-    </w:p>
+    <w:p/>
     <w:p>
       <w:pPr>
         <w:pStyle w:val="Titre3"/>
@@ -14710,18 +15013,10 @@
         <w:rPr>
           <w:lang w:val="en-GB"/>
         </w:rPr>
-        <w:t xml:space="preserve">3.5.1 Use Case </w:t>
-      </w:r>
-      <w:proofErr w:type="spellStart"/>
-      <w:r>
-        <w:rPr>
-          <w:lang w:val="en-GB"/>
-        </w:rPr>
-        <w:t>général</w:t>
+        <w:t>3.5.1 Use Case général</w:t>
       </w:r>
       <w:bookmarkEnd w:id="19"/>
       <w:bookmarkEnd w:id="20"/>
-      <w:proofErr w:type="spellEnd"/>
     </w:p>
     <w:p>
       <w:pPr>
@@ -14758,21 +15053,25 @@
         <w:rPr>
           <w:lang w:val="en-GB"/>
         </w:rPr>
-        <w:t xml:space="preserve">3.5.2 Use Case </w:t>
-      </w:r>
-      <w:proofErr w:type="spellStart"/>
-      <w:r>
-        <w:rPr>
-          <w:lang w:val="en-GB"/>
-        </w:rPr>
-        <w:t>Employé</w:t>
+        <w:t>3.5.2 Use Case Employé</w:t>
       </w:r>
       <w:bookmarkEnd w:id="21"/>
       <w:bookmarkEnd w:id="22"/>
-      <w:proofErr w:type="spellEnd"/>
     </w:p>
-    <w:p/>
-    <w:p/>
+    <w:p>
+      <w:pPr>
+        <w:rPr>
+          <w:lang w:val="en-US"/>
+        </w:rPr>
+      </w:pPr>
+    </w:p>
+    <w:p>
+      <w:pPr>
+        <w:rPr>
+          <w:lang w:val="en-US"/>
+        </w:rPr>
+      </w:pPr>
+    </w:p>
     <w:p>
       <w:pPr>
         <w:pStyle w:val="Titre3"/>
@@ -14815,33 +15114,31 @@
         <w:rPr>
           <w:lang w:val="en-GB"/>
         </w:rPr>
-        <w:t xml:space="preserve">3.5.4 Use Case </w:t>
+        <w:t>3.5.4 Use Case Administrateur</w:t>
       </w:r>
-      <w:proofErr w:type="spellStart"/>
-      <w:r>
+      <w:bookmarkEnd w:id="24"/>
+    </w:p>
+    <w:p>
+      <w:pPr>
         <w:rPr>
           <w:lang w:val="en-GB"/>
         </w:rPr>
-        <w:t>Administrateur</w:t>
-      </w:r>
-      <w:bookmarkEnd w:id="24"/>
-      <w:proofErr w:type="spellEnd"/>
+      </w:pPr>
     </w:p>
     <w:p>
       <w:pPr>
+        <w:spacing w:line="256" w:lineRule="auto"/>
         <w:rPr>
-          <w:lang w:val="en-GB"/>
+          <w:lang w:val="en-US"/>
         </w:rPr>
       </w:pPr>
     </w:p>
     <w:p>
       <w:pPr>
         <w:spacing w:line="256" w:lineRule="auto"/>
-      </w:pPr>
-    </w:p>
-    <w:p>
-      <w:pPr>
-        <w:spacing w:line="256" w:lineRule="auto"/>
+        <w:rPr>
+          <w:lang w:val="en-US"/>
+        </w:rPr>
       </w:pPr>
     </w:p>
     <w:p>
@@ -15031,7 +15328,6 @@
       <w:bookmarkStart w:id="31" w:name="_Toc74317380"/>
       <w:bookmarkStart w:id="32" w:name="_Toc87636687"/>
       <w:r>
-        <w:lastRenderedPageBreak/>
         <w:t>3.10 Les standards applicatifs</w:t>
       </w:r>
       <w:bookmarkEnd w:id="31"/>
@@ -15053,55 +15349,27 @@
     <w:p>
       <w:pPr>
         <w:spacing w:line="256" w:lineRule="auto"/>
-        <w:rPr>
-          <w:lang w:val="en-GB"/>
-        </w:rPr>
       </w:pPr>
     </w:p>
     <w:p>
       <w:pPr>
         <w:spacing w:line="256" w:lineRule="auto"/>
-        <w:rPr>
-          <w:lang w:val="en-GB"/>
-        </w:rPr>
       </w:pPr>
     </w:p>
     <w:p>
       <w:pPr>
         <w:spacing w:line="256" w:lineRule="auto"/>
-        <w:rPr>
-          <w:lang w:val="en-GB"/>
-        </w:rPr>
       </w:pPr>
     </w:p>
     <w:p>
       <w:pPr>
         <w:pStyle w:val="Titre3"/>
-        <w:rPr>
-          <w:lang w:val="en-GB"/>
-        </w:rPr>
       </w:pPr>
       <w:bookmarkStart w:id="35" w:name="_Toc74317382"/>
       <w:bookmarkStart w:id="36" w:name="_Toc87636689"/>
       <w:r>
-        <w:rPr>
-          <w:lang w:val="en-GB"/>
-        </w:rPr>
-        <w:t xml:space="preserve">3.10.2 Maquette </w:t>
-      </w:r>
-      <w:proofErr w:type="spellStart"/>
-      <w:r>
-        <w:rPr>
-          <w:lang w:val="en-GB"/>
-        </w:rPr>
-        <w:t>écran</w:t>
-      </w:r>
-      <w:proofErr w:type="spellEnd"/>
-      <w:r>
-        <w:rPr>
-          <w:lang w:val="en-GB"/>
-        </w:rPr>
-        <w:t xml:space="preserve"> </w:t>
+        <w:lastRenderedPageBreak/>
+        <w:t xml:space="preserve">3.10.2 Maquette écran </w:t>
       </w:r>
       <w:r>
         <w:t>d'acc</w:t>
@@ -15118,9 +15386,6 @@
     <w:p>
       <w:pPr>
         <w:spacing w:line="256" w:lineRule="auto"/>
-        <w:rPr>
-          <w:lang w:val="en-GB"/>
-        </w:rPr>
       </w:pPr>
     </w:p>
     <w:p>
@@ -15576,7 +15841,6 @@
       </w:pPr>
       <w:bookmarkStart w:id="49" w:name="_Toc87636750"/>
       <w:r>
-        <w:lastRenderedPageBreak/>
         <w:t>6. Diagramme</w:t>
       </w:r>
       <w:r>
@@ -15650,7 +15914,6 @@
       <w:bookmarkStart w:id="51" w:name="_Toc74317391"/>
       <w:bookmarkStart w:id="52" w:name="_Toc87636802"/>
       <w:r>
-        <w:lastRenderedPageBreak/>
         <w:t>8</w:t>
       </w:r>
       <w:r>
@@ -15689,6 +15952,7 @@
       </w:pPr>
       <w:bookmarkStart w:id="54" w:name="_Toc87636804"/>
       <w:r>
+        <w:lastRenderedPageBreak/>
         <w:t>10</w:t>
       </w:r>
       <w:r>
@@ -16736,6 +17000,232 @@
     </w:lvl>
   </w:abstractNum>
   <w:abstractNum w:abstractNumId="9" w15:restartNumberingAfterBreak="0">
+    <w:nsid w:val="575D45CA"/>
+    <w:multiLevelType w:val="hybridMultilevel"/>
+    <w:tmpl w:val="FEA84090"/>
+    <w:lvl w:ilvl="0" w:tplc="E5CC7976">
+      <w:start w:val="3"/>
+      <w:numFmt w:val="bullet"/>
+      <w:lvlText w:val="-"/>
+      <w:lvlJc w:val="left"/>
+      <w:pPr>
+        <w:ind w:left="720" w:hanging="360"/>
+      </w:pPr>
+      <w:rPr>
+        <w:rFonts w:ascii="Calibri" w:eastAsiaTheme="minorHAnsi" w:hAnsi="Calibri" w:cs="Calibri" w:hint="default"/>
+      </w:rPr>
+    </w:lvl>
+    <w:lvl w:ilvl="1" w:tplc="080C0003" w:tentative="1">
+      <w:start w:val="1"/>
+      <w:numFmt w:val="bullet"/>
+      <w:lvlText w:val="o"/>
+      <w:lvlJc w:val="left"/>
+      <w:pPr>
+        <w:ind w:left="1440" w:hanging="360"/>
+      </w:pPr>
+      <w:rPr>
+        <w:rFonts w:ascii="Courier New" w:hAnsi="Courier New" w:cs="Courier New" w:hint="default"/>
+      </w:rPr>
+    </w:lvl>
+    <w:lvl w:ilvl="2" w:tplc="080C0005" w:tentative="1">
+      <w:start w:val="1"/>
+      <w:numFmt w:val="bullet"/>
+      <w:lvlText w:val=""/>
+      <w:lvlJc w:val="left"/>
+      <w:pPr>
+        <w:ind w:left="2160" w:hanging="360"/>
+      </w:pPr>
+      <w:rPr>
+        <w:rFonts w:ascii="Wingdings" w:hAnsi="Wingdings" w:hint="default"/>
+      </w:rPr>
+    </w:lvl>
+    <w:lvl w:ilvl="3" w:tplc="080C0001" w:tentative="1">
+      <w:start w:val="1"/>
+      <w:numFmt w:val="bullet"/>
+      <w:lvlText w:val=""/>
+      <w:lvlJc w:val="left"/>
+      <w:pPr>
+        <w:ind w:left="2880" w:hanging="360"/>
+      </w:pPr>
+      <w:rPr>
+        <w:rFonts w:ascii="Symbol" w:hAnsi="Symbol" w:hint="default"/>
+      </w:rPr>
+    </w:lvl>
+    <w:lvl w:ilvl="4" w:tplc="080C0003" w:tentative="1">
+      <w:start w:val="1"/>
+      <w:numFmt w:val="bullet"/>
+      <w:lvlText w:val="o"/>
+      <w:lvlJc w:val="left"/>
+      <w:pPr>
+        <w:ind w:left="3600" w:hanging="360"/>
+      </w:pPr>
+      <w:rPr>
+        <w:rFonts w:ascii="Courier New" w:hAnsi="Courier New" w:cs="Courier New" w:hint="default"/>
+      </w:rPr>
+    </w:lvl>
+    <w:lvl w:ilvl="5" w:tplc="080C0005" w:tentative="1">
+      <w:start w:val="1"/>
+      <w:numFmt w:val="bullet"/>
+      <w:lvlText w:val=""/>
+      <w:lvlJc w:val="left"/>
+      <w:pPr>
+        <w:ind w:left="4320" w:hanging="360"/>
+      </w:pPr>
+      <w:rPr>
+        <w:rFonts w:ascii="Wingdings" w:hAnsi="Wingdings" w:hint="default"/>
+      </w:rPr>
+    </w:lvl>
+    <w:lvl w:ilvl="6" w:tplc="080C0001" w:tentative="1">
+      <w:start w:val="1"/>
+      <w:numFmt w:val="bullet"/>
+      <w:lvlText w:val=""/>
+      <w:lvlJc w:val="left"/>
+      <w:pPr>
+        <w:ind w:left="5040" w:hanging="360"/>
+      </w:pPr>
+      <w:rPr>
+        <w:rFonts w:ascii="Symbol" w:hAnsi="Symbol" w:hint="default"/>
+      </w:rPr>
+    </w:lvl>
+    <w:lvl w:ilvl="7" w:tplc="080C0003" w:tentative="1">
+      <w:start w:val="1"/>
+      <w:numFmt w:val="bullet"/>
+      <w:lvlText w:val="o"/>
+      <w:lvlJc w:val="left"/>
+      <w:pPr>
+        <w:ind w:left="5760" w:hanging="360"/>
+      </w:pPr>
+      <w:rPr>
+        <w:rFonts w:ascii="Courier New" w:hAnsi="Courier New" w:cs="Courier New" w:hint="default"/>
+      </w:rPr>
+    </w:lvl>
+    <w:lvl w:ilvl="8" w:tplc="080C0005" w:tentative="1">
+      <w:start w:val="1"/>
+      <w:numFmt w:val="bullet"/>
+      <w:lvlText w:val=""/>
+      <w:lvlJc w:val="left"/>
+      <w:pPr>
+        <w:ind w:left="6480" w:hanging="360"/>
+      </w:pPr>
+      <w:rPr>
+        <w:rFonts w:ascii="Wingdings" w:hAnsi="Wingdings" w:hint="default"/>
+      </w:rPr>
+    </w:lvl>
+  </w:abstractNum>
+  <w:abstractNum w:abstractNumId="10" w15:restartNumberingAfterBreak="0">
+    <w:nsid w:val="5B2F669D"/>
+    <w:multiLevelType w:val="hybridMultilevel"/>
+    <w:tmpl w:val="EE443964"/>
+    <w:lvl w:ilvl="0" w:tplc="337A461C">
+      <w:start w:val="3"/>
+      <w:numFmt w:val="bullet"/>
+      <w:lvlText w:val="-"/>
+      <w:lvlJc w:val="left"/>
+      <w:pPr>
+        <w:ind w:left="720" w:hanging="360"/>
+      </w:pPr>
+      <w:rPr>
+        <w:rFonts w:ascii="Calibri" w:eastAsiaTheme="minorHAnsi" w:hAnsi="Calibri" w:cs="Calibri" w:hint="default"/>
+      </w:rPr>
+    </w:lvl>
+    <w:lvl w:ilvl="1" w:tplc="080C0003" w:tentative="1">
+      <w:start w:val="1"/>
+      <w:numFmt w:val="bullet"/>
+      <w:lvlText w:val="o"/>
+      <w:lvlJc w:val="left"/>
+      <w:pPr>
+        <w:ind w:left="1440" w:hanging="360"/>
+      </w:pPr>
+      <w:rPr>
+        <w:rFonts w:ascii="Courier New" w:hAnsi="Courier New" w:cs="Courier New" w:hint="default"/>
+      </w:rPr>
+    </w:lvl>
+    <w:lvl w:ilvl="2" w:tplc="080C0005" w:tentative="1">
+      <w:start w:val="1"/>
+      <w:numFmt w:val="bullet"/>
+      <w:lvlText w:val=""/>
+      <w:lvlJc w:val="left"/>
+      <w:pPr>
+        <w:ind w:left="2160" w:hanging="360"/>
+      </w:pPr>
+      <w:rPr>
+        <w:rFonts w:ascii="Wingdings" w:hAnsi="Wingdings" w:hint="default"/>
+      </w:rPr>
+    </w:lvl>
+    <w:lvl w:ilvl="3" w:tplc="080C0001" w:tentative="1">
+      <w:start w:val="1"/>
+      <w:numFmt w:val="bullet"/>
+      <w:lvlText w:val=""/>
+      <w:lvlJc w:val="left"/>
+      <w:pPr>
+        <w:ind w:left="2880" w:hanging="360"/>
+      </w:pPr>
+      <w:rPr>
+        <w:rFonts w:ascii="Symbol" w:hAnsi="Symbol" w:hint="default"/>
+      </w:rPr>
+    </w:lvl>
+    <w:lvl w:ilvl="4" w:tplc="080C0003" w:tentative="1">
+      <w:start w:val="1"/>
+      <w:numFmt w:val="bullet"/>
+      <w:lvlText w:val="o"/>
+      <w:lvlJc w:val="left"/>
+      <w:pPr>
+        <w:ind w:left="3600" w:hanging="360"/>
+      </w:pPr>
+      <w:rPr>
+        <w:rFonts w:ascii="Courier New" w:hAnsi="Courier New" w:cs="Courier New" w:hint="default"/>
+      </w:rPr>
+    </w:lvl>
+    <w:lvl w:ilvl="5" w:tplc="080C0005" w:tentative="1">
+      <w:start w:val="1"/>
+      <w:numFmt w:val="bullet"/>
+      <w:lvlText w:val=""/>
+      <w:lvlJc w:val="left"/>
+      <w:pPr>
+        <w:ind w:left="4320" w:hanging="360"/>
+      </w:pPr>
+      <w:rPr>
+        <w:rFonts w:ascii="Wingdings" w:hAnsi="Wingdings" w:hint="default"/>
+      </w:rPr>
+    </w:lvl>
+    <w:lvl w:ilvl="6" w:tplc="080C0001" w:tentative="1">
+      <w:start w:val="1"/>
+      <w:numFmt w:val="bullet"/>
+      <w:lvlText w:val=""/>
+      <w:lvlJc w:val="left"/>
+      <w:pPr>
+        <w:ind w:left="5040" w:hanging="360"/>
+      </w:pPr>
+      <w:rPr>
+        <w:rFonts w:ascii="Symbol" w:hAnsi="Symbol" w:hint="default"/>
+      </w:rPr>
+    </w:lvl>
+    <w:lvl w:ilvl="7" w:tplc="080C0003" w:tentative="1">
+      <w:start w:val="1"/>
+      <w:numFmt w:val="bullet"/>
+      <w:lvlText w:val="o"/>
+      <w:lvlJc w:val="left"/>
+      <w:pPr>
+        <w:ind w:left="5760" w:hanging="360"/>
+      </w:pPr>
+      <w:rPr>
+        <w:rFonts w:ascii="Courier New" w:hAnsi="Courier New" w:cs="Courier New" w:hint="default"/>
+      </w:rPr>
+    </w:lvl>
+    <w:lvl w:ilvl="8" w:tplc="080C0005" w:tentative="1">
+      <w:start w:val="1"/>
+      <w:numFmt w:val="bullet"/>
+      <w:lvlText w:val=""/>
+      <w:lvlJc w:val="left"/>
+      <w:pPr>
+        <w:ind w:left="6480" w:hanging="360"/>
+      </w:pPr>
+      <w:rPr>
+        <w:rFonts w:ascii="Wingdings" w:hAnsi="Wingdings" w:hint="default"/>
+      </w:rPr>
+    </w:lvl>
+  </w:abstractNum>
+  <w:abstractNum w:abstractNumId="11" w15:restartNumberingAfterBreak="0">
     <w:nsid w:val="603A6417"/>
     <w:multiLevelType w:val="hybridMultilevel"/>
     <w:tmpl w:val="AB1AB636"/>
@@ -16824,7 +17314,7 @@
       </w:pPr>
     </w:lvl>
   </w:abstractNum>
-  <w:abstractNum w:abstractNumId="10" w15:restartNumberingAfterBreak="0">
+  <w:abstractNum w:abstractNumId="12" w15:restartNumberingAfterBreak="0">
     <w:nsid w:val="61EF67E2"/>
     <w:multiLevelType w:val="hybridMultilevel"/>
     <w:tmpl w:val="F53C8B48"/>
@@ -16913,7 +17403,7 @@
       </w:pPr>
     </w:lvl>
   </w:abstractNum>
-  <w:abstractNum w:abstractNumId="11" w15:restartNumberingAfterBreak="0">
+  <w:abstractNum w:abstractNumId="13" w15:restartNumberingAfterBreak="0">
     <w:nsid w:val="6C7B6C3E"/>
     <w:multiLevelType w:val="hybridMultilevel"/>
     <w:tmpl w:val="C2C44BF4"/>
@@ -17002,7 +17492,7 @@
       </w:pPr>
     </w:lvl>
   </w:abstractNum>
-  <w:abstractNum w:abstractNumId="12" w15:restartNumberingAfterBreak="0">
+  <w:abstractNum w:abstractNumId="14" w15:restartNumberingAfterBreak="0">
     <w:nsid w:val="739E48C7"/>
     <w:multiLevelType w:val="hybridMultilevel"/>
     <w:tmpl w:val="E8407530"/>
@@ -17091,7 +17581,7 @@
       </w:pPr>
     </w:lvl>
   </w:abstractNum>
-  <w:abstractNum w:abstractNumId="13" w15:restartNumberingAfterBreak="0">
+  <w:abstractNum w:abstractNumId="15" w15:restartNumberingAfterBreak="0">
     <w:nsid w:val="757022FC"/>
     <w:multiLevelType w:val="multilevel"/>
     <w:tmpl w:val="A168ACBE"/>
@@ -17212,7 +17702,7 @@
       </w:rPr>
     </w:lvl>
   </w:abstractNum>
-  <w:abstractNum w:abstractNumId="14" w15:restartNumberingAfterBreak="0">
+  <w:abstractNum w:abstractNumId="16" w15:restartNumberingAfterBreak="0">
     <w:nsid w:val="7D9E7820"/>
     <w:multiLevelType w:val="multilevel"/>
     <w:tmpl w:val="4F5A8920"/>
@@ -17362,7 +17852,7 @@
     </w:lvl>
   </w:abstractNum>
   <w:num w:numId="1" w16cid:durableId="381634601">
-    <w:abstractNumId w:val="13"/>
+    <w:abstractNumId w:val="15"/>
   </w:num>
   <w:num w:numId="2" w16cid:durableId="1687445214">
     <w:abstractNumId w:val="8"/>
@@ -17374,7 +17864,7 @@
     <w:abstractNumId w:val="7"/>
   </w:num>
   <w:num w:numId="5" w16cid:durableId="2110733110">
-    <w:abstractNumId w:val="14"/>
+    <w:abstractNumId w:val="16"/>
   </w:num>
   <w:num w:numId="6" w16cid:durableId="952636385">
     <w:abstractNumId w:val="0"/>
@@ -17383,7 +17873,7 @@
     <w:abstractNumId w:val="8"/>
   </w:num>
   <w:num w:numId="8" w16cid:durableId="1186165140">
-    <w:abstractNumId w:val="11"/>
+    <w:abstractNumId w:val="13"/>
   </w:num>
   <w:num w:numId="9" w16cid:durableId="879052496">
     <w:abstractNumId w:val="6"/>
@@ -17392,13 +17882,13 @@
     <w:abstractNumId w:val="5"/>
   </w:num>
   <w:num w:numId="11" w16cid:durableId="1315839646">
-    <w:abstractNumId w:val="10"/>
+    <w:abstractNumId w:val="12"/>
   </w:num>
   <w:num w:numId="12" w16cid:durableId="460807128">
-    <w:abstractNumId w:val="9"/>
+    <w:abstractNumId w:val="11"/>
   </w:num>
   <w:num w:numId="13" w16cid:durableId="1927375430">
-    <w:abstractNumId w:val="12"/>
+    <w:abstractNumId w:val="14"/>
   </w:num>
   <w:num w:numId="14" w16cid:durableId="934702646">
     <w:abstractNumId w:val="3"/>
@@ -17408,6 +17898,12 @@
   </w:num>
   <w:num w:numId="16" w16cid:durableId="1002319600">
     <w:abstractNumId w:val="2"/>
+  </w:num>
+  <w:num w:numId="17" w16cid:durableId="1080832913">
+    <w:abstractNumId w:val="9"/>
+  </w:num>
+  <w:num w:numId="18" w16cid:durableId="991833434">
+    <w:abstractNumId w:val="10"/>
   </w:num>
 </w:numbering>
 </file>

--- a/DocumentsRemisEI/Light-KIT/Dossier.docx
+++ b/DocumentsRemisEI/Light-KIT/Dossier.docx
@@ -3677,13 +3677,23 @@
                                     <w:szCs w:val="26"/>
                                   </w:rPr>
                                 </w:pPr>
+                                <w:proofErr w:type="spellStart"/>
                                 <w:r>
                                   <w:rPr>
                                     <w:color w:val="4472C4" w:themeColor="accent1"/>
                                     <w:sz w:val="26"/>
                                     <w:szCs w:val="26"/>
                                   </w:rPr>
-                                  <w:t>Bauduin Axel</w:t>
+                                  <w:t>Bauduin</w:t>
+                                </w:r>
+                                <w:proofErr w:type="spellEnd"/>
+                                <w:r>
+                                  <w:rPr>
+                                    <w:color w:val="4472C4" w:themeColor="accent1"/>
+                                    <w:sz w:val="26"/>
+                                    <w:szCs w:val="26"/>
+                                  </w:rPr>
+                                  <w:t xml:space="preserve"> Axel</w:t>
                                 </w:r>
                               </w:p>
                               <w:p>
@@ -3761,13 +3771,23 @@
                               <w:szCs w:val="26"/>
                             </w:rPr>
                           </w:pPr>
+                          <w:proofErr w:type="spellStart"/>
                           <w:r>
                             <w:rPr>
                               <w:color w:val="4472C4" w:themeColor="accent1"/>
                               <w:sz w:val="26"/>
                               <w:szCs w:val="26"/>
                             </w:rPr>
-                            <w:t>Bauduin Axel</w:t>
+                            <w:t>Bauduin</w:t>
+                          </w:r>
+                          <w:proofErr w:type="spellEnd"/>
+                          <w:r>
+                            <w:rPr>
+                              <w:color w:val="4472C4" w:themeColor="accent1"/>
+                              <w:sz w:val="26"/>
+                              <w:szCs w:val="26"/>
+                            </w:rPr>
+                            <w:t xml:space="preserve"> Axel</w:t>
                           </w:r>
                         </w:p>
                         <w:p>
@@ -3946,13 +3966,23 @@
                                     <w:text/>
                                   </w:sdtPr>
                                   <w:sdtContent>
+                                    <w:proofErr w:type="spellStart"/>
                                     <w:r>
                                       <w:rPr>
                                         <w:color w:val="404040" w:themeColor="text1" w:themeTint="BF"/>
                                         <w:sz w:val="36"/>
                                         <w:szCs w:val="36"/>
                                       </w:rPr>
-                                      <w:t>Technofutur Tic</w:t>
+                                      <w:t>Technofutur</w:t>
+                                    </w:r>
+                                    <w:proofErr w:type="spellEnd"/>
+                                    <w:r>
+                                      <w:rPr>
+                                        <w:color w:val="404040" w:themeColor="text1" w:themeTint="BF"/>
+                                        <w:sz w:val="36"/>
+                                        <w:szCs w:val="36"/>
+                                      </w:rPr>
+                                      <w:t xml:space="preserve"> Tic</w:t>
                                     </w:r>
                                   </w:sdtContent>
                                 </w:sdt>
@@ -4051,13 +4081,23 @@
                               <w:text/>
                             </w:sdtPr>
                             <w:sdtContent>
+                              <w:proofErr w:type="spellStart"/>
                               <w:r>
                                 <w:rPr>
                                   <w:color w:val="404040" w:themeColor="text1" w:themeTint="BF"/>
                                   <w:sz w:val="36"/>
                                   <w:szCs w:val="36"/>
                                 </w:rPr>
-                                <w:t>Technofutur Tic</w:t>
+                                <w:t>Technofutur</w:t>
+                              </w:r>
+                              <w:proofErr w:type="spellEnd"/>
+                              <w:r>
+                                <w:rPr>
+                                  <w:color w:val="404040" w:themeColor="text1" w:themeTint="BF"/>
+                                  <w:sz w:val="36"/>
+                                  <w:szCs w:val="36"/>
+                                </w:rPr>
+                                <w:t xml:space="preserve"> Tic</w:t>
                               </w:r>
                             </w:sdtContent>
                           </w:sdt>
@@ -14347,7 +14387,23 @@
     <w:p/>
     <w:p>
       <w:r>
-        <w:t xml:space="preserve">Le client sera la sociéité FormiTIC qui est </w:t>
+        <w:t xml:space="preserve">Le client sera la </w:t>
+      </w:r>
+      <w:proofErr w:type="spellStart"/>
+      <w:r>
+        <w:t>sociéité</w:t>
+      </w:r>
+      <w:proofErr w:type="spellEnd"/>
+      <w:r>
+        <w:t xml:space="preserve"> </w:t>
+      </w:r>
+      <w:proofErr w:type="spellStart"/>
+      <w:r>
+        <w:t>FormiTIC</w:t>
+      </w:r>
+      <w:proofErr w:type="spellEnd"/>
+      <w:r>
+        <w:t xml:space="preserve"> qui est </w:t>
       </w:r>
       <w:r>
         <w:t>une société spécialisée</w:t>
@@ -14358,7 +14414,15 @@
     </w:p>
     <w:p>
       <w:r>
-        <w:t>Siège social : Rue Vandervan 24A 1000 Bruxelles</w:t>
+        <w:t xml:space="preserve">Siège social : Rue </w:t>
+      </w:r>
+      <w:proofErr w:type="spellStart"/>
+      <w:r>
+        <w:t>Vandervan</w:t>
+      </w:r>
+      <w:proofErr w:type="spellEnd"/>
+      <w:r>
+        <w:t xml:space="preserve"> 24A 1000 Bruxelles</w:t>
       </w:r>
     </w:p>
     <w:p>
@@ -14432,20 +14496,43 @@
     <w:p/>
     <w:p>
       <w:r>
-        <w:t>Suite a la demande du client, qui est d’alléger la charge de travail pour ses employés, le projet s’axe sur l’automatisation de certaines tâches.</w:t>
+        <w:t xml:space="preserve">Suite </w:t>
+      </w:r>
+      <w:r>
+        <w:t>à</w:t>
+      </w:r>
+      <w:r>
+        <w:t xml:space="preserve"> la demande du client, qui est d’alléger la charge de travail pour ses employés, le projet s’axe sur l’automatisation de certaines tâches.</w:t>
       </w:r>
     </w:p>
     <w:p>
       <w:r>
-        <w:t xml:space="preserve">Le programme permettra en résumé : la gestion des formations, des utilisateurs ainsi que des formations, certifications, </w:t>
+        <w:t xml:space="preserve">Le programme permettra en résumé : la gestion des formations, des utilisateurs, certifications, </w:t>
       </w:r>
       <w:r>
-        <w:t>la gestion des rôles et des permissions, l’envoi automatique des diplômes sous format PDF, la réinitialisation du mot de passe ainsi que l’envoi d’un mail avec le nouveau mot de passe,…</w:t>
+        <w:t xml:space="preserve">la gestion des rôles et des permissions, l’envoi automatique des diplômes sous format PDF, la réinitialisation du mot de passe ainsi que l’envoi d’un mail avec le nouveau mot de </w:t>
       </w:r>
+      <w:proofErr w:type="gramStart"/>
+      <w:r>
+        <w:t>passe,…</w:t>
+      </w:r>
+      <w:proofErr w:type="gramEnd"/>
     </w:p>
     <w:p>
       <w:r>
-        <w:t>Une mise à jour ultérieure est prévue afin de pouvoir lire les cartes d’identité pour que les utilisateur soit encodés.</w:t>
+        <w:t>Une mise à jour ultérieure est prévue afin de pouvoir lire les cartes d’identité pour que les utilisateur</w:t>
+      </w:r>
+      <w:r>
+        <w:t>s</w:t>
+      </w:r>
+      <w:r>
+        <w:t xml:space="preserve"> </w:t>
+      </w:r>
+      <w:r>
+        <w:t>soient</w:t>
+      </w:r>
+      <w:r>
+        <w:t xml:space="preserve"> encodés.</w:t>
       </w:r>
     </w:p>
     <w:p>
@@ -14491,10 +14578,41 @@
     </w:p>
     <w:p>
       <w:r>
-        <w:t>Technologie : Angular 14, Node JS 16.10.0</w:t>
+        <w:t xml:space="preserve">Technologie : </w:t>
+      </w:r>
+      <w:proofErr w:type="spellStart"/>
+      <w:r>
+        <w:t>Angular</w:t>
+      </w:r>
+      <w:proofErr w:type="spellEnd"/>
+      <w:r>
+        <w:t xml:space="preserve"> 1</w:t>
       </w:r>
       <w:r>
-        <w:t>, PrimeNG</w:t>
+        <w:t>5.0.0</w:t>
+      </w:r>
+      <w:r>
+        <w:t>, Node JS 16.1</w:t>
+      </w:r>
+      <w:r>
+        <w:t>3</w:t>
+      </w:r>
+      <w:r>
+        <w:t>.</w:t>
+      </w:r>
+      <w:r>
+        <w:t>2</w:t>
+      </w:r>
+      <w:r>
+        <w:t xml:space="preserve">, </w:t>
+      </w:r>
+      <w:proofErr w:type="spellStart"/>
+      <w:r>
+        <w:t>PrimeNG</w:t>
+      </w:r>
+      <w:proofErr w:type="spellEnd"/>
+      <w:r>
+        <w:t xml:space="preserve"> 15.0</w:t>
       </w:r>
     </w:p>
     <w:p/>
@@ -14511,7 +14629,13 @@
     <w:p/>
     <w:p>
       <w:r>
-        <w:t>Des ordinateurs, une connexion intenret, un serveur central hébergeant la DB.</w:t>
+        <w:t xml:space="preserve">Des ordinateurs, une connexion </w:t>
+      </w:r>
+      <w:r>
+        <w:t>internet</w:t>
+      </w:r>
+      <w:r>
+        <w:t>, un serveur central hébergeant la DB.</w:t>
       </w:r>
     </w:p>
     <w:p>
@@ -14544,52 +14668,13 @@
     <w:p/>
     <w:p/>
     <w:p/>
-    <w:p/>
-    <w:p/>
-    <w:p/>
-    <w:p/>
-    <w:p/>
-    <w:p/>
-    <w:p/>
-    <w:p/>
-    <w:p/>
-    <w:p/>
-    <w:p/>
-    <w:p/>
-    <w:p/>
-    <w:p/>
-    <w:p/>
-    <w:p/>
-    <w:p/>
-    <w:p/>
-    <w:p/>
-    <w:p/>
-    <w:p/>
-    <w:p/>
-    <w:p/>
-    <w:p/>
-    <w:p/>
-    <w:p/>
-    <w:p/>
-    <w:p/>
-    <w:p/>
-    <w:p/>
-    <w:p/>
-    <w:p/>
-    <w:p/>
-    <w:p/>
-    <w:p/>
-    <w:p/>
-    <w:p/>
-    <w:p/>
-    <w:p/>
-    <w:p/>
     <w:p>
       <w:pPr>
         <w:pStyle w:val="Titre1"/>
       </w:pPr>
       <w:bookmarkStart w:id="8" w:name="_Toc87636670"/>
       <w:r>
+        <w:lastRenderedPageBreak/>
         <w:t>3</w:t>
       </w:r>
       <w:r>
@@ -14650,11 +14735,7 @@
         <w:t>L’élève</w:t>
       </w:r>
       <w:r>
-        <w:t xml:space="preserve"> doit ensuite se présenter sous un format 5 jours par semaine à </w:t>
-      </w:r>
-      <w:r>
-        <w:lastRenderedPageBreak/>
-        <w:t xml:space="preserve">l’entreprise pour être formé par </w:t>
+        <w:t xml:space="preserve"> doit ensuite se présenter sous un format 5 jours par semaine à l’entreprise pour être formé par </w:t>
       </w:r>
       <w:r>
         <w:t>un formateur agréé</w:t>
@@ -14684,7 +14765,13 @@
         </w:numPr>
       </w:pPr>
       <w:r>
-        <w:t xml:space="preserve">Le professeur après avoir corriger devait </w:t>
+        <w:t>Le professeur après avoir corrig</w:t>
+      </w:r>
+      <w:r>
+        <w:t xml:space="preserve">é </w:t>
+      </w:r>
+      <w:r>
+        <w:t xml:space="preserve">devait </w:t>
       </w:r>
       <w:r>
         <w:t>encoder</w:t>
@@ -14761,6 +14848,66 @@
       <w:r>
         <w:t>Perte de temps considérable, que ça soit pour la présence sur le lieu, l’inscription</w:t>
       </w:r>
+      <w:r>
+        <w:t xml:space="preserve">, la disponibilité des </w:t>
+      </w:r>
+      <w:r>
+        <w:t xml:space="preserve">formateurs, la </w:t>
+      </w:r>
+      <w:r>
+        <w:t>correction, …</w:t>
+      </w:r>
+    </w:p>
+    <w:p>
+      <w:pPr>
+        <w:pStyle w:val="Paragraphedeliste"/>
+        <w:numPr>
+          <w:ilvl w:val="0"/>
+          <w:numId w:val="18"/>
+        </w:numPr>
+      </w:pPr>
+      <w:r>
+        <w:t xml:space="preserve">Economie de papier, difficultés a retrouvé des papiers, la place pour les </w:t>
+      </w:r>
+      <w:r>
+        <w:t>ranger, …</w:t>
+      </w:r>
+    </w:p>
+    <w:p>
+      <w:pPr>
+        <w:pStyle w:val="Paragraphedeliste"/>
+        <w:numPr>
+          <w:ilvl w:val="0"/>
+          <w:numId w:val="18"/>
+        </w:numPr>
+      </w:pPr>
+      <w:r>
+        <w:t>Le prix de l’</w:t>
+      </w:r>
+      <w:r>
+        <w:t>électricité</w:t>
+      </w:r>
+      <w:r>
+        <w:t xml:space="preserve">, l’impression des diplômes (questionnaires, dossiers, </w:t>
+      </w:r>
+      <w:r>
+        <w:t>cours, …</w:t>
+      </w:r>
+      <w:r>
+        <w:t>)</w:t>
+      </w:r>
+    </w:p>
+    <w:p>
+      <w:pPr>
+        <w:pStyle w:val="Paragraphedeliste"/>
+        <w:numPr>
+          <w:ilvl w:val="0"/>
+          <w:numId w:val="18"/>
+        </w:numPr>
+      </w:pPr>
+      <w:r>
+        <w:t>….</w:t>
+      </w:r>
     </w:p>
     <w:p/>
     <w:p>
@@ -14893,6 +15040,7 @@
       <w:bookmarkStart w:id="15" w:name="_Toc74317370"/>
       <w:bookmarkStart w:id="16" w:name="_Toc87636677"/>
       <w:r>
+        <w:lastRenderedPageBreak/>
         <w:t>3.4 Les rôles et les permissions</w:t>
       </w:r>
       <w:bookmarkEnd w:id="15"/>
@@ -14939,7 +15087,10 @@
         <w:spacing w:line="254" w:lineRule="auto"/>
       </w:pPr>
       <w:r>
-        <w:t>L’élève serait le rôle le plus « bas » dans le programme et aurait pour but d’apprendre leurs formations dans les délais impartis, s’inscrire à une formation,…</w:t>
+        <w:t xml:space="preserve">L’élève serait le rôle le plus « bas » dans le programme et aurait pour but d’apprendre leurs formations dans les délais impartis, s’inscrire à une </w:t>
+      </w:r>
+      <w:r>
+        <w:t>formation, …</w:t>
       </w:r>
     </w:p>
     <w:p>
@@ -14989,17 +15140,28 @@
     <w:p>
       <w:pPr>
         <w:pStyle w:val="Titre2"/>
+        <w:rPr>
+          <w:lang w:val="en-US"/>
+        </w:rPr>
       </w:pPr>
       <w:bookmarkStart w:id="17" w:name="_Toc74317371"/>
       <w:bookmarkStart w:id="18" w:name="_Toc87636678"/>
       <w:r>
-        <w:lastRenderedPageBreak/>
+        <w:rPr>
+          <w:lang w:val="en-US"/>
+        </w:rPr>
         <w:t>3.5 Use Case</w:t>
       </w:r>
       <w:bookmarkEnd w:id="17"/>
       <w:bookmarkEnd w:id="18"/>
     </w:p>
-    <w:p/>
+    <w:p>
+      <w:pPr>
+        <w:rPr>
+          <w:lang w:val="en-US"/>
+        </w:rPr>
+      </w:pPr>
+    </w:p>
     <w:p>
       <w:pPr>
         <w:pStyle w:val="Titre3"/>
@@ -15013,10 +15175,18 @@
         <w:rPr>
           <w:lang w:val="en-GB"/>
         </w:rPr>
-        <w:t>3.5.1 Use Case général</w:t>
+        <w:t xml:space="preserve">3.5.1 Use Case </w:t>
+      </w:r>
+      <w:proofErr w:type="spellStart"/>
+      <w:r>
+        <w:rPr>
+          <w:lang w:val="en-GB"/>
+        </w:rPr>
+        <w:t>général</w:t>
       </w:r>
       <w:bookmarkEnd w:id="19"/>
       <w:bookmarkEnd w:id="20"/>
+      <w:proofErr w:type="spellEnd"/>
     </w:p>
     <w:p>
       <w:pPr>
@@ -15053,10 +15223,18 @@
         <w:rPr>
           <w:lang w:val="en-GB"/>
         </w:rPr>
-        <w:t>3.5.2 Use Case Employé</w:t>
+        <w:t xml:space="preserve">3.5.2 Use Case </w:t>
+      </w:r>
+      <w:proofErr w:type="spellStart"/>
+      <w:r>
+        <w:rPr>
+          <w:lang w:val="en-GB"/>
+        </w:rPr>
+        <w:t>Employé</w:t>
       </w:r>
       <w:bookmarkEnd w:id="21"/>
       <w:bookmarkEnd w:id="22"/>
+      <w:proofErr w:type="spellEnd"/>
     </w:p>
     <w:p>
       <w:pPr>
@@ -15114,9 +15292,17 @@
         <w:rPr>
           <w:lang w:val="en-GB"/>
         </w:rPr>
-        <w:t>3.5.4 Use Case Administrateur</w:t>
+        <w:t xml:space="preserve">3.5.4 Use Case </w:t>
+      </w:r>
+      <w:proofErr w:type="spellStart"/>
+      <w:r>
+        <w:rPr>
+          <w:lang w:val="en-GB"/>
+        </w:rPr>
+        <w:t>Administrateur</w:t>
       </w:r>
       <w:bookmarkEnd w:id="24"/>
+      <w:proofErr w:type="spellEnd"/>
     </w:p>
     <w:p>
       <w:pPr>
@@ -15197,24 +15383,19 @@
           <w:lang w:val="en-US"/>
         </w:rPr>
       </w:pPr>
+      <w:proofErr w:type="gramStart"/>
       <w:r>
         <w:rPr>
           <w:lang w:val="en-US"/>
         </w:rPr>
-        <w:t>NN : Not Null</w:t>
+        <w:t>NN :</w:t>
       </w:r>
-    </w:p>
-    <w:p>
-      <w:pPr>
-        <w:rPr>
-          <w:lang w:val="en-US"/>
-        </w:rPr>
-      </w:pPr>
+      <w:proofErr w:type="gramEnd"/>
       <w:r>
         <w:rPr>
           <w:lang w:val="en-US"/>
         </w:rPr>
-        <w:t>Un : Unsigned</w:t>
+        <w:t xml:space="preserve"> Not Null</w:t>
       </w:r>
     </w:p>
     <w:p>
@@ -15223,11 +15404,40 @@
           <w:lang w:val="en-US"/>
         </w:rPr>
       </w:pPr>
+      <w:proofErr w:type="gramStart"/>
       <w:r>
         <w:rPr>
           <w:lang w:val="en-US"/>
         </w:rPr>
-        <w:t>AL : Auto Increment</w:t>
+        <w:t>Un :</w:t>
+      </w:r>
+      <w:proofErr w:type="gramEnd"/>
+      <w:r>
+        <w:rPr>
+          <w:lang w:val="en-US"/>
+        </w:rPr>
+        <w:t xml:space="preserve"> Unsigned</w:t>
+      </w:r>
+    </w:p>
+    <w:p>
+      <w:pPr>
+        <w:rPr>
+          <w:lang w:val="en-US"/>
+        </w:rPr>
+      </w:pPr>
+      <w:proofErr w:type="gramStart"/>
+      <w:r>
+        <w:rPr>
+          <w:lang w:val="en-US"/>
+        </w:rPr>
+        <w:t>AL :</w:t>
+      </w:r>
+      <w:proofErr w:type="gramEnd"/>
+      <w:r>
+        <w:rPr>
+          <w:lang w:val="en-US"/>
+        </w:rPr>
+        <w:t xml:space="preserve"> Auto Increment</w:t>
       </w:r>
     </w:p>
     <w:p>
@@ -15368,7 +15578,6 @@
       <w:bookmarkStart w:id="35" w:name="_Toc74317382"/>
       <w:bookmarkStart w:id="36" w:name="_Toc87636689"/>
       <w:r>
-        <w:lastRenderedPageBreak/>
         <w:t xml:space="preserve">3.10.2 Maquette écran </w:t>
       </w:r>
       <w:r>
@@ -15952,7 +16161,6 @@
       </w:pPr>
       <w:bookmarkStart w:id="54" w:name="_Toc87636804"/>
       <w:r>
-        <w:lastRenderedPageBreak/>
         <w:t>10</w:t>
       </w:r>
       <w:r>

--- a/DocumentsRemisEI/Light-KIT/Dossier.docx
+++ b/DocumentsRemisEI/Light-KIT/Dossier.docx
@@ -3677,23 +3677,13 @@
                                     <w:szCs w:val="26"/>
                                   </w:rPr>
                                 </w:pPr>
-                                <w:proofErr w:type="spellStart"/>
                                 <w:r>
                                   <w:rPr>
                                     <w:color w:val="4472C4" w:themeColor="accent1"/>
                                     <w:sz w:val="26"/>
                                     <w:szCs w:val="26"/>
                                   </w:rPr>
-                                  <w:t>Bauduin</w:t>
-                                </w:r>
-                                <w:proofErr w:type="spellEnd"/>
-                                <w:r>
-                                  <w:rPr>
-                                    <w:color w:val="4472C4" w:themeColor="accent1"/>
-                                    <w:sz w:val="26"/>
-                                    <w:szCs w:val="26"/>
-                                  </w:rPr>
-                                  <w:t xml:space="preserve"> Axel</w:t>
+                                  <w:t>Bauduin Axel</w:t>
                                 </w:r>
                               </w:p>
                               <w:p>
@@ -3771,23 +3761,13 @@
                               <w:szCs w:val="26"/>
                             </w:rPr>
                           </w:pPr>
-                          <w:proofErr w:type="spellStart"/>
                           <w:r>
                             <w:rPr>
                               <w:color w:val="4472C4" w:themeColor="accent1"/>
                               <w:sz w:val="26"/>
                               <w:szCs w:val="26"/>
                             </w:rPr>
-                            <w:t>Bauduin</w:t>
-                          </w:r>
-                          <w:proofErr w:type="spellEnd"/>
-                          <w:r>
-                            <w:rPr>
-                              <w:color w:val="4472C4" w:themeColor="accent1"/>
-                              <w:sz w:val="26"/>
-                              <w:szCs w:val="26"/>
-                            </w:rPr>
-                            <w:t xml:space="preserve"> Axel</w:t>
+                            <w:t>Bauduin Axel</w:t>
                           </w:r>
                         </w:p>
                         <w:p>
@@ -3966,23 +3946,13 @@
                                     <w:text/>
                                   </w:sdtPr>
                                   <w:sdtContent>
-                                    <w:proofErr w:type="spellStart"/>
                                     <w:r>
                                       <w:rPr>
                                         <w:color w:val="404040" w:themeColor="text1" w:themeTint="BF"/>
                                         <w:sz w:val="36"/>
                                         <w:szCs w:val="36"/>
                                       </w:rPr>
-                                      <w:t>Technofutur</w:t>
-                                    </w:r>
-                                    <w:proofErr w:type="spellEnd"/>
-                                    <w:r>
-                                      <w:rPr>
-                                        <w:color w:val="404040" w:themeColor="text1" w:themeTint="BF"/>
-                                        <w:sz w:val="36"/>
-                                        <w:szCs w:val="36"/>
-                                      </w:rPr>
-                                      <w:t xml:space="preserve"> Tic</w:t>
+                                      <w:t>Technofutur Tic</w:t>
                                     </w:r>
                                   </w:sdtContent>
                                 </w:sdt>
@@ -4081,23 +4051,13 @@
                               <w:text/>
                             </w:sdtPr>
                             <w:sdtContent>
-                              <w:proofErr w:type="spellStart"/>
                               <w:r>
                                 <w:rPr>
                                   <w:color w:val="404040" w:themeColor="text1" w:themeTint="BF"/>
                                   <w:sz w:val="36"/>
                                   <w:szCs w:val="36"/>
                                 </w:rPr>
-                                <w:t>Technofutur</w:t>
-                              </w:r>
-                              <w:proofErr w:type="spellEnd"/>
-                              <w:r>
-                                <w:rPr>
-                                  <w:color w:val="404040" w:themeColor="text1" w:themeTint="BF"/>
-                                  <w:sz w:val="36"/>
-                                  <w:szCs w:val="36"/>
-                                </w:rPr>
-                                <w:t xml:space="preserve"> Tic</w:t>
+                                <w:t>Technofutur Tic</w:t>
                               </w:r>
                             </w:sdtContent>
                           </w:sdt>
@@ -4183,7 +4143,7 @@
           <w:r>
             <w:fldChar w:fldCharType="separate"/>
           </w:r>
-          <w:hyperlink w:anchor="_Toc87636662" w:history="1">
+          <w:hyperlink w:anchor="_Toc126836477" w:history="1">
             <w:r>
               <w:rPr>
                 <w:rStyle w:val="Lienhypertexte"/>
@@ -4225,7 +4185,7 @@
                 <w:noProof/>
                 <w:webHidden/>
               </w:rPr>
-              <w:instrText xml:space="preserve"> PAGEREF _Toc87636662 \h </w:instrText>
+              <w:instrText xml:space="preserve"> PAGEREF _Toc126836477 \h </w:instrText>
             </w:r>
             <w:r>
               <w:rPr>
@@ -4245,7 +4205,7 @@
                 <w:noProof/>
                 <w:webHidden/>
               </w:rPr>
-              <w:t>6</w:t>
+              <w:t>3</w:t>
             </w:r>
             <w:r>
               <w:rPr>
@@ -4269,7 +4229,7 @@
               <w:lang w:eastAsia="fr-BE"/>
             </w:rPr>
           </w:pPr>
-          <w:hyperlink w:anchor="_Toc87636663" w:history="1">
+          <w:hyperlink w:anchor="_Toc126836478" w:history="1">
             <w:r>
               <w:rPr>
                 <w:rStyle w:val="Lienhypertexte"/>
@@ -4311,7 +4271,7 @@
                 <w:noProof/>
                 <w:webHidden/>
               </w:rPr>
-              <w:instrText xml:space="preserve"> PAGEREF _Toc87636663 \h </w:instrText>
+              <w:instrText xml:space="preserve"> PAGEREF _Toc126836478 \h </w:instrText>
             </w:r>
             <w:r>
               <w:rPr>
@@ -4331,7 +4291,7 @@
                 <w:noProof/>
                 <w:webHidden/>
               </w:rPr>
-              <w:t>6</w:t>
+              <w:t>3</w:t>
             </w:r>
             <w:r>
               <w:rPr>
@@ -4355,7 +4315,7 @@
               <w:lang w:eastAsia="fr-BE"/>
             </w:rPr>
           </w:pPr>
-          <w:hyperlink w:anchor="_Toc87636664" w:history="1">
+          <w:hyperlink w:anchor="_Toc126836479" w:history="1">
             <w:r>
               <w:rPr>
                 <w:rStyle w:val="Lienhypertexte"/>
@@ -4397,7 +4357,7 @@
                 <w:noProof/>
                 <w:webHidden/>
               </w:rPr>
-              <w:instrText xml:space="preserve"> PAGEREF _Toc87636664 \h </w:instrText>
+              <w:instrText xml:space="preserve"> PAGEREF _Toc126836479 \h </w:instrText>
             </w:r>
             <w:r>
               <w:rPr>
@@ -4417,7 +4377,7 @@
                 <w:noProof/>
                 <w:webHidden/>
               </w:rPr>
-              <w:t>6</w:t>
+              <w:t>3</w:t>
             </w:r>
             <w:r>
               <w:rPr>
@@ -4440,7 +4400,7 @@
               <w:lang w:eastAsia="fr-BE"/>
             </w:rPr>
           </w:pPr>
-          <w:hyperlink w:anchor="_Toc87636665" w:history="1">
+          <w:hyperlink w:anchor="_Toc126836480" w:history="1">
             <w:r>
               <w:rPr>
                 <w:rStyle w:val="Lienhypertexte"/>
@@ -4467,7 +4427,7 @@
                 <w:noProof/>
                 <w:webHidden/>
               </w:rPr>
-              <w:instrText xml:space="preserve"> PAGEREF _Toc87636665 \h </w:instrText>
+              <w:instrText xml:space="preserve"> PAGEREF _Toc126836480 \h </w:instrText>
             </w:r>
             <w:r>
               <w:rPr>
@@ -4487,7 +4447,7 @@
                 <w:noProof/>
                 <w:webHidden/>
               </w:rPr>
-              <w:t>6</w:t>
+              <w:t>3</w:t>
             </w:r>
             <w:r>
               <w:rPr>
@@ -4511,7 +4471,7 @@
               <w:lang w:eastAsia="fr-BE"/>
             </w:rPr>
           </w:pPr>
-          <w:hyperlink w:anchor="_Toc87636666" w:history="1">
+          <w:hyperlink w:anchor="_Toc126836481" w:history="1">
             <w:r>
               <w:rPr>
                 <w:rStyle w:val="Lienhypertexte"/>
@@ -4553,7 +4513,7 @@
                 <w:noProof/>
                 <w:webHidden/>
               </w:rPr>
-              <w:instrText xml:space="preserve"> PAGEREF _Toc87636666 \h </w:instrText>
+              <w:instrText xml:space="preserve"> PAGEREF _Toc126836481 \h </w:instrText>
             </w:r>
             <w:r>
               <w:rPr>
@@ -4573,7 +4533,7 @@
                 <w:noProof/>
                 <w:webHidden/>
               </w:rPr>
-              <w:t>6</w:t>
+              <w:t>3</w:t>
             </w:r>
             <w:r>
               <w:rPr>
@@ -4596,7 +4556,7 @@
               <w:lang w:eastAsia="fr-BE"/>
             </w:rPr>
           </w:pPr>
-          <w:hyperlink w:anchor="_Toc87636667" w:history="1">
+          <w:hyperlink w:anchor="_Toc126836482" w:history="1">
             <w:r>
               <w:rPr>
                 <w:rStyle w:val="Lienhypertexte"/>
@@ -4623,7 +4583,7 @@
                 <w:noProof/>
                 <w:webHidden/>
               </w:rPr>
-              <w:instrText xml:space="preserve"> PAGEREF _Toc87636667 \h </w:instrText>
+              <w:instrText xml:space="preserve"> PAGEREF _Toc126836482 \h </w:instrText>
             </w:r>
             <w:r>
               <w:rPr>
@@ -4643,7 +4603,7 @@
                 <w:noProof/>
                 <w:webHidden/>
               </w:rPr>
-              <w:t>6</w:t>
+              <w:t>3</w:t>
             </w:r>
             <w:r>
               <w:rPr>
@@ -4666,7 +4626,7 @@
               <w:lang w:eastAsia="fr-BE"/>
             </w:rPr>
           </w:pPr>
-          <w:hyperlink w:anchor="_Toc87636668" w:history="1">
+          <w:hyperlink w:anchor="_Toc126836483" w:history="1">
             <w:r>
               <w:rPr>
                 <w:rStyle w:val="Lienhypertexte"/>
@@ -4693,7 +4653,7 @@
                 <w:noProof/>
                 <w:webHidden/>
               </w:rPr>
-              <w:instrText xml:space="preserve"> PAGEREF _Toc87636668 \h </w:instrText>
+              <w:instrText xml:space="preserve"> PAGEREF _Toc126836483 \h </w:instrText>
             </w:r>
             <w:r>
               <w:rPr>
@@ -4713,7 +4673,7 @@
                 <w:noProof/>
                 <w:webHidden/>
               </w:rPr>
-              <w:t>6</w:t>
+              <w:t>4</w:t>
             </w:r>
             <w:r>
               <w:rPr>
@@ -4736,7 +4696,7 @@
               <w:lang w:eastAsia="fr-BE"/>
             </w:rPr>
           </w:pPr>
-          <w:hyperlink w:anchor="_Toc87636669" w:history="1">
+          <w:hyperlink w:anchor="_Toc126836484" w:history="1">
             <w:r>
               <w:rPr>
                 <w:rStyle w:val="Lienhypertexte"/>
@@ -4763,7 +4723,7 @@
                 <w:noProof/>
                 <w:webHidden/>
               </w:rPr>
-              <w:instrText xml:space="preserve"> PAGEREF _Toc87636669 \h </w:instrText>
+              <w:instrText xml:space="preserve"> PAGEREF _Toc126836484 \h </w:instrText>
             </w:r>
             <w:r>
               <w:rPr>
@@ -4783,7 +4743,7 @@
                 <w:noProof/>
                 <w:webHidden/>
               </w:rPr>
-              <w:t>7</w:t>
+              <w:t>4</w:t>
             </w:r>
             <w:r>
               <w:rPr>
@@ -4806,7 +4766,7 @@
               <w:lang w:eastAsia="fr-BE"/>
             </w:rPr>
           </w:pPr>
-          <w:hyperlink w:anchor="_Toc87636670" w:history="1">
+          <w:hyperlink w:anchor="_Toc126836485" w:history="1">
             <w:r>
               <w:rPr>
                 <w:rStyle w:val="Lienhypertexte"/>
@@ -4833,7 +4793,7 @@
                 <w:noProof/>
                 <w:webHidden/>
               </w:rPr>
-              <w:instrText xml:space="preserve"> PAGEREF _Toc87636670 \h </w:instrText>
+              <w:instrText xml:space="preserve"> PAGEREF _Toc126836485 \h </w:instrText>
             </w:r>
             <w:r>
               <w:rPr>
@@ -4853,7 +4813,7 @@
                 <w:noProof/>
                 <w:webHidden/>
               </w:rPr>
-              <w:t>8</w:t>
+              <w:t>4</w:t>
             </w:r>
             <w:r>
               <w:rPr>
@@ -4876,7 +4836,7 @@
               <w:lang w:eastAsia="fr-BE"/>
             </w:rPr>
           </w:pPr>
-          <w:hyperlink w:anchor="_Toc87636671" w:history="1">
+          <w:hyperlink w:anchor="_Toc126836486" w:history="1">
             <w:r>
               <w:rPr>
                 <w:rStyle w:val="Lienhypertexte"/>
@@ -4903,7 +4863,7 @@
                 <w:noProof/>
                 <w:webHidden/>
               </w:rPr>
-              <w:instrText xml:space="preserve"> PAGEREF _Toc87636671 \h </w:instrText>
+              <w:instrText xml:space="preserve"> PAGEREF _Toc126836486 \h </w:instrText>
             </w:r>
             <w:r>
               <w:rPr>
@@ -4923,7 +4883,7 @@
                 <w:noProof/>
                 <w:webHidden/>
               </w:rPr>
-              <w:t>8</w:t>
+              <w:t>4</w:t>
             </w:r>
             <w:r>
               <w:rPr>
@@ -4946,7 +4906,7 @@
               <w:lang w:eastAsia="fr-BE"/>
             </w:rPr>
           </w:pPr>
-          <w:hyperlink w:anchor="_Toc87636672" w:history="1">
+          <w:hyperlink w:anchor="_Toc126836487" w:history="1">
             <w:r>
               <w:rPr>
                 <w:rStyle w:val="Lienhypertexte"/>
@@ -4973,7 +4933,7 @@
                 <w:noProof/>
                 <w:webHidden/>
               </w:rPr>
-              <w:instrText xml:space="preserve"> PAGEREF _Toc87636672 \h </w:instrText>
+              <w:instrText xml:space="preserve"> PAGEREF _Toc126836487 \h </w:instrText>
             </w:r>
             <w:r>
               <w:rPr>
@@ -4993,7 +4953,7 @@
                 <w:noProof/>
                 <w:webHidden/>
               </w:rPr>
-              <w:t>8</w:t>
+              <w:t>4</w:t>
             </w:r>
             <w:r>
               <w:rPr>
@@ -5016,7 +4976,7 @@
               <w:lang w:eastAsia="fr-BE"/>
             </w:rPr>
           </w:pPr>
-          <w:hyperlink w:anchor="_Toc87636673" w:history="1">
+          <w:hyperlink w:anchor="_Toc126836488" w:history="1">
             <w:r>
               <w:rPr>
                 <w:rStyle w:val="Lienhypertexte"/>
@@ -5043,7 +5003,7 @@
                 <w:noProof/>
                 <w:webHidden/>
               </w:rPr>
-              <w:instrText xml:space="preserve"> PAGEREF _Toc87636673 \h </w:instrText>
+              <w:instrText xml:space="preserve"> PAGEREF _Toc126836488 \h </w:instrText>
             </w:r>
             <w:r>
               <w:rPr>
@@ -5063,7 +5023,7 @@
                 <w:noProof/>
                 <w:webHidden/>
               </w:rPr>
-              <w:t>9</w:t>
+              <w:t>4</w:t>
             </w:r>
             <w:r>
               <w:rPr>
@@ -5086,7 +5046,7 @@
               <w:lang w:eastAsia="fr-BE"/>
             </w:rPr>
           </w:pPr>
-          <w:hyperlink w:anchor="_Toc87636674" w:history="1">
+          <w:hyperlink w:anchor="_Toc126836489" w:history="1">
             <w:r>
               <w:rPr>
                 <w:rStyle w:val="Lienhypertexte"/>
@@ -5113,7 +5073,7 @@
                 <w:noProof/>
                 <w:webHidden/>
               </w:rPr>
-              <w:instrText xml:space="preserve"> PAGEREF _Toc87636674 \h </w:instrText>
+              <w:instrText xml:space="preserve"> PAGEREF _Toc126836489 \h </w:instrText>
             </w:r>
             <w:r>
               <w:rPr>
@@ -5133,7 +5093,7 @@
                 <w:noProof/>
                 <w:webHidden/>
               </w:rPr>
-              <w:t>9</w:t>
+              <w:t>5</w:t>
             </w:r>
             <w:r>
               <w:rPr>
@@ -5156,7 +5116,7 @@
               <w:lang w:eastAsia="fr-BE"/>
             </w:rPr>
           </w:pPr>
-          <w:hyperlink w:anchor="_Toc87636675" w:history="1">
+          <w:hyperlink w:anchor="_Toc126836490" w:history="1">
             <w:r>
               <w:rPr>
                 <w:rStyle w:val="Lienhypertexte"/>
@@ -5183,7 +5143,7 @@
                 <w:noProof/>
                 <w:webHidden/>
               </w:rPr>
-              <w:instrText xml:space="preserve"> PAGEREF _Toc87636675 \h </w:instrText>
+              <w:instrText xml:space="preserve"> PAGEREF _Toc126836490 \h </w:instrText>
             </w:r>
             <w:r>
               <w:rPr>
@@ -5203,7 +5163,7 @@
                 <w:noProof/>
                 <w:webHidden/>
               </w:rPr>
-              <w:t>10</w:t>
+              <w:t>5</w:t>
             </w:r>
             <w:r>
               <w:rPr>
@@ -5226,7 +5186,7 @@
               <w:lang w:eastAsia="fr-BE"/>
             </w:rPr>
           </w:pPr>
-          <w:hyperlink w:anchor="_Toc87636676" w:history="1">
+          <w:hyperlink w:anchor="_Toc126836491" w:history="1">
             <w:r>
               <w:rPr>
                 <w:rStyle w:val="Lienhypertexte"/>
@@ -5254,7 +5214,7 @@
                 <w:noProof/>
                 <w:webHidden/>
               </w:rPr>
-              <w:instrText xml:space="preserve"> PAGEREF _Toc87636676 \h </w:instrText>
+              <w:instrText xml:space="preserve"> PAGEREF _Toc126836491 \h </w:instrText>
             </w:r>
             <w:r>
               <w:rPr>
@@ -5274,7 +5234,7 @@
                 <w:noProof/>
                 <w:webHidden/>
               </w:rPr>
-              <w:t>11</w:t>
+              <w:t>5</w:t>
             </w:r>
             <w:r>
               <w:rPr>
@@ -5297,7 +5257,7 @@
               <w:lang w:eastAsia="fr-BE"/>
             </w:rPr>
           </w:pPr>
-          <w:hyperlink w:anchor="_Toc87636677" w:history="1">
+          <w:hyperlink w:anchor="_Toc126836492" w:history="1">
             <w:r>
               <w:rPr>
                 <w:rStyle w:val="Lienhypertexte"/>
@@ -5324,7 +5284,7 @@
                 <w:noProof/>
                 <w:webHidden/>
               </w:rPr>
-              <w:instrText xml:space="preserve"> PAGEREF _Toc87636677 \h </w:instrText>
+              <w:instrText xml:space="preserve"> PAGEREF _Toc126836492 \h </w:instrText>
             </w:r>
             <w:r>
               <w:rPr>
@@ -5344,7 +5304,7 @@
                 <w:noProof/>
                 <w:webHidden/>
               </w:rPr>
-              <w:t>11</w:t>
+              <w:t>5</w:t>
             </w:r>
             <w:r>
               <w:rPr>
@@ -5367,12 +5327,12 @@
               <w:lang w:eastAsia="fr-BE"/>
             </w:rPr>
           </w:pPr>
-          <w:hyperlink w:anchor="_Toc87636678" w:history="1">
+          <w:hyperlink w:anchor="_Toc126836493" w:history="1">
             <w:r>
               <w:rPr>
                 <w:rStyle w:val="Lienhypertexte"/>
                 <w:noProof/>
-                <w:lang w:val="en-GB"/>
+                <w:lang w:val="en-US"/>
               </w:rPr>
               <w:t>3.5 Use Case</w:t>
             </w:r>
@@ -5395,7 +5355,7 @@
                 <w:noProof/>
                 <w:webHidden/>
               </w:rPr>
-              <w:instrText xml:space="preserve"> PAGEREF _Toc87636678 \h </w:instrText>
+              <w:instrText xml:space="preserve"> PAGEREF _Toc126836493 \h </w:instrText>
             </w:r>
             <w:r>
               <w:rPr>
@@ -5415,7 +5375,7 @@
                 <w:noProof/>
                 <w:webHidden/>
               </w:rPr>
-              <w:t>13</w:t>
+              <w:t>5</w:t>
             </w:r>
             <w:r>
               <w:rPr>
@@ -5438,7 +5398,7 @@
               <w:lang w:eastAsia="fr-BE"/>
             </w:rPr>
           </w:pPr>
-          <w:hyperlink w:anchor="_Toc87636679" w:history="1">
+          <w:hyperlink w:anchor="_Toc126836494" w:history="1">
             <w:r>
               <w:rPr>
                 <w:rStyle w:val="Lienhypertexte"/>
@@ -5466,7 +5426,7 @@
                 <w:noProof/>
                 <w:webHidden/>
               </w:rPr>
-              <w:instrText xml:space="preserve"> PAGEREF _Toc87636679 \h </w:instrText>
+              <w:instrText xml:space="preserve"> PAGEREF _Toc126836494 \h </w:instrText>
             </w:r>
             <w:r>
               <w:rPr>
@@ -5486,7 +5446,7 @@
                 <w:noProof/>
                 <w:webHidden/>
               </w:rPr>
-              <w:t>13</w:t>
+              <w:t>5</w:t>
             </w:r>
             <w:r>
               <w:rPr>
@@ -5509,7 +5469,7 @@
               <w:lang w:eastAsia="fr-BE"/>
             </w:rPr>
           </w:pPr>
-          <w:hyperlink w:anchor="_Toc87636680" w:history="1">
+          <w:hyperlink w:anchor="_Toc126836495" w:history="1">
             <w:r>
               <w:rPr>
                 <w:rStyle w:val="Lienhypertexte"/>
@@ -5537,7 +5497,7 @@
                 <w:noProof/>
                 <w:webHidden/>
               </w:rPr>
-              <w:instrText xml:space="preserve"> PAGEREF _Toc87636680 \h </w:instrText>
+              <w:instrText xml:space="preserve"> PAGEREF _Toc126836495 \h </w:instrText>
             </w:r>
             <w:r>
               <w:rPr>
@@ -5557,7 +5517,7 @@
                 <w:noProof/>
                 <w:webHidden/>
               </w:rPr>
-              <w:t>14</w:t>
+              <w:t>5</w:t>
             </w:r>
             <w:r>
               <w:rPr>
@@ -5580,7 +5540,7 @@
               <w:lang w:eastAsia="fr-BE"/>
             </w:rPr>
           </w:pPr>
-          <w:hyperlink w:anchor="_Toc87636681" w:history="1">
+          <w:hyperlink w:anchor="_Toc126836496" w:history="1">
             <w:r>
               <w:rPr>
                 <w:rStyle w:val="Lienhypertexte"/>
@@ -5608,7 +5568,7 @@
                 <w:noProof/>
                 <w:webHidden/>
               </w:rPr>
-              <w:instrText xml:space="preserve"> PAGEREF _Toc87636681 \h </w:instrText>
+              <w:instrText xml:space="preserve"> PAGEREF _Toc126836496 \h </w:instrText>
             </w:r>
             <w:r>
               <w:rPr>
@@ -5628,7 +5588,7 @@
                 <w:noProof/>
                 <w:webHidden/>
               </w:rPr>
-              <w:t>16</w:t>
+              <w:t>5</w:t>
             </w:r>
             <w:r>
               <w:rPr>
@@ -5651,7 +5611,7 @@
               <w:lang w:eastAsia="fr-BE"/>
             </w:rPr>
           </w:pPr>
-          <w:hyperlink w:anchor="_Toc87636682" w:history="1">
+          <w:hyperlink w:anchor="_Toc126836497" w:history="1">
             <w:r>
               <w:rPr>
                 <w:rStyle w:val="Lienhypertexte"/>
@@ -5679,7 +5639,7 @@
                 <w:noProof/>
                 <w:webHidden/>
               </w:rPr>
-              <w:instrText xml:space="preserve"> PAGEREF _Toc87636682 \h </w:instrText>
+              <w:instrText xml:space="preserve"> PAGEREF _Toc126836497 \h </w:instrText>
             </w:r>
             <w:r>
               <w:rPr>
@@ -5699,7 +5659,7 @@
                 <w:noProof/>
                 <w:webHidden/>
               </w:rPr>
-              <w:t>17</w:t>
+              <w:t>5</w:t>
             </w:r>
             <w:r>
               <w:rPr>
@@ -5722,7 +5682,7 @@
               <w:lang w:eastAsia="fr-BE"/>
             </w:rPr>
           </w:pPr>
-          <w:hyperlink w:anchor="_Toc87636683" w:history="1">
+          <w:hyperlink w:anchor="_Toc126836498" w:history="1">
             <w:r>
               <w:rPr>
                 <w:rStyle w:val="Lienhypertexte"/>
@@ -5749,7 +5709,7 @@
                 <w:noProof/>
                 <w:webHidden/>
               </w:rPr>
-              <w:instrText xml:space="preserve"> PAGEREF _Toc87636683 \h </w:instrText>
+              <w:instrText xml:space="preserve"> PAGEREF _Toc126836498 \h </w:instrText>
             </w:r>
             <w:r>
               <w:rPr>
@@ -5769,7 +5729,7 @@
                 <w:noProof/>
                 <w:webHidden/>
               </w:rPr>
-              <w:t>18</w:t>
+              <w:t>5</w:t>
             </w:r>
             <w:r>
               <w:rPr>
@@ -5792,7 +5752,7 @@
               <w:lang w:eastAsia="fr-BE"/>
             </w:rPr>
           </w:pPr>
-          <w:hyperlink w:anchor="_Toc87636684" w:history="1">
+          <w:hyperlink w:anchor="_Toc126836499" w:history="1">
             <w:r>
               <w:rPr>
                 <w:rStyle w:val="Lienhypertexte"/>
@@ -5819,7 +5779,7 @@
                 <w:noProof/>
                 <w:webHidden/>
               </w:rPr>
-              <w:instrText xml:space="preserve"> PAGEREF _Toc87636684 \h </w:instrText>
+              <w:instrText xml:space="preserve"> PAGEREF _Toc126836499 \h </w:instrText>
             </w:r>
             <w:r>
               <w:rPr>
@@ -5839,7 +5799,7 @@
                 <w:noProof/>
                 <w:webHidden/>
               </w:rPr>
-              <w:t>18</w:t>
+              <w:t>6</w:t>
             </w:r>
             <w:r>
               <w:rPr>
@@ -5862,7 +5822,7 @@
               <w:lang w:eastAsia="fr-BE"/>
             </w:rPr>
           </w:pPr>
-          <w:hyperlink w:anchor="_Toc87636685" w:history="1">
+          <w:hyperlink w:anchor="_Toc126836500" w:history="1">
             <w:r>
               <w:rPr>
                 <w:rStyle w:val="Lienhypertexte"/>
@@ -5889,7 +5849,7 @@
                 <w:noProof/>
                 <w:webHidden/>
               </w:rPr>
-              <w:instrText xml:space="preserve"> PAGEREF _Toc87636685 \h </w:instrText>
+              <w:instrText xml:space="preserve"> PAGEREF _Toc126836500 \h </w:instrText>
             </w:r>
             <w:r>
               <w:rPr>
@@ -5909,7 +5869,7 @@
                 <w:noProof/>
                 <w:webHidden/>
               </w:rPr>
-              <w:t>28</w:t>
+              <w:t>6</w:t>
             </w:r>
             <w:r>
               <w:rPr>
@@ -5932,7 +5892,7 @@
               <w:lang w:eastAsia="fr-BE"/>
             </w:rPr>
           </w:pPr>
-          <w:hyperlink w:anchor="_Toc87636686" w:history="1">
+          <w:hyperlink w:anchor="_Toc126836501" w:history="1">
             <w:r>
               <w:rPr>
                 <w:rStyle w:val="Lienhypertexte"/>
@@ -5959,7 +5919,7 @@
                 <w:noProof/>
                 <w:webHidden/>
               </w:rPr>
-              <w:instrText xml:space="preserve"> PAGEREF _Toc87636686 \h </w:instrText>
+              <w:instrText xml:space="preserve"> PAGEREF _Toc126836501 \h </w:instrText>
             </w:r>
             <w:r>
               <w:rPr>
@@ -5979,7 +5939,7 @@
                 <w:noProof/>
                 <w:webHidden/>
               </w:rPr>
-              <w:t>29</w:t>
+              <w:t>6</w:t>
             </w:r>
             <w:r>
               <w:rPr>
@@ -6002,7 +5962,7 @@
               <w:lang w:eastAsia="fr-BE"/>
             </w:rPr>
           </w:pPr>
-          <w:hyperlink w:anchor="_Toc87636687" w:history="1">
+          <w:hyperlink w:anchor="_Toc126836502" w:history="1">
             <w:r>
               <w:rPr>
                 <w:rStyle w:val="Lienhypertexte"/>
@@ -6029,7 +5989,7 @@
                 <w:noProof/>
                 <w:webHidden/>
               </w:rPr>
-              <w:instrText xml:space="preserve"> PAGEREF _Toc87636687 \h </w:instrText>
+              <w:instrText xml:space="preserve"> PAGEREF _Toc126836502 \h </w:instrText>
             </w:r>
             <w:r>
               <w:rPr>
@@ -6049,7 +6009,7 @@
                 <w:noProof/>
                 <w:webHidden/>
               </w:rPr>
-              <w:t>30</w:t>
+              <w:t>6</w:t>
             </w:r>
             <w:r>
               <w:rPr>
@@ -6072,7 +6032,7 @@
               <w:lang w:eastAsia="fr-BE"/>
             </w:rPr>
           </w:pPr>
-          <w:hyperlink w:anchor="_Toc87636688" w:history="1">
+          <w:hyperlink w:anchor="_Toc126836503" w:history="1">
             <w:r>
               <w:rPr>
                 <w:rStyle w:val="Lienhypertexte"/>
@@ -6099,7 +6059,7 @@
                 <w:noProof/>
                 <w:webHidden/>
               </w:rPr>
-              <w:instrText xml:space="preserve"> PAGEREF _Toc87636688 \h </w:instrText>
+              <w:instrText xml:space="preserve"> PAGEREF _Toc126836503 \h </w:instrText>
             </w:r>
             <w:r>
               <w:rPr>
@@ -6119,7 +6079,7 @@
                 <w:noProof/>
                 <w:webHidden/>
               </w:rPr>
-              <w:t>30</w:t>
+              <w:t>6</w:t>
             </w:r>
             <w:r>
               <w:rPr>
@@ -6142,21 +6102,13 @@
               <w:lang w:eastAsia="fr-BE"/>
             </w:rPr>
           </w:pPr>
-          <w:hyperlink w:anchor="_Toc87636689" w:history="1">
+          <w:hyperlink w:anchor="_Toc126836504" w:history="1">
             <w:r>
               <w:rPr>
                 <w:rStyle w:val="Lienhypertexte"/>
                 <w:noProof/>
-                <w:lang w:val="en-GB"/>
-              </w:rPr>
-              <w:t xml:space="preserve">3.10.2 Maquette écran </w:t>
-            </w:r>
-            <w:r>
-              <w:rPr>
-                <w:rStyle w:val="Lienhypertexte"/>
-                <w:noProof/>
-              </w:rPr>
-              <w:t>d'accueil</w:t>
+              </w:rPr>
+              <w:t>3.10.2 Maquette écran d'accueil</w:t>
             </w:r>
             <w:r>
               <w:rPr>
@@ -6177,7 +6129,7 @@
                 <w:noProof/>
                 <w:webHidden/>
               </w:rPr>
-              <w:instrText xml:space="preserve"> PAGEREF _Toc87636689 \h </w:instrText>
+              <w:instrText xml:space="preserve"> PAGEREF _Toc126836504 \h </w:instrText>
             </w:r>
             <w:r>
               <w:rPr>
@@ -6197,7 +6149,7 @@
                 <w:noProof/>
                 <w:webHidden/>
               </w:rPr>
-              <w:t>31</w:t>
+              <w:t>6</w:t>
             </w:r>
             <w:r>
               <w:rPr>
@@ -6220,7 +6172,7 @@
               <w:lang w:eastAsia="fr-BE"/>
             </w:rPr>
           </w:pPr>
-          <w:hyperlink w:anchor="_Toc87636690" w:history="1">
+          <w:hyperlink w:anchor="_Toc126836505" w:history="1">
             <w:r>
               <w:rPr>
                 <w:rStyle w:val="Lienhypertexte"/>
@@ -6247,7 +6199,7 @@
                 <w:noProof/>
                 <w:webHidden/>
               </w:rPr>
-              <w:instrText xml:space="preserve"> PAGEREF _Toc87636690 \h </w:instrText>
+              <w:instrText xml:space="preserve"> PAGEREF _Toc126836505 \h </w:instrText>
             </w:r>
             <w:r>
               <w:rPr>
@@ -6267,7 +6219,7 @@
                 <w:noProof/>
                 <w:webHidden/>
               </w:rPr>
-              <w:t>31</w:t>
+              <w:t>6</w:t>
             </w:r>
             <w:r>
               <w:rPr>
@@ -6290,7 +6242,7 @@
               <w:lang w:eastAsia="fr-BE"/>
             </w:rPr>
           </w:pPr>
-          <w:hyperlink w:anchor="_Toc87636691" w:history="1">
+          <w:hyperlink w:anchor="_Toc126836506" w:history="1">
             <w:r>
               <w:rPr>
                 <w:rStyle w:val="Lienhypertexte"/>
@@ -6317,7 +6269,7 @@
                 <w:noProof/>
                 <w:webHidden/>
               </w:rPr>
-              <w:instrText xml:space="preserve"> PAGEREF _Toc87636691 \h </w:instrText>
+              <w:instrText xml:space="preserve"> PAGEREF _Toc126836506 \h </w:instrText>
             </w:r>
             <w:r>
               <w:rPr>
@@ -6337,7 +6289,7 @@
                 <w:noProof/>
                 <w:webHidden/>
               </w:rPr>
-              <w:t>114</w:t>
+              <w:t>6</w:t>
             </w:r>
             <w:r>
               <w:rPr>
@@ -6360,7 +6312,7 @@
               <w:lang w:eastAsia="fr-BE"/>
             </w:rPr>
           </w:pPr>
-          <w:hyperlink w:anchor="_Toc87636692" w:history="1">
+          <w:hyperlink w:anchor="_Toc126836507" w:history="1">
             <w:r>
               <w:rPr>
                 <w:rStyle w:val="Lienhypertexte"/>
@@ -6387,7 +6339,7 @@
                 <w:noProof/>
                 <w:webHidden/>
               </w:rPr>
-              <w:instrText xml:space="preserve"> PAGEREF _Toc87636692 \h </w:instrText>
+              <w:instrText xml:space="preserve"> PAGEREF _Toc126836507 \h </w:instrText>
             </w:r>
             <w:r>
               <w:rPr>
@@ -6407,7 +6359,7 @@
                 <w:noProof/>
                 <w:webHidden/>
               </w:rPr>
-              <w:t>114</w:t>
+              <w:t>6</w:t>
             </w:r>
             <w:r>
               <w:rPr>
@@ -6430,7 +6382,7 @@
               <w:lang w:eastAsia="fr-BE"/>
             </w:rPr>
           </w:pPr>
-          <w:hyperlink w:anchor="_Toc87636693" w:history="1">
+          <w:hyperlink w:anchor="_Toc126836508" w:history="1">
             <w:r>
               <w:rPr>
                 <w:rStyle w:val="Lienhypertexte"/>
@@ -6457,7 +6409,7 @@
                 <w:noProof/>
                 <w:webHidden/>
               </w:rPr>
-              <w:instrText xml:space="preserve"> PAGEREF _Toc87636693 \h </w:instrText>
+              <w:instrText xml:space="preserve"> PAGEREF _Toc126836508 \h </w:instrText>
             </w:r>
             <w:r>
               <w:rPr>
@@ -6477,7 +6429,7 @@
                 <w:noProof/>
                 <w:webHidden/>
               </w:rPr>
-              <w:t>115</w:t>
+              <w:t>6</w:t>
             </w:r>
             <w:r>
               <w:rPr>
@@ -6500,7 +6452,7 @@
               <w:lang w:eastAsia="fr-BE"/>
             </w:rPr>
           </w:pPr>
-          <w:hyperlink w:anchor="_Toc87636694" w:history="1">
+          <w:hyperlink w:anchor="_Toc126836509" w:history="1">
             <w:r>
               <w:rPr>
                 <w:rStyle w:val="Lienhypertexte"/>
@@ -6527,7 +6479,7 @@
                 <w:noProof/>
                 <w:webHidden/>
               </w:rPr>
-              <w:instrText xml:space="preserve"> PAGEREF _Toc87636694 \h </w:instrText>
+              <w:instrText xml:space="preserve"> PAGEREF _Toc126836509 \h </w:instrText>
             </w:r>
             <w:r>
               <w:rPr>
@@ -6547,7 +6499,7 @@
                 <w:noProof/>
                 <w:webHidden/>
               </w:rPr>
-              <w:t>116</w:t>
+              <w:t>6</w:t>
             </w:r>
             <w:r>
               <w:rPr>
@@ -6570,7 +6522,7 @@
               <w:lang w:eastAsia="fr-BE"/>
             </w:rPr>
           </w:pPr>
-          <w:hyperlink w:anchor="_Toc87636695" w:history="1">
+          <w:hyperlink w:anchor="_Toc126836510" w:history="1">
             <w:r>
               <w:rPr>
                 <w:rStyle w:val="Lienhypertexte"/>
@@ -6597,7 +6549,7 @@
                 <w:noProof/>
                 <w:webHidden/>
               </w:rPr>
-              <w:instrText xml:space="preserve"> PAGEREF _Toc87636695 \h </w:instrText>
+              <w:instrText xml:space="preserve"> PAGEREF _Toc126836510 \h </w:instrText>
             </w:r>
             <w:r>
               <w:rPr>
@@ -6617,7 +6569,7 @@
                 <w:noProof/>
                 <w:webHidden/>
               </w:rPr>
-              <w:t>116</w:t>
+              <w:t>7</w:t>
             </w:r>
             <w:r>
               <w:rPr>
@@ -6640,7 +6592,7 @@
               <w:lang w:eastAsia="fr-BE"/>
             </w:rPr>
           </w:pPr>
-          <w:hyperlink w:anchor="_Toc87636696" w:history="1">
+          <w:hyperlink w:anchor="_Toc126836511" w:history="1">
             <w:r>
               <w:rPr>
                 <w:rStyle w:val="Lienhypertexte"/>
@@ -6667,7 +6619,7 @@
                 <w:noProof/>
                 <w:webHidden/>
               </w:rPr>
-              <w:instrText xml:space="preserve"> PAGEREF _Toc87636696 \h </w:instrText>
+              <w:instrText xml:space="preserve"> PAGEREF _Toc126836511 \h </w:instrText>
             </w:r>
             <w:r>
               <w:rPr>
@@ -6687,7 +6639,7 @@
                 <w:noProof/>
                 <w:webHidden/>
               </w:rPr>
-              <w:t>117</w:t>
+              <w:t>7</w:t>
             </w:r>
             <w:r>
               <w:rPr>
@@ -6710,7 +6662,7 @@
               <w:lang w:eastAsia="fr-BE"/>
             </w:rPr>
           </w:pPr>
-          <w:hyperlink w:anchor="_Toc87636697" w:history="1">
+          <w:hyperlink w:anchor="_Toc126836512" w:history="1">
             <w:r>
               <w:rPr>
                 <w:rStyle w:val="Lienhypertexte"/>
@@ -6737,7 +6689,7 @@
                 <w:noProof/>
                 <w:webHidden/>
               </w:rPr>
-              <w:instrText xml:space="preserve"> PAGEREF _Toc87636697 \h </w:instrText>
+              <w:instrText xml:space="preserve"> PAGEREF _Toc126836512 \h </w:instrText>
             </w:r>
             <w:r>
               <w:rPr>
@@ -6757,7 +6709,7 @@
                 <w:noProof/>
                 <w:webHidden/>
               </w:rPr>
-              <w:t>117</w:t>
+              <w:t>7</w:t>
             </w:r>
             <w:r>
               <w:rPr>
@@ -6780,7 +6732,7 @@
               <w:lang w:eastAsia="fr-BE"/>
             </w:rPr>
           </w:pPr>
-          <w:hyperlink w:anchor="_Toc87636698" w:history="1">
+          <w:hyperlink w:anchor="_Toc126836513" w:history="1">
             <w:r>
               <w:rPr>
                 <w:rStyle w:val="Lienhypertexte"/>
@@ -6807,7 +6759,7 @@
                 <w:noProof/>
                 <w:webHidden/>
               </w:rPr>
-              <w:instrText xml:space="preserve"> PAGEREF _Toc87636698 \h </w:instrText>
+              <w:instrText xml:space="preserve"> PAGEREF _Toc126836513 \h </w:instrText>
             </w:r>
             <w:r>
               <w:rPr>
@@ -6827,7 +6779,7 @@
                 <w:noProof/>
                 <w:webHidden/>
               </w:rPr>
-              <w:t>117</w:t>
+              <w:t>7</w:t>
             </w:r>
             <w:r>
               <w:rPr>
@@ -6850,7 +6802,7 @@
               <w:lang w:eastAsia="fr-BE"/>
             </w:rPr>
           </w:pPr>
-          <w:hyperlink w:anchor="_Toc87636699" w:history="1">
+          <w:hyperlink w:anchor="_Toc126836514" w:history="1">
             <w:r>
               <w:rPr>
                 <w:rStyle w:val="Lienhypertexte"/>
@@ -6877,7 +6829,7 @@
                 <w:noProof/>
                 <w:webHidden/>
               </w:rPr>
-              <w:instrText xml:space="preserve"> PAGEREF _Toc87636699 \h </w:instrText>
+              <w:instrText xml:space="preserve"> PAGEREF _Toc126836514 \h </w:instrText>
             </w:r>
             <w:r>
               <w:rPr>
@@ -6897,7 +6849,7 @@
                 <w:noProof/>
                 <w:webHidden/>
               </w:rPr>
-              <w:t>118</w:t>
+              <w:t>7</w:t>
             </w:r>
             <w:r>
               <w:rPr>
@@ -6920,7 +6872,7 @@
               <w:lang w:eastAsia="fr-BE"/>
             </w:rPr>
           </w:pPr>
-          <w:hyperlink w:anchor="_Toc87636700" w:history="1">
+          <w:hyperlink w:anchor="_Toc126836515" w:history="1">
             <w:r>
               <w:rPr>
                 <w:rStyle w:val="Lienhypertexte"/>
@@ -6947,7 +6899,7 @@
                 <w:noProof/>
                 <w:webHidden/>
               </w:rPr>
-              <w:instrText xml:space="preserve"> PAGEREF _Toc87636700 \h </w:instrText>
+              <w:instrText xml:space="preserve"> PAGEREF _Toc126836515 \h </w:instrText>
             </w:r>
             <w:r>
               <w:rPr>
@@ -6967,7 +6919,7 @@
                 <w:noProof/>
                 <w:webHidden/>
               </w:rPr>
-              <w:t>119</w:t>
+              <w:t>8</w:t>
             </w:r>
             <w:r>
               <w:rPr>
@@ -6990,7 +6942,7 @@
               <w:lang w:eastAsia="fr-BE"/>
             </w:rPr>
           </w:pPr>
-          <w:hyperlink w:anchor="_Toc87636701" w:history="1">
+          <w:hyperlink w:anchor="_Toc126836516" w:history="1">
             <w:r>
               <w:rPr>
                 <w:rStyle w:val="Lienhypertexte"/>
@@ -7017,7 +6969,7 @@
                 <w:noProof/>
                 <w:webHidden/>
               </w:rPr>
-              <w:instrText xml:space="preserve"> PAGEREF _Toc87636701 \h </w:instrText>
+              <w:instrText xml:space="preserve"> PAGEREF _Toc126836516 \h </w:instrText>
             </w:r>
             <w:r>
               <w:rPr>
@@ -7037,3367 +6989,7 @@
                 <w:noProof/>
                 <w:webHidden/>
               </w:rPr>
-              <w:t>119</w:t>
-            </w:r>
-            <w:r>
-              <w:rPr>
-                <w:noProof/>
-                <w:webHidden/>
-              </w:rPr>
-              <w:fldChar w:fldCharType="end"/>
-            </w:r>
-          </w:hyperlink>
-        </w:p>
-        <w:p>
-          <w:pPr>
-            <w:pStyle w:val="TM2"/>
-            <w:tabs>
-              <w:tab w:val="right" w:leader="dot" w:pos="9062"/>
-            </w:tabs>
-            <w:rPr>
-              <w:rFonts w:eastAsiaTheme="minorEastAsia"/>
-              <w:noProof/>
-              <w:lang w:eastAsia="fr-BE"/>
-            </w:rPr>
-          </w:pPr>
-          <w:hyperlink w:anchor="_Toc87636702" w:history="1">
-            <w:r>
-              <w:rPr>
-                <w:rStyle w:val="Lienhypertexte"/>
-                <w:noProof/>
-              </w:rPr>
-              <w:t>5.2 Connexion</w:t>
-            </w:r>
-            <w:r>
-              <w:rPr>
-                <w:noProof/>
-                <w:webHidden/>
-              </w:rPr>
-              <w:tab/>
-            </w:r>
-            <w:r>
-              <w:rPr>
-                <w:noProof/>
-                <w:webHidden/>
-              </w:rPr>
-              <w:fldChar w:fldCharType="begin"/>
-            </w:r>
-            <w:r>
-              <w:rPr>
-                <w:noProof/>
-                <w:webHidden/>
-              </w:rPr>
-              <w:instrText xml:space="preserve"> PAGEREF _Toc87636702 \h </w:instrText>
-            </w:r>
-            <w:r>
-              <w:rPr>
-                <w:noProof/>
-                <w:webHidden/>
-              </w:rPr>
-            </w:r>
-            <w:r>
-              <w:rPr>
-                <w:noProof/>
-                <w:webHidden/>
-              </w:rPr>
-              <w:fldChar w:fldCharType="separate"/>
-            </w:r>
-            <w:r>
-              <w:rPr>
-                <w:noProof/>
-                <w:webHidden/>
-              </w:rPr>
-              <w:t>120</w:t>
-            </w:r>
-            <w:r>
-              <w:rPr>
-                <w:noProof/>
-                <w:webHidden/>
-              </w:rPr>
-              <w:fldChar w:fldCharType="end"/>
-            </w:r>
-          </w:hyperlink>
-        </w:p>
-        <w:p>
-          <w:pPr>
-            <w:pStyle w:val="TM2"/>
-            <w:tabs>
-              <w:tab w:val="right" w:leader="dot" w:pos="9062"/>
-            </w:tabs>
-            <w:rPr>
-              <w:rFonts w:eastAsiaTheme="minorEastAsia"/>
-              <w:noProof/>
-              <w:lang w:eastAsia="fr-BE"/>
-            </w:rPr>
-          </w:pPr>
-          <w:hyperlink w:anchor="_Toc87636703" w:history="1">
-            <w:r>
-              <w:rPr>
-                <w:rStyle w:val="Lienhypertexte"/>
-                <w:noProof/>
-              </w:rPr>
-              <w:t>5.3 Déconnexion</w:t>
-            </w:r>
-            <w:r>
-              <w:rPr>
-                <w:noProof/>
-                <w:webHidden/>
-              </w:rPr>
-              <w:tab/>
-            </w:r>
-            <w:r>
-              <w:rPr>
-                <w:noProof/>
-                <w:webHidden/>
-              </w:rPr>
-              <w:fldChar w:fldCharType="begin"/>
-            </w:r>
-            <w:r>
-              <w:rPr>
-                <w:noProof/>
-                <w:webHidden/>
-              </w:rPr>
-              <w:instrText xml:space="preserve"> PAGEREF _Toc87636703 \h </w:instrText>
-            </w:r>
-            <w:r>
-              <w:rPr>
-                <w:noProof/>
-                <w:webHidden/>
-              </w:rPr>
-            </w:r>
-            <w:r>
-              <w:rPr>
-                <w:noProof/>
-                <w:webHidden/>
-              </w:rPr>
-              <w:fldChar w:fldCharType="separate"/>
-            </w:r>
-            <w:r>
-              <w:rPr>
-                <w:noProof/>
-                <w:webHidden/>
-              </w:rPr>
-              <w:t>120</w:t>
-            </w:r>
-            <w:r>
-              <w:rPr>
-                <w:noProof/>
-                <w:webHidden/>
-              </w:rPr>
-              <w:fldChar w:fldCharType="end"/>
-            </w:r>
-          </w:hyperlink>
-        </w:p>
-        <w:p>
-          <w:pPr>
-            <w:pStyle w:val="TM2"/>
-            <w:tabs>
-              <w:tab w:val="right" w:leader="dot" w:pos="9062"/>
-            </w:tabs>
-            <w:rPr>
-              <w:rFonts w:eastAsiaTheme="minorEastAsia"/>
-              <w:noProof/>
-              <w:lang w:eastAsia="fr-BE"/>
-            </w:rPr>
-          </w:pPr>
-          <w:hyperlink w:anchor="_Toc87636704" w:history="1">
-            <w:r>
-              <w:rPr>
-                <w:rStyle w:val="Lienhypertexte"/>
-                <w:noProof/>
-              </w:rPr>
-              <w:t>5.4 Activation/Désactivation d’un utilisateur</w:t>
-            </w:r>
-            <w:r>
-              <w:rPr>
-                <w:noProof/>
-                <w:webHidden/>
-              </w:rPr>
-              <w:tab/>
-            </w:r>
-            <w:r>
-              <w:rPr>
-                <w:noProof/>
-                <w:webHidden/>
-              </w:rPr>
-              <w:fldChar w:fldCharType="begin"/>
-            </w:r>
-            <w:r>
-              <w:rPr>
-                <w:noProof/>
-                <w:webHidden/>
-              </w:rPr>
-              <w:instrText xml:space="preserve"> PAGEREF _Toc87636704 \h </w:instrText>
-            </w:r>
-            <w:r>
-              <w:rPr>
-                <w:noProof/>
-                <w:webHidden/>
-              </w:rPr>
-            </w:r>
-            <w:r>
-              <w:rPr>
-                <w:noProof/>
-                <w:webHidden/>
-              </w:rPr>
-              <w:fldChar w:fldCharType="separate"/>
-            </w:r>
-            <w:r>
-              <w:rPr>
-                <w:noProof/>
-                <w:webHidden/>
-              </w:rPr>
-              <w:t>121</w:t>
-            </w:r>
-            <w:r>
-              <w:rPr>
-                <w:noProof/>
-                <w:webHidden/>
-              </w:rPr>
-              <w:fldChar w:fldCharType="end"/>
-            </w:r>
-          </w:hyperlink>
-        </w:p>
-        <w:p>
-          <w:pPr>
-            <w:pStyle w:val="TM2"/>
-            <w:tabs>
-              <w:tab w:val="right" w:leader="dot" w:pos="9062"/>
-            </w:tabs>
-            <w:rPr>
-              <w:rFonts w:eastAsiaTheme="minorEastAsia"/>
-              <w:noProof/>
-              <w:lang w:eastAsia="fr-BE"/>
-            </w:rPr>
-          </w:pPr>
-          <w:hyperlink w:anchor="_Toc87636705" w:history="1">
-            <w:r>
-              <w:rPr>
-                <w:rStyle w:val="Lienhypertexte"/>
-                <w:noProof/>
-              </w:rPr>
-              <w:t>5.5 Activation/Désactivation d’un client</w:t>
-            </w:r>
-            <w:r>
-              <w:rPr>
-                <w:noProof/>
-                <w:webHidden/>
-              </w:rPr>
-              <w:tab/>
-            </w:r>
-            <w:r>
-              <w:rPr>
-                <w:noProof/>
-                <w:webHidden/>
-              </w:rPr>
-              <w:fldChar w:fldCharType="begin"/>
-            </w:r>
-            <w:r>
-              <w:rPr>
-                <w:noProof/>
-                <w:webHidden/>
-              </w:rPr>
-              <w:instrText xml:space="preserve"> PAGEREF _Toc87636705 \h </w:instrText>
-            </w:r>
-            <w:r>
-              <w:rPr>
-                <w:noProof/>
-                <w:webHidden/>
-              </w:rPr>
-            </w:r>
-            <w:r>
-              <w:rPr>
-                <w:noProof/>
-                <w:webHidden/>
-              </w:rPr>
-              <w:fldChar w:fldCharType="separate"/>
-            </w:r>
-            <w:r>
-              <w:rPr>
-                <w:noProof/>
-                <w:webHidden/>
-              </w:rPr>
-              <w:t>122</w:t>
-            </w:r>
-            <w:r>
-              <w:rPr>
-                <w:noProof/>
-                <w:webHidden/>
-              </w:rPr>
-              <w:fldChar w:fldCharType="end"/>
-            </w:r>
-          </w:hyperlink>
-        </w:p>
-        <w:p>
-          <w:pPr>
-            <w:pStyle w:val="TM2"/>
-            <w:tabs>
-              <w:tab w:val="right" w:leader="dot" w:pos="9062"/>
-            </w:tabs>
-            <w:rPr>
-              <w:rFonts w:eastAsiaTheme="minorEastAsia"/>
-              <w:noProof/>
-              <w:lang w:eastAsia="fr-BE"/>
-            </w:rPr>
-          </w:pPr>
-          <w:hyperlink w:anchor="_Toc87636706" w:history="1">
-            <w:r>
-              <w:rPr>
-                <w:rStyle w:val="Lienhypertexte"/>
-                <w:noProof/>
-              </w:rPr>
-              <w:t>5.6 Affichage des auteurs actifs/inactifs</w:t>
-            </w:r>
-            <w:r>
-              <w:rPr>
-                <w:noProof/>
-                <w:webHidden/>
-              </w:rPr>
-              <w:tab/>
-            </w:r>
-            <w:r>
-              <w:rPr>
-                <w:noProof/>
-                <w:webHidden/>
-              </w:rPr>
-              <w:fldChar w:fldCharType="begin"/>
-            </w:r>
-            <w:r>
-              <w:rPr>
-                <w:noProof/>
-                <w:webHidden/>
-              </w:rPr>
-              <w:instrText xml:space="preserve"> PAGEREF _Toc87636706 \h </w:instrText>
-            </w:r>
-            <w:r>
-              <w:rPr>
-                <w:noProof/>
-                <w:webHidden/>
-              </w:rPr>
-            </w:r>
-            <w:r>
-              <w:rPr>
-                <w:noProof/>
-                <w:webHidden/>
-              </w:rPr>
-              <w:fldChar w:fldCharType="separate"/>
-            </w:r>
-            <w:r>
-              <w:rPr>
-                <w:noProof/>
-                <w:webHidden/>
-              </w:rPr>
-              <w:t>123</w:t>
-            </w:r>
-            <w:r>
-              <w:rPr>
-                <w:noProof/>
-                <w:webHidden/>
-              </w:rPr>
-              <w:fldChar w:fldCharType="end"/>
-            </w:r>
-          </w:hyperlink>
-        </w:p>
-        <w:p>
-          <w:pPr>
-            <w:pStyle w:val="TM2"/>
-            <w:tabs>
-              <w:tab w:val="right" w:leader="dot" w:pos="9062"/>
-            </w:tabs>
-            <w:rPr>
-              <w:rFonts w:eastAsiaTheme="minorEastAsia"/>
-              <w:noProof/>
-              <w:lang w:eastAsia="fr-BE"/>
-            </w:rPr>
-          </w:pPr>
-          <w:hyperlink w:anchor="_Toc87636707" w:history="1">
-            <w:r>
-              <w:rPr>
-                <w:rStyle w:val="Lienhypertexte"/>
-                <w:noProof/>
-              </w:rPr>
-              <w:t>5.7 Affichage des clients actifs/inactifs</w:t>
-            </w:r>
-            <w:r>
-              <w:rPr>
-                <w:noProof/>
-                <w:webHidden/>
-              </w:rPr>
-              <w:tab/>
-            </w:r>
-            <w:r>
-              <w:rPr>
-                <w:noProof/>
-                <w:webHidden/>
-              </w:rPr>
-              <w:fldChar w:fldCharType="begin"/>
-            </w:r>
-            <w:r>
-              <w:rPr>
-                <w:noProof/>
-                <w:webHidden/>
-              </w:rPr>
-              <w:instrText xml:space="preserve"> PAGEREF _Toc87636707 \h </w:instrText>
-            </w:r>
-            <w:r>
-              <w:rPr>
-                <w:noProof/>
-                <w:webHidden/>
-              </w:rPr>
-            </w:r>
-            <w:r>
-              <w:rPr>
-                <w:noProof/>
-                <w:webHidden/>
-              </w:rPr>
-              <w:fldChar w:fldCharType="separate"/>
-            </w:r>
-            <w:r>
-              <w:rPr>
-                <w:noProof/>
-                <w:webHidden/>
-              </w:rPr>
-              <w:t>123</w:t>
-            </w:r>
-            <w:r>
-              <w:rPr>
-                <w:noProof/>
-                <w:webHidden/>
-              </w:rPr>
-              <w:fldChar w:fldCharType="end"/>
-            </w:r>
-          </w:hyperlink>
-        </w:p>
-        <w:p>
-          <w:pPr>
-            <w:pStyle w:val="TM2"/>
-            <w:tabs>
-              <w:tab w:val="right" w:leader="dot" w:pos="9062"/>
-            </w:tabs>
-            <w:rPr>
-              <w:rFonts w:eastAsiaTheme="minorEastAsia"/>
-              <w:noProof/>
-              <w:lang w:eastAsia="fr-BE"/>
-            </w:rPr>
-          </w:pPr>
-          <w:hyperlink w:anchor="_Toc87636708" w:history="1">
-            <w:r>
-              <w:rPr>
-                <w:rStyle w:val="Lienhypertexte"/>
-                <w:noProof/>
-              </w:rPr>
-              <w:t>5.8 Affichage des utilisateurs actifs/inactifs</w:t>
-            </w:r>
-            <w:r>
-              <w:rPr>
-                <w:noProof/>
-                <w:webHidden/>
-              </w:rPr>
-              <w:tab/>
-            </w:r>
-            <w:r>
-              <w:rPr>
-                <w:noProof/>
-                <w:webHidden/>
-              </w:rPr>
-              <w:fldChar w:fldCharType="begin"/>
-            </w:r>
-            <w:r>
-              <w:rPr>
-                <w:noProof/>
-                <w:webHidden/>
-              </w:rPr>
-              <w:instrText xml:space="preserve"> PAGEREF _Toc87636708 \h </w:instrText>
-            </w:r>
-            <w:r>
-              <w:rPr>
-                <w:noProof/>
-                <w:webHidden/>
-              </w:rPr>
-            </w:r>
-            <w:r>
-              <w:rPr>
-                <w:noProof/>
-                <w:webHidden/>
-              </w:rPr>
-              <w:fldChar w:fldCharType="separate"/>
-            </w:r>
-            <w:r>
-              <w:rPr>
-                <w:noProof/>
-                <w:webHidden/>
-              </w:rPr>
-              <w:t>124</w:t>
-            </w:r>
-            <w:r>
-              <w:rPr>
-                <w:noProof/>
-                <w:webHidden/>
-              </w:rPr>
-              <w:fldChar w:fldCharType="end"/>
-            </w:r>
-          </w:hyperlink>
-        </w:p>
-        <w:p>
-          <w:pPr>
-            <w:pStyle w:val="TM2"/>
-            <w:tabs>
-              <w:tab w:val="right" w:leader="dot" w:pos="9062"/>
-            </w:tabs>
-            <w:rPr>
-              <w:rFonts w:eastAsiaTheme="minorEastAsia"/>
-              <w:noProof/>
-              <w:lang w:eastAsia="fr-BE"/>
-            </w:rPr>
-          </w:pPr>
-          <w:hyperlink w:anchor="_Toc87636709" w:history="1">
-            <w:r>
-              <w:rPr>
-                <w:rStyle w:val="Lienhypertexte"/>
-                <w:noProof/>
-              </w:rPr>
-              <w:t>5.9 Affichage des livres actifs/inactifs</w:t>
-            </w:r>
-            <w:r>
-              <w:rPr>
-                <w:noProof/>
-                <w:webHidden/>
-              </w:rPr>
-              <w:tab/>
-            </w:r>
-            <w:r>
-              <w:rPr>
-                <w:noProof/>
-                <w:webHidden/>
-              </w:rPr>
-              <w:fldChar w:fldCharType="begin"/>
-            </w:r>
-            <w:r>
-              <w:rPr>
-                <w:noProof/>
-                <w:webHidden/>
-              </w:rPr>
-              <w:instrText xml:space="preserve"> PAGEREF _Toc87636709 \h </w:instrText>
-            </w:r>
-            <w:r>
-              <w:rPr>
-                <w:noProof/>
-                <w:webHidden/>
-              </w:rPr>
-            </w:r>
-            <w:r>
-              <w:rPr>
-                <w:noProof/>
-                <w:webHidden/>
-              </w:rPr>
-              <w:fldChar w:fldCharType="separate"/>
-            </w:r>
-            <w:r>
-              <w:rPr>
-                <w:noProof/>
-                <w:webHidden/>
-              </w:rPr>
-              <w:t>124</w:t>
-            </w:r>
-            <w:r>
-              <w:rPr>
-                <w:noProof/>
-                <w:webHidden/>
-              </w:rPr>
-              <w:fldChar w:fldCharType="end"/>
-            </w:r>
-          </w:hyperlink>
-        </w:p>
-        <w:p>
-          <w:pPr>
-            <w:pStyle w:val="TM2"/>
-            <w:tabs>
-              <w:tab w:val="right" w:leader="dot" w:pos="9062"/>
-            </w:tabs>
-            <w:rPr>
-              <w:rFonts w:eastAsiaTheme="minorEastAsia"/>
-              <w:noProof/>
-              <w:lang w:eastAsia="fr-BE"/>
-            </w:rPr>
-          </w:pPr>
-          <w:hyperlink w:anchor="_Toc87636710" w:history="1">
-            <w:r>
-              <w:rPr>
-                <w:rStyle w:val="Lienhypertexte"/>
-                <w:noProof/>
-              </w:rPr>
-              <w:t>5.10 Affichage des tables</w:t>
-            </w:r>
-            <w:r>
-              <w:rPr>
-                <w:noProof/>
-                <w:webHidden/>
-              </w:rPr>
-              <w:tab/>
-            </w:r>
-            <w:r>
-              <w:rPr>
-                <w:noProof/>
-                <w:webHidden/>
-              </w:rPr>
-              <w:fldChar w:fldCharType="begin"/>
-            </w:r>
-            <w:r>
-              <w:rPr>
-                <w:noProof/>
-                <w:webHidden/>
-              </w:rPr>
-              <w:instrText xml:space="preserve"> PAGEREF _Toc87636710 \h </w:instrText>
-            </w:r>
-            <w:r>
-              <w:rPr>
-                <w:noProof/>
-                <w:webHidden/>
-              </w:rPr>
-            </w:r>
-            <w:r>
-              <w:rPr>
-                <w:noProof/>
-                <w:webHidden/>
-              </w:rPr>
-              <w:fldChar w:fldCharType="separate"/>
-            </w:r>
-            <w:r>
-              <w:rPr>
-                <w:noProof/>
-                <w:webHidden/>
-              </w:rPr>
-              <w:t>125</w:t>
-            </w:r>
-            <w:r>
-              <w:rPr>
-                <w:noProof/>
-                <w:webHidden/>
-              </w:rPr>
-              <w:fldChar w:fldCharType="end"/>
-            </w:r>
-          </w:hyperlink>
-        </w:p>
-        <w:p>
-          <w:pPr>
-            <w:pStyle w:val="TM2"/>
-            <w:tabs>
-              <w:tab w:val="right" w:leader="dot" w:pos="9062"/>
-            </w:tabs>
-            <w:rPr>
-              <w:rFonts w:eastAsiaTheme="minorEastAsia"/>
-              <w:noProof/>
-              <w:lang w:eastAsia="fr-BE"/>
-            </w:rPr>
-          </w:pPr>
-          <w:hyperlink w:anchor="_Toc87636711" w:history="1">
-            <w:r>
-              <w:rPr>
-                <w:rStyle w:val="Lienhypertexte"/>
-                <w:noProof/>
-              </w:rPr>
-              <w:t>5.11 Affichage des livres par XXX</w:t>
-            </w:r>
-            <w:r>
-              <w:rPr>
-                <w:noProof/>
-                <w:webHidden/>
-              </w:rPr>
-              <w:tab/>
-            </w:r>
-            <w:r>
-              <w:rPr>
-                <w:noProof/>
-                <w:webHidden/>
-              </w:rPr>
-              <w:fldChar w:fldCharType="begin"/>
-            </w:r>
-            <w:r>
-              <w:rPr>
-                <w:noProof/>
-                <w:webHidden/>
-              </w:rPr>
-              <w:instrText xml:space="preserve"> PAGEREF _Toc87636711 \h </w:instrText>
-            </w:r>
-            <w:r>
-              <w:rPr>
-                <w:noProof/>
-                <w:webHidden/>
-              </w:rPr>
-            </w:r>
-            <w:r>
-              <w:rPr>
-                <w:noProof/>
-                <w:webHidden/>
-              </w:rPr>
-              <w:fldChar w:fldCharType="separate"/>
-            </w:r>
-            <w:r>
-              <w:rPr>
-                <w:noProof/>
-                <w:webHidden/>
-              </w:rPr>
-              <w:t>125</w:t>
-            </w:r>
-            <w:r>
-              <w:rPr>
-                <w:noProof/>
-                <w:webHidden/>
-              </w:rPr>
-              <w:fldChar w:fldCharType="end"/>
-            </w:r>
-          </w:hyperlink>
-        </w:p>
-        <w:p>
-          <w:pPr>
-            <w:pStyle w:val="TM2"/>
-            <w:tabs>
-              <w:tab w:val="right" w:leader="dot" w:pos="9062"/>
-            </w:tabs>
-            <w:rPr>
-              <w:rFonts w:eastAsiaTheme="minorEastAsia"/>
-              <w:noProof/>
-              <w:lang w:eastAsia="fr-BE"/>
-            </w:rPr>
-          </w:pPr>
-          <w:hyperlink w:anchor="_Toc87636712" w:history="1">
-            <w:r>
-              <w:rPr>
-                <w:rStyle w:val="Lienhypertexte"/>
-                <w:noProof/>
-              </w:rPr>
-              <w:t>5.12 Activation/Désactivation d’un auteur</w:t>
-            </w:r>
-            <w:r>
-              <w:rPr>
-                <w:noProof/>
-                <w:webHidden/>
-              </w:rPr>
-              <w:tab/>
-            </w:r>
-            <w:r>
-              <w:rPr>
-                <w:noProof/>
-                <w:webHidden/>
-              </w:rPr>
-              <w:fldChar w:fldCharType="begin"/>
-            </w:r>
-            <w:r>
-              <w:rPr>
-                <w:noProof/>
-                <w:webHidden/>
-              </w:rPr>
-              <w:instrText xml:space="preserve"> PAGEREF _Toc87636712 \h </w:instrText>
-            </w:r>
-            <w:r>
-              <w:rPr>
-                <w:noProof/>
-                <w:webHidden/>
-              </w:rPr>
-            </w:r>
-            <w:r>
-              <w:rPr>
-                <w:noProof/>
-                <w:webHidden/>
-              </w:rPr>
-              <w:fldChar w:fldCharType="separate"/>
-            </w:r>
-            <w:r>
-              <w:rPr>
-                <w:noProof/>
-                <w:webHidden/>
-              </w:rPr>
-              <w:t>126</w:t>
-            </w:r>
-            <w:r>
-              <w:rPr>
-                <w:noProof/>
-                <w:webHidden/>
-              </w:rPr>
-              <w:fldChar w:fldCharType="end"/>
-            </w:r>
-          </w:hyperlink>
-        </w:p>
-        <w:p>
-          <w:pPr>
-            <w:pStyle w:val="TM2"/>
-            <w:tabs>
-              <w:tab w:val="right" w:leader="dot" w:pos="9062"/>
-            </w:tabs>
-            <w:rPr>
-              <w:rFonts w:eastAsiaTheme="minorEastAsia"/>
-              <w:noProof/>
-              <w:lang w:eastAsia="fr-BE"/>
-            </w:rPr>
-          </w:pPr>
-          <w:hyperlink w:anchor="_Toc87636713" w:history="1">
-            <w:r>
-              <w:rPr>
-                <w:rStyle w:val="Lienhypertexte"/>
-                <w:noProof/>
-              </w:rPr>
-              <w:t>5.13 Activation/Désactivation d’un livre</w:t>
-            </w:r>
-            <w:r>
-              <w:rPr>
-                <w:noProof/>
-                <w:webHidden/>
-              </w:rPr>
-              <w:tab/>
-            </w:r>
-            <w:r>
-              <w:rPr>
-                <w:noProof/>
-                <w:webHidden/>
-              </w:rPr>
-              <w:fldChar w:fldCharType="begin"/>
-            </w:r>
-            <w:r>
-              <w:rPr>
-                <w:noProof/>
-                <w:webHidden/>
-              </w:rPr>
-              <w:instrText xml:space="preserve"> PAGEREF _Toc87636713 \h </w:instrText>
-            </w:r>
-            <w:r>
-              <w:rPr>
-                <w:noProof/>
-                <w:webHidden/>
-              </w:rPr>
-            </w:r>
-            <w:r>
-              <w:rPr>
-                <w:noProof/>
-                <w:webHidden/>
-              </w:rPr>
-              <w:fldChar w:fldCharType="separate"/>
-            </w:r>
-            <w:r>
-              <w:rPr>
-                <w:noProof/>
-                <w:webHidden/>
-              </w:rPr>
-              <w:t>127</w:t>
-            </w:r>
-            <w:r>
-              <w:rPr>
-                <w:noProof/>
-                <w:webHidden/>
-              </w:rPr>
-              <w:fldChar w:fldCharType="end"/>
-            </w:r>
-          </w:hyperlink>
-        </w:p>
-        <w:p>
-          <w:pPr>
-            <w:pStyle w:val="TM2"/>
-            <w:tabs>
-              <w:tab w:val="right" w:leader="dot" w:pos="9062"/>
-            </w:tabs>
-            <w:rPr>
-              <w:rFonts w:eastAsiaTheme="minorEastAsia"/>
-              <w:noProof/>
-              <w:lang w:eastAsia="fr-BE"/>
-            </w:rPr>
-          </w:pPr>
-          <w:hyperlink w:anchor="_Toc87636714" w:history="1">
-            <w:r>
-              <w:rPr>
-                <w:rStyle w:val="Lienhypertexte"/>
-                <w:noProof/>
-              </w:rPr>
-              <w:t>5.14 Désactivation d’un exemplaire de livre</w:t>
-            </w:r>
-            <w:r>
-              <w:rPr>
-                <w:noProof/>
-                <w:webHidden/>
-              </w:rPr>
-              <w:tab/>
-            </w:r>
-            <w:r>
-              <w:rPr>
-                <w:noProof/>
-                <w:webHidden/>
-              </w:rPr>
-              <w:fldChar w:fldCharType="begin"/>
-            </w:r>
-            <w:r>
-              <w:rPr>
-                <w:noProof/>
-                <w:webHidden/>
-              </w:rPr>
-              <w:instrText xml:space="preserve"> PAGEREF _Toc87636714 \h </w:instrText>
-            </w:r>
-            <w:r>
-              <w:rPr>
-                <w:noProof/>
-                <w:webHidden/>
-              </w:rPr>
-            </w:r>
-            <w:r>
-              <w:rPr>
-                <w:noProof/>
-                <w:webHidden/>
-              </w:rPr>
-              <w:fldChar w:fldCharType="separate"/>
-            </w:r>
-            <w:r>
-              <w:rPr>
-                <w:noProof/>
-                <w:webHidden/>
-              </w:rPr>
-              <w:t>128</w:t>
-            </w:r>
-            <w:r>
-              <w:rPr>
-                <w:noProof/>
-                <w:webHidden/>
-              </w:rPr>
-              <w:fldChar w:fldCharType="end"/>
-            </w:r>
-          </w:hyperlink>
-        </w:p>
-        <w:p>
-          <w:pPr>
-            <w:pStyle w:val="TM2"/>
-            <w:tabs>
-              <w:tab w:val="right" w:leader="dot" w:pos="9062"/>
-            </w:tabs>
-            <w:rPr>
-              <w:rFonts w:eastAsiaTheme="minorEastAsia"/>
-              <w:noProof/>
-              <w:lang w:eastAsia="fr-BE"/>
-            </w:rPr>
-          </w:pPr>
-          <w:hyperlink w:anchor="_Toc87636715" w:history="1">
-            <w:r>
-              <w:rPr>
-                <w:rStyle w:val="Lienhypertexte"/>
-                <w:noProof/>
-              </w:rPr>
-              <w:t>5.15 Activation/Désactivation d’un rôle</w:t>
-            </w:r>
-            <w:r>
-              <w:rPr>
-                <w:noProof/>
-                <w:webHidden/>
-              </w:rPr>
-              <w:tab/>
-            </w:r>
-            <w:r>
-              <w:rPr>
-                <w:noProof/>
-                <w:webHidden/>
-              </w:rPr>
-              <w:fldChar w:fldCharType="begin"/>
-            </w:r>
-            <w:r>
-              <w:rPr>
-                <w:noProof/>
-                <w:webHidden/>
-              </w:rPr>
-              <w:instrText xml:space="preserve"> PAGEREF _Toc87636715 \h </w:instrText>
-            </w:r>
-            <w:r>
-              <w:rPr>
-                <w:noProof/>
-                <w:webHidden/>
-              </w:rPr>
-            </w:r>
-            <w:r>
-              <w:rPr>
-                <w:noProof/>
-                <w:webHidden/>
-              </w:rPr>
-              <w:fldChar w:fldCharType="separate"/>
-            </w:r>
-            <w:r>
-              <w:rPr>
-                <w:noProof/>
-                <w:webHidden/>
-              </w:rPr>
-              <w:t>129</w:t>
-            </w:r>
-            <w:r>
-              <w:rPr>
-                <w:noProof/>
-                <w:webHidden/>
-              </w:rPr>
-              <w:fldChar w:fldCharType="end"/>
-            </w:r>
-          </w:hyperlink>
-        </w:p>
-        <w:p>
-          <w:pPr>
-            <w:pStyle w:val="TM2"/>
-            <w:tabs>
-              <w:tab w:val="right" w:leader="dot" w:pos="9062"/>
-            </w:tabs>
-            <w:rPr>
-              <w:rFonts w:eastAsiaTheme="minorEastAsia"/>
-              <w:noProof/>
-              <w:lang w:eastAsia="fr-BE"/>
-            </w:rPr>
-          </w:pPr>
-          <w:hyperlink w:anchor="_Toc87636716" w:history="1">
-            <w:r>
-              <w:rPr>
-                <w:rStyle w:val="Lienhypertexte"/>
-                <w:noProof/>
-              </w:rPr>
-              <w:t>5.16 Création de la facture</w:t>
-            </w:r>
-            <w:r>
-              <w:rPr>
-                <w:noProof/>
-                <w:webHidden/>
-              </w:rPr>
-              <w:tab/>
-            </w:r>
-            <w:r>
-              <w:rPr>
-                <w:noProof/>
-                <w:webHidden/>
-              </w:rPr>
-              <w:fldChar w:fldCharType="begin"/>
-            </w:r>
-            <w:r>
-              <w:rPr>
-                <w:noProof/>
-                <w:webHidden/>
-              </w:rPr>
-              <w:instrText xml:space="preserve"> PAGEREF _Toc87636716 \h </w:instrText>
-            </w:r>
-            <w:r>
-              <w:rPr>
-                <w:noProof/>
-                <w:webHidden/>
-              </w:rPr>
-            </w:r>
-            <w:r>
-              <w:rPr>
-                <w:noProof/>
-                <w:webHidden/>
-              </w:rPr>
-              <w:fldChar w:fldCharType="separate"/>
-            </w:r>
-            <w:r>
-              <w:rPr>
-                <w:noProof/>
-                <w:webHidden/>
-              </w:rPr>
-              <w:t>130</w:t>
-            </w:r>
-            <w:r>
-              <w:rPr>
-                <w:noProof/>
-                <w:webHidden/>
-              </w:rPr>
-              <w:fldChar w:fldCharType="end"/>
-            </w:r>
-          </w:hyperlink>
-        </w:p>
-        <w:p>
-          <w:pPr>
-            <w:pStyle w:val="TM2"/>
-            <w:tabs>
-              <w:tab w:val="right" w:leader="dot" w:pos="9062"/>
-            </w:tabs>
-            <w:rPr>
-              <w:rFonts w:eastAsiaTheme="minorEastAsia"/>
-              <w:noProof/>
-              <w:lang w:eastAsia="fr-BE"/>
-            </w:rPr>
-          </w:pPr>
-          <w:hyperlink w:anchor="_Toc87636717" w:history="1">
-            <w:r>
-              <w:rPr>
-                <w:rStyle w:val="Lienhypertexte"/>
-                <w:noProof/>
-              </w:rPr>
-              <w:t>5.17 Retour du livre</w:t>
-            </w:r>
-            <w:r>
-              <w:rPr>
-                <w:noProof/>
-                <w:webHidden/>
-              </w:rPr>
-              <w:tab/>
-            </w:r>
-            <w:r>
-              <w:rPr>
-                <w:noProof/>
-                <w:webHidden/>
-              </w:rPr>
-              <w:fldChar w:fldCharType="begin"/>
-            </w:r>
-            <w:r>
-              <w:rPr>
-                <w:noProof/>
-                <w:webHidden/>
-              </w:rPr>
-              <w:instrText xml:space="preserve"> PAGEREF _Toc87636717 \h </w:instrText>
-            </w:r>
-            <w:r>
-              <w:rPr>
-                <w:noProof/>
-                <w:webHidden/>
-              </w:rPr>
-            </w:r>
-            <w:r>
-              <w:rPr>
-                <w:noProof/>
-                <w:webHidden/>
-              </w:rPr>
-              <w:fldChar w:fldCharType="separate"/>
-            </w:r>
-            <w:r>
-              <w:rPr>
-                <w:noProof/>
-                <w:webHidden/>
-              </w:rPr>
-              <w:t>131</w:t>
-            </w:r>
-            <w:r>
-              <w:rPr>
-                <w:noProof/>
-                <w:webHidden/>
-              </w:rPr>
-              <w:fldChar w:fldCharType="end"/>
-            </w:r>
-          </w:hyperlink>
-        </w:p>
-        <w:p>
-          <w:pPr>
-            <w:pStyle w:val="TM2"/>
-            <w:tabs>
-              <w:tab w:val="right" w:leader="dot" w:pos="9062"/>
-            </w:tabs>
-            <w:rPr>
-              <w:rFonts w:eastAsiaTheme="minorEastAsia"/>
-              <w:noProof/>
-              <w:lang w:eastAsia="fr-BE"/>
-            </w:rPr>
-          </w:pPr>
-          <w:hyperlink w:anchor="_Toc87636718" w:history="1">
-            <w:r>
-              <w:rPr>
-                <w:rStyle w:val="Lienhypertexte"/>
-                <w:noProof/>
-              </w:rPr>
-              <w:t>5.18 Facture de pénalité</w:t>
-            </w:r>
-            <w:r>
-              <w:rPr>
-                <w:noProof/>
-                <w:webHidden/>
-              </w:rPr>
-              <w:tab/>
-            </w:r>
-            <w:r>
-              <w:rPr>
-                <w:noProof/>
-                <w:webHidden/>
-              </w:rPr>
-              <w:fldChar w:fldCharType="begin"/>
-            </w:r>
-            <w:r>
-              <w:rPr>
-                <w:noProof/>
-                <w:webHidden/>
-              </w:rPr>
-              <w:instrText xml:space="preserve"> PAGEREF _Toc87636718 \h </w:instrText>
-            </w:r>
-            <w:r>
-              <w:rPr>
-                <w:noProof/>
-                <w:webHidden/>
-              </w:rPr>
-            </w:r>
-            <w:r>
-              <w:rPr>
-                <w:noProof/>
-                <w:webHidden/>
-              </w:rPr>
-              <w:fldChar w:fldCharType="separate"/>
-            </w:r>
-            <w:r>
-              <w:rPr>
-                <w:noProof/>
-                <w:webHidden/>
-              </w:rPr>
-              <w:t>132</w:t>
-            </w:r>
-            <w:r>
-              <w:rPr>
-                <w:noProof/>
-                <w:webHidden/>
-              </w:rPr>
-              <w:fldChar w:fldCharType="end"/>
-            </w:r>
-          </w:hyperlink>
-        </w:p>
-        <w:p>
-          <w:pPr>
-            <w:pStyle w:val="TM2"/>
-            <w:tabs>
-              <w:tab w:val="right" w:leader="dot" w:pos="9062"/>
-            </w:tabs>
-            <w:rPr>
-              <w:rFonts w:eastAsiaTheme="minorEastAsia"/>
-              <w:noProof/>
-              <w:lang w:eastAsia="fr-BE"/>
-            </w:rPr>
-          </w:pPr>
-          <w:hyperlink w:anchor="_Toc87636719" w:history="1">
-            <w:r>
-              <w:rPr>
-                <w:rStyle w:val="Lienhypertexte"/>
-                <w:noProof/>
-              </w:rPr>
-              <w:t>5.19 Réinitialisation du mot de passe</w:t>
-            </w:r>
-            <w:r>
-              <w:rPr>
-                <w:noProof/>
-                <w:webHidden/>
-              </w:rPr>
-              <w:tab/>
-            </w:r>
-            <w:r>
-              <w:rPr>
-                <w:noProof/>
-                <w:webHidden/>
-              </w:rPr>
-              <w:fldChar w:fldCharType="begin"/>
-            </w:r>
-            <w:r>
-              <w:rPr>
-                <w:noProof/>
-                <w:webHidden/>
-              </w:rPr>
-              <w:instrText xml:space="preserve"> PAGEREF _Toc87636719 \h </w:instrText>
-            </w:r>
-            <w:r>
-              <w:rPr>
-                <w:noProof/>
-                <w:webHidden/>
-              </w:rPr>
-            </w:r>
-            <w:r>
-              <w:rPr>
-                <w:noProof/>
-                <w:webHidden/>
-              </w:rPr>
-              <w:fldChar w:fldCharType="separate"/>
-            </w:r>
-            <w:r>
-              <w:rPr>
-                <w:noProof/>
-                <w:webHidden/>
-              </w:rPr>
-              <w:t>133</w:t>
-            </w:r>
-            <w:r>
-              <w:rPr>
-                <w:noProof/>
-                <w:webHidden/>
-              </w:rPr>
-              <w:fldChar w:fldCharType="end"/>
-            </w:r>
-          </w:hyperlink>
-        </w:p>
-        <w:p>
-          <w:pPr>
-            <w:pStyle w:val="TM2"/>
-            <w:tabs>
-              <w:tab w:val="right" w:leader="dot" w:pos="9062"/>
-            </w:tabs>
-            <w:rPr>
-              <w:rFonts w:eastAsiaTheme="minorEastAsia"/>
-              <w:noProof/>
-              <w:lang w:eastAsia="fr-BE"/>
-            </w:rPr>
-          </w:pPr>
-          <w:hyperlink w:anchor="_Toc87636720" w:history="1">
-            <w:r>
-              <w:rPr>
-                <w:rStyle w:val="Lienhypertexte"/>
-                <w:noProof/>
-              </w:rPr>
-              <w:t>5.20 Réinitialisation de la bibliothèque</w:t>
-            </w:r>
-            <w:r>
-              <w:rPr>
-                <w:noProof/>
-                <w:webHidden/>
-              </w:rPr>
-              <w:tab/>
-            </w:r>
-            <w:r>
-              <w:rPr>
-                <w:noProof/>
-                <w:webHidden/>
-              </w:rPr>
-              <w:fldChar w:fldCharType="begin"/>
-            </w:r>
-            <w:r>
-              <w:rPr>
-                <w:noProof/>
-                <w:webHidden/>
-              </w:rPr>
-              <w:instrText xml:space="preserve"> PAGEREF _Toc87636720 \h </w:instrText>
-            </w:r>
-            <w:r>
-              <w:rPr>
-                <w:noProof/>
-                <w:webHidden/>
-              </w:rPr>
-            </w:r>
-            <w:r>
-              <w:rPr>
-                <w:noProof/>
-                <w:webHidden/>
-              </w:rPr>
-              <w:fldChar w:fldCharType="separate"/>
-            </w:r>
-            <w:r>
-              <w:rPr>
-                <w:noProof/>
-                <w:webHidden/>
-              </w:rPr>
-              <w:t>134</w:t>
-            </w:r>
-            <w:r>
-              <w:rPr>
-                <w:noProof/>
-                <w:webHidden/>
-              </w:rPr>
-              <w:fldChar w:fldCharType="end"/>
-            </w:r>
-          </w:hyperlink>
-        </w:p>
-        <w:p>
-          <w:pPr>
-            <w:pStyle w:val="TM2"/>
-            <w:tabs>
-              <w:tab w:val="right" w:leader="dot" w:pos="9062"/>
-            </w:tabs>
-            <w:rPr>
-              <w:rFonts w:eastAsiaTheme="minorEastAsia"/>
-              <w:noProof/>
-              <w:lang w:eastAsia="fr-BE"/>
-            </w:rPr>
-          </w:pPr>
-          <w:hyperlink w:anchor="_Toc87636721" w:history="1">
-            <w:r>
-              <w:rPr>
-                <w:rStyle w:val="Lienhypertexte"/>
-                <w:noProof/>
-              </w:rPr>
-              <w:t>5.21 Désactivation de la bibliothèque</w:t>
-            </w:r>
-            <w:r>
-              <w:rPr>
-                <w:noProof/>
-                <w:webHidden/>
-              </w:rPr>
-              <w:tab/>
-            </w:r>
-            <w:r>
-              <w:rPr>
-                <w:noProof/>
-                <w:webHidden/>
-              </w:rPr>
-              <w:fldChar w:fldCharType="begin"/>
-            </w:r>
-            <w:r>
-              <w:rPr>
-                <w:noProof/>
-                <w:webHidden/>
-              </w:rPr>
-              <w:instrText xml:space="preserve"> PAGEREF _Toc87636721 \h </w:instrText>
-            </w:r>
-            <w:r>
-              <w:rPr>
-                <w:noProof/>
-                <w:webHidden/>
-              </w:rPr>
-            </w:r>
-            <w:r>
-              <w:rPr>
-                <w:noProof/>
-                <w:webHidden/>
-              </w:rPr>
-              <w:fldChar w:fldCharType="separate"/>
-            </w:r>
-            <w:r>
-              <w:rPr>
-                <w:noProof/>
-                <w:webHidden/>
-              </w:rPr>
-              <w:t>135</w:t>
-            </w:r>
-            <w:r>
-              <w:rPr>
-                <w:noProof/>
-                <w:webHidden/>
-              </w:rPr>
-              <w:fldChar w:fldCharType="end"/>
-            </w:r>
-          </w:hyperlink>
-        </w:p>
-        <w:p>
-          <w:pPr>
-            <w:pStyle w:val="TM2"/>
-            <w:tabs>
-              <w:tab w:val="right" w:leader="dot" w:pos="9062"/>
-            </w:tabs>
-            <w:rPr>
-              <w:rFonts w:eastAsiaTheme="minorEastAsia"/>
-              <w:noProof/>
-              <w:lang w:eastAsia="fr-BE"/>
-            </w:rPr>
-          </w:pPr>
-          <w:hyperlink w:anchor="_Toc87636722" w:history="1">
-            <w:r>
-              <w:rPr>
-                <w:rStyle w:val="Lienhypertexte"/>
-                <w:noProof/>
-              </w:rPr>
-              <w:t>5.22 Réception d’un exemplaire de livre</w:t>
-            </w:r>
-            <w:r>
-              <w:rPr>
-                <w:noProof/>
-                <w:webHidden/>
-              </w:rPr>
-              <w:tab/>
-            </w:r>
-            <w:r>
-              <w:rPr>
-                <w:noProof/>
-                <w:webHidden/>
-              </w:rPr>
-              <w:fldChar w:fldCharType="begin"/>
-            </w:r>
-            <w:r>
-              <w:rPr>
-                <w:noProof/>
-                <w:webHidden/>
-              </w:rPr>
-              <w:instrText xml:space="preserve"> PAGEREF _Toc87636722 \h </w:instrText>
-            </w:r>
-            <w:r>
-              <w:rPr>
-                <w:noProof/>
-                <w:webHidden/>
-              </w:rPr>
-            </w:r>
-            <w:r>
-              <w:rPr>
-                <w:noProof/>
-                <w:webHidden/>
-              </w:rPr>
-              <w:fldChar w:fldCharType="separate"/>
-            </w:r>
-            <w:r>
-              <w:rPr>
-                <w:noProof/>
-                <w:webHidden/>
-              </w:rPr>
-              <w:t>135</w:t>
-            </w:r>
-            <w:r>
-              <w:rPr>
-                <w:noProof/>
-                <w:webHidden/>
-              </w:rPr>
-              <w:fldChar w:fldCharType="end"/>
-            </w:r>
-          </w:hyperlink>
-        </w:p>
-        <w:p>
-          <w:pPr>
-            <w:pStyle w:val="TM2"/>
-            <w:tabs>
-              <w:tab w:val="right" w:leader="dot" w:pos="9062"/>
-            </w:tabs>
-            <w:rPr>
-              <w:rFonts w:eastAsiaTheme="minorEastAsia"/>
-              <w:noProof/>
-              <w:lang w:eastAsia="fr-BE"/>
-            </w:rPr>
-          </w:pPr>
-          <w:hyperlink w:anchor="_Toc87636723" w:history="1">
-            <w:r>
-              <w:rPr>
-                <w:rStyle w:val="Lienhypertexte"/>
-                <w:noProof/>
-              </w:rPr>
-              <w:t>5.23 Transfert d’un exemplaire de livre</w:t>
-            </w:r>
-            <w:r>
-              <w:rPr>
-                <w:noProof/>
-                <w:webHidden/>
-              </w:rPr>
-              <w:tab/>
-            </w:r>
-            <w:r>
-              <w:rPr>
-                <w:noProof/>
-                <w:webHidden/>
-              </w:rPr>
-              <w:fldChar w:fldCharType="begin"/>
-            </w:r>
-            <w:r>
-              <w:rPr>
-                <w:noProof/>
-                <w:webHidden/>
-              </w:rPr>
-              <w:instrText xml:space="preserve"> PAGEREF _Toc87636723 \h </w:instrText>
-            </w:r>
-            <w:r>
-              <w:rPr>
-                <w:noProof/>
-                <w:webHidden/>
-              </w:rPr>
-            </w:r>
-            <w:r>
-              <w:rPr>
-                <w:noProof/>
-                <w:webHidden/>
-              </w:rPr>
-              <w:fldChar w:fldCharType="separate"/>
-            </w:r>
-            <w:r>
-              <w:rPr>
-                <w:noProof/>
-                <w:webHidden/>
-              </w:rPr>
-              <w:t>136</w:t>
-            </w:r>
-            <w:r>
-              <w:rPr>
-                <w:noProof/>
-                <w:webHidden/>
-              </w:rPr>
-              <w:fldChar w:fldCharType="end"/>
-            </w:r>
-          </w:hyperlink>
-        </w:p>
-        <w:p>
-          <w:pPr>
-            <w:pStyle w:val="TM2"/>
-            <w:tabs>
-              <w:tab w:val="right" w:leader="dot" w:pos="9062"/>
-            </w:tabs>
-            <w:rPr>
-              <w:rFonts w:eastAsiaTheme="minorEastAsia"/>
-              <w:noProof/>
-              <w:lang w:eastAsia="fr-BE"/>
-            </w:rPr>
-          </w:pPr>
-          <w:hyperlink w:anchor="_Toc87636724" w:history="1">
-            <w:r>
-              <w:rPr>
-                <w:rStyle w:val="Lienhypertexte"/>
-                <w:noProof/>
-              </w:rPr>
-              <w:t>5.24 Ajout d’une réservation</w:t>
-            </w:r>
-            <w:r>
-              <w:rPr>
-                <w:noProof/>
-                <w:webHidden/>
-              </w:rPr>
-              <w:tab/>
-            </w:r>
-            <w:r>
-              <w:rPr>
-                <w:noProof/>
-                <w:webHidden/>
-              </w:rPr>
-              <w:fldChar w:fldCharType="begin"/>
-            </w:r>
-            <w:r>
-              <w:rPr>
-                <w:noProof/>
-                <w:webHidden/>
-              </w:rPr>
-              <w:instrText xml:space="preserve"> PAGEREF _Toc87636724 \h </w:instrText>
-            </w:r>
-            <w:r>
-              <w:rPr>
-                <w:noProof/>
-                <w:webHidden/>
-              </w:rPr>
-            </w:r>
-            <w:r>
-              <w:rPr>
-                <w:noProof/>
-                <w:webHidden/>
-              </w:rPr>
-              <w:fldChar w:fldCharType="separate"/>
-            </w:r>
-            <w:r>
-              <w:rPr>
-                <w:noProof/>
-                <w:webHidden/>
-              </w:rPr>
-              <w:t>136</w:t>
-            </w:r>
-            <w:r>
-              <w:rPr>
-                <w:noProof/>
-                <w:webHidden/>
-              </w:rPr>
-              <w:fldChar w:fldCharType="end"/>
-            </w:r>
-          </w:hyperlink>
-        </w:p>
-        <w:p>
-          <w:pPr>
-            <w:pStyle w:val="TM2"/>
-            <w:tabs>
-              <w:tab w:val="right" w:leader="dot" w:pos="9062"/>
-            </w:tabs>
-            <w:rPr>
-              <w:rFonts w:eastAsiaTheme="minorEastAsia"/>
-              <w:noProof/>
-              <w:lang w:eastAsia="fr-BE"/>
-            </w:rPr>
-          </w:pPr>
-          <w:hyperlink w:anchor="_Toc87636725" w:history="1">
-            <w:r>
-              <w:rPr>
-                <w:rStyle w:val="Lienhypertexte"/>
-                <w:noProof/>
-              </w:rPr>
-              <w:t>5.25 Activation d’une bibliothèque</w:t>
-            </w:r>
-            <w:r>
-              <w:rPr>
-                <w:noProof/>
-                <w:webHidden/>
-              </w:rPr>
-              <w:tab/>
-            </w:r>
-            <w:r>
-              <w:rPr>
-                <w:noProof/>
-                <w:webHidden/>
-              </w:rPr>
-              <w:fldChar w:fldCharType="begin"/>
-            </w:r>
-            <w:r>
-              <w:rPr>
-                <w:noProof/>
-                <w:webHidden/>
-              </w:rPr>
-              <w:instrText xml:space="preserve"> PAGEREF _Toc87636725 \h </w:instrText>
-            </w:r>
-            <w:r>
-              <w:rPr>
-                <w:noProof/>
-                <w:webHidden/>
-              </w:rPr>
-            </w:r>
-            <w:r>
-              <w:rPr>
-                <w:noProof/>
-                <w:webHidden/>
-              </w:rPr>
-              <w:fldChar w:fldCharType="separate"/>
-            </w:r>
-            <w:r>
-              <w:rPr>
-                <w:noProof/>
-                <w:webHidden/>
-              </w:rPr>
-              <w:t>137</w:t>
-            </w:r>
-            <w:r>
-              <w:rPr>
-                <w:noProof/>
-                <w:webHidden/>
-              </w:rPr>
-              <w:fldChar w:fldCharType="end"/>
-            </w:r>
-          </w:hyperlink>
-        </w:p>
-        <w:p>
-          <w:pPr>
-            <w:pStyle w:val="TM2"/>
-            <w:tabs>
-              <w:tab w:val="right" w:leader="dot" w:pos="9062"/>
-            </w:tabs>
-            <w:rPr>
-              <w:rFonts w:eastAsiaTheme="minorEastAsia"/>
-              <w:noProof/>
-              <w:lang w:eastAsia="fr-BE"/>
-            </w:rPr>
-          </w:pPr>
-          <w:hyperlink w:anchor="_Toc87636726" w:history="1">
-            <w:r>
-              <w:rPr>
-                <w:rStyle w:val="Lienhypertexte"/>
-                <w:noProof/>
-              </w:rPr>
-              <w:t>5.26 Désactivation d’une réservation</w:t>
-            </w:r>
-            <w:r>
-              <w:rPr>
-                <w:noProof/>
-                <w:webHidden/>
-              </w:rPr>
-              <w:tab/>
-            </w:r>
-            <w:r>
-              <w:rPr>
-                <w:noProof/>
-                <w:webHidden/>
-              </w:rPr>
-              <w:fldChar w:fldCharType="begin"/>
-            </w:r>
-            <w:r>
-              <w:rPr>
-                <w:noProof/>
-                <w:webHidden/>
-              </w:rPr>
-              <w:instrText xml:space="preserve"> PAGEREF _Toc87636726 \h </w:instrText>
-            </w:r>
-            <w:r>
-              <w:rPr>
-                <w:noProof/>
-                <w:webHidden/>
-              </w:rPr>
-            </w:r>
-            <w:r>
-              <w:rPr>
-                <w:noProof/>
-                <w:webHidden/>
-              </w:rPr>
-              <w:fldChar w:fldCharType="separate"/>
-            </w:r>
-            <w:r>
-              <w:rPr>
-                <w:noProof/>
-                <w:webHidden/>
-              </w:rPr>
-              <w:t>137</w:t>
-            </w:r>
-            <w:r>
-              <w:rPr>
-                <w:noProof/>
-                <w:webHidden/>
-              </w:rPr>
-              <w:fldChar w:fldCharType="end"/>
-            </w:r>
-          </w:hyperlink>
-        </w:p>
-        <w:p>
-          <w:pPr>
-            <w:pStyle w:val="TM2"/>
-            <w:tabs>
-              <w:tab w:val="right" w:leader="dot" w:pos="9062"/>
-            </w:tabs>
-            <w:rPr>
-              <w:rFonts w:eastAsiaTheme="minorEastAsia"/>
-              <w:noProof/>
-              <w:lang w:eastAsia="fr-BE"/>
-            </w:rPr>
-          </w:pPr>
-          <w:hyperlink w:anchor="_Toc87636727" w:history="1">
-            <w:r>
-              <w:rPr>
-                <w:rStyle w:val="Lienhypertexte"/>
-                <w:noProof/>
-              </w:rPr>
-              <w:t>5.27 Ajout d’un rôle</w:t>
-            </w:r>
-            <w:r>
-              <w:rPr>
-                <w:noProof/>
-                <w:webHidden/>
-              </w:rPr>
-              <w:tab/>
-            </w:r>
-            <w:r>
-              <w:rPr>
-                <w:noProof/>
-                <w:webHidden/>
-              </w:rPr>
-              <w:fldChar w:fldCharType="begin"/>
-            </w:r>
-            <w:r>
-              <w:rPr>
-                <w:noProof/>
-                <w:webHidden/>
-              </w:rPr>
-              <w:instrText xml:space="preserve"> PAGEREF _Toc87636727 \h </w:instrText>
-            </w:r>
-            <w:r>
-              <w:rPr>
-                <w:noProof/>
-                <w:webHidden/>
-              </w:rPr>
-            </w:r>
-            <w:r>
-              <w:rPr>
-                <w:noProof/>
-                <w:webHidden/>
-              </w:rPr>
-              <w:fldChar w:fldCharType="separate"/>
-            </w:r>
-            <w:r>
-              <w:rPr>
-                <w:noProof/>
-                <w:webHidden/>
-              </w:rPr>
-              <w:t>138</w:t>
-            </w:r>
-            <w:r>
-              <w:rPr>
-                <w:noProof/>
-                <w:webHidden/>
-              </w:rPr>
-              <w:fldChar w:fldCharType="end"/>
-            </w:r>
-          </w:hyperlink>
-        </w:p>
-        <w:p>
-          <w:pPr>
-            <w:pStyle w:val="TM2"/>
-            <w:tabs>
-              <w:tab w:val="right" w:leader="dot" w:pos="9062"/>
-            </w:tabs>
-            <w:rPr>
-              <w:rFonts w:eastAsiaTheme="minorEastAsia"/>
-              <w:noProof/>
-              <w:lang w:eastAsia="fr-BE"/>
-            </w:rPr>
-          </w:pPr>
-          <w:hyperlink w:anchor="_Toc87636728" w:history="1">
-            <w:r>
-              <w:rPr>
-                <w:rStyle w:val="Lienhypertexte"/>
-                <w:noProof/>
-              </w:rPr>
-              <w:t>5.28 Ajout d’un utilisateur</w:t>
-            </w:r>
-            <w:r>
-              <w:rPr>
-                <w:noProof/>
-                <w:webHidden/>
-              </w:rPr>
-              <w:tab/>
-            </w:r>
-            <w:r>
-              <w:rPr>
-                <w:noProof/>
-                <w:webHidden/>
-              </w:rPr>
-              <w:fldChar w:fldCharType="begin"/>
-            </w:r>
-            <w:r>
-              <w:rPr>
-                <w:noProof/>
-                <w:webHidden/>
-              </w:rPr>
-              <w:instrText xml:space="preserve"> PAGEREF _Toc87636728 \h </w:instrText>
-            </w:r>
-            <w:r>
-              <w:rPr>
-                <w:noProof/>
-                <w:webHidden/>
-              </w:rPr>
-            </w:r>
-            <w:r>
-              <w:rPr>
-                <w:noProof/>
-                <w:webHidden/>
-              </w:rPr>
-              <w:fldChar w:fldCharType="separate"/>
-            </w:r>
-            <w:r>
-              <w:rPr>
-                <w:noProof/>
-                <w:webHidden/>
-              </w:rPr>
-              <w:t>139</w:t>
-            </w:r>
-            <w:r>
-              <w:rPr>
-                <w:noProof/>
-                <w:webHidden/>
-              </w:rPr>
-              <w:fldChar w:fldCharType="end"/>
-            </w:r>
-          </w:hyperlink>
-        </w:p>
-        <w:p>
-          <w:pPr>
-            <w:pStyle w:val="TM2"/>
-            <w:tabs>
-              <w:tab w:val="right" w:leader="dot" w:pos="9062"/>
-            </w:tabs>
-            <w:rPr>
-              <w:rFonts w:eastAsiaTheme="minorEastAsia"/>
-              <w:noProof/>
-              <w:lang w:eastAsia="fr-BE"/>
-            </w:rPr>
-          </w:pPr>
-          <w:hyperlink w:anchor="_Toc87636729" w:history="1">
-            <w:r>
-              <w:rPr>
-                <w:rStyle w:val="Lienhypertexte"/>
-                <w:noProof/>
-              </w:rPr>
-              <w:t>5.29 Ajout d’un client</w:t>
-            </w:r>
-            <w:r>
-              <w:rPr>
-                <w:noProof/>
-                <w:webHidden/>
-              </w:rPr>
-              <w:tab/>
-            </w:r>
-            <w:r>
-              <w:rPr>
-                <w:noProof/>
-                <w:webHidden/>
-              </w:rPr>
-              <w:fldChar w:fldCharType="begin"/>
-            </w:r>
-            <w:r>
-              <w:rPr>
-                <w:noProof/>
-                <w:webHidden/>
-              </w:rPr>
-              <w:instrText xml:space="preserve"> PAGEREF _Toc87636729 \h </w:instrText>
-            </w:r>
-            <w:r>
-              <w:rPr>
-                <w:noProof/>
-                <w:webHidden/>
-              </w:rPr>
-            </w:r>
-            <w:r>
-              <w:rPr>
-                <w:noProof/>
-                <w:webHidden/>
-              </w:rPr>
-              <w:fldChar w:fldCharType="separate"/>
-            </w:r>
-            <w:r>
-              <w:rPr>
-                <w:noProof/>
-                <w:webHidden/>
-              </w:rPr>
-              <w:t>140</w:t>
-            </w:r>
-            <w:r>
-              <w:rPr>
-                <w:noProof/>
-                <w:webHidden/>
-              </w:rPr>
-              <w:fldChar w:fldCharType="end"/>
-            </w:r>
-          </w:hyperlink>
-        </w:p>
-        <w:p>
-          <w:pPr>
-            <w:pStyle w:val="TM2"/>
-            <w:tabs>
-              <w:tab w:val="right" w:leader="dot" w:pos="9062"/>
-            </w:tabs>
-            <w:rPr>
-              <w:rFonts w:eastAsiaTheme="minorEastAsia"/>
-              <w:noProof/>
-              <w:lang w:eastAsia="fr-BE"/>
-            </w:rPr>
-          </w:pPr>
-          <w:hyperlink w:anchor="_Toc87636730" w:history="1">
-            <w:r>
-              <w:rPr>
-                <w:rStyle w:val="Lienhypertexte"/>
-                <w:noProof/>
-              </w:rPr>
-              <w:t>5.30 Ajout d’une bibliothèque</w:t>
-            </w:r>
-            <w:r>
-              <w:rPr>
-                <w:noProof/>
-                <w:webHidden/>
-              </w:rPr>
-              <w:tab/>
-            </w:r>
-            <w:r>
-              <w:rPr>
-                <w:noProof/>
-                <w:webHidden/>
-              </w:rPr>
-              <w:fldChar w:fldCharType="begin"/>
-            </w:r>
-            <w:r>
-              <w:rPr>
-                <w:noProof/>
-                <w:webHidden/>
-              </w:rPr>
-              <w:instrText xml:space="preserve"> PAGEREF _Toc87636730 \h </w:instrText>
-            </w:r>
-            <w:r>
-              <w:rPr>
-                <w:noProof/>
-                <w:webHidden/>
-              </w:rPr>
-            </w:r>
-            <w:r>
-              <w:rPr>
-                <w:noProof/>
-                <w:webHidden/>
-              </w:rPr>
-              <w:fldChar w:fldCharType="separate"/>
-            </w:r>
-            <w:r>
-              <w:rPr>
-                <w:noProof/>
-                <w:webHidden/>
-              </w:rPr>
-              <w:t>141</w:t>
-            </w:r>
-            <w:r>
-              <w:rPr>
-                <w:noProof/>
-                <w:webHidden/>
-              </w:rPr>
-              <w:fldChar w:fldCharType="end"/>
-            </w:r>
-          </w:hyperlink>
-        </w:p>
-        <w:p>
-          <w:pPr>
-            <w:pStyle w:val="TM2"/>
-            <w:tabs>
-              <w:tab w:val="right" w:leader="dot" w:pos="9062"/>
-            </w:tabs>
-            <w:rPr>
-              <w:rFonts w:eastAsiaTheme="minorEastAsia"/>
-              <w:noProof/>
-              <w:lang w:eastAsia="fr-BE"/>
-            </w:rPr>
-          </w:pPr>
-          <w:hyperlink w:anchor="_Toc87636731" w:history="1">
-            <w:r>
-              <w:rPr>
-                <w:rStyle w:val="Lienhypertexte"/>
-                <w:noProof/>
-              </w:rPr>
-              <w:t>5.31 Ajout d’un auteur</w:t>
-            </w:r>
-            <w:r>
-              <w:rPr>
-                <w:noProof/>
-                <w:webHidden/>
-              </w:rPr>
-              <w:tab/>
-            </w:r>
-            <w:r>
-              <w:rPr>
-                <w:noProof/>
-                <w:webHidden/>
-              </w:rPr>
-              <w:fldChar w:fldCharType="begin"/>
-            </w:r>
-            <w:r>
-              <w:rPr>
-                <w:noProof/>
-                <w:webHidden/>
-              </w:rPr>
-              <w:instrText xml:space="preserve"> PAGEREF _Toc87636731 \h </w:instrText>
-            </w:r>
-            <w:r>
-              <w:rPr>
-                <w:noProof/>
-                <w:webHidden/>
-              </w:rPr>
-            </w:r>
-            <w:r>
-              <w:rPr>
-                <w:noProof/>
-                <w:webHidden/>
-              </w:rPr>
-              <w:fldChar w:fldCharType="separate"/>
-            </w:r>
-            <w:r>
-              <w:rPr>
-                <w:noProof/>
-                <w:webHidden/>
-              </w:rPr>
-              <w:t>142</w:t>
-            </w:r>
-            <w:r>
-              <w:rPr>
-                <w:noProof/>
-                <w:webHidden/>
-              </w:rPr>
-              <w:fldChar w:fldCharType="end"/>
-            </w:r>
-          </w:hyperlink>
-        </w:p>
-        <w:p>
-          <w:pPr>
-            <w:pStyle w:val="TM2"/>
-            <w:tabs>
-              <w:tab w:val="right" w:leader="dot" w:pos="9062"/>
-            </w:tabs>
-            <w:rPr>
-              <w:rFonts w:eastAsiaTheme="minorEastAsia"/>
-              <w:noProof/>
-              <w:lang w:eastAsia="fr-BE"/>
-            </w:rPr>
-          </w:pPr>
-          <w:hyperlink w:anchor="_Toc87636732" w:history="1">
-            <w:r>
-              <w:rPr>
-                <w:rStyle w:val="Lienhypertexte"/>
-                <w:noProof/>
-              </w:rPr>
-              <w:t>5.32 Ajout d’un genre</w:t>
-            </w:r>
-            <w:r>
-              <w:rPr>
-                <w:noProof/>
-                <w:webHidden/>
-              </w:rPr>
-              <w:tab/>
-            </w:r>
-            <w:r>
-              <w:rPr>
-                <w:noProof/>
-                <w:webHidden/>
-              </w:rPr>
-              <w:fldChar w:fldCharType="begin"/>
-            </w:r>
-            <w:r>
-              <w:rPr>
-                <w:noProof/>
-                <w:webHidden/>
-              </w:rPr>
-              <w:instrText xml:space="preserve"> PAGEREF _Toc87636732 \h </w:instrText>
-            </w:r>
-            <w:r>
-              <w:rPr>
-                <w:noProof/>
-                <w:webHidden/>
-              </w:rPr>
-            </w:r>
-            <w:r>
-              <w:rPr>
-                <w:noProof/>
-                <w:webHidden/>
-              </w:rPr>
-              <w:fldChar w:fldCharType="separate"/>
-            </w:r>
-            <w:r>
-              <w:rPr>
-                <w:noProof/>
-                <w:webHidden/>
-              </w:rPr>
-              <w:t>143</w:t>
-            </w:r>
-            <w:r>
-              <w:rPr>
-                <w:noProof/>
-                <w:webHidden/>
-              </w:rPr>
-              <w:fldChar w:fldCharType="end"/>
-            </w:r>
-          </w:hyperlink>
-        </w:p>
-        <w:p>
-          <w:pPr>
-            <w:pStyle w:val="TM2"/>
-            <w:tabs>
-              <w:tab w:val="right" w:leader="dot" w:pos="9062"/>
-            </w:tabs>
-            <w:rPr>
-              <w:rFonts w:eastAsiaTheme="minorEastAsia"/>
-              <w:noProof/>
-              <w:lang w:eastAsia="fr-BE"/>
-            </w:rPr>
-          </w:pPr>
-          <w:hyperlink w:anchor="_Toc87636733" w:history="1">
-            <w:r>
-              <w:rPr>
-                <w:rStyle w:val="Lienhypertexte"/>
-                <w:noProof/>
-              </w:rPr>
-              <w:t>5.33 Ajout d’un éditeur</w:t>
-            </w:r>
-            <w:r>
-              <w:rPr>
-                <w:noProof/>
-                <w:webHidden/>
-              </w:rPr>
-              <w:tab/>
-            </w:r>
-            <w:r>
-              <w:rPr>
-                <w:noProof/>
-                <w:webHidden/>
-              </w:rPr>
-              <w:fldChar w:fldCharType="begin"/>
-            </w:r>
-            <w:r>
-              <w:rPr>
-                <w:noProof/>
-                <w:webHidden/>
-              </w:rPr>
-              <w:instrText xml:space="preserve"> PAGEREF _Toc87636733 \h </w:instrText>
-            </w:r>
-            <w:r>
-              <w:rPr>
-                <w:noProof/>
-                <w:webHidden/>
-              </w:rPr>
-            </w:r>
-            <w:r>
-              <w:rPr>
-                <w:noProof/>
-                <w:webHidden/>
-              </w:rPr>
-              <w:fldChar w:fldCharType="separate"/>
-            </w:r>
-            <w:r>
-              <w:rPr>
-                <w:noProof/>
-                <w:webHidden/>
-              </w:rPr>
-              <w:t>144</w:t>
-            </w:r>
-            <w:r>
-              <w:rPr>
-                <w:noProof/>
-                <w:webHidden/>
-              </w:rPr>
-              <w:fldChar w:fldCharType="end"/>
-            </w:r>
-          </w:hyperlink>
-        </w:p>
-        <w:p>
-          <w:pPr>
-            <w:pStyle w:val="TM2"/>
-            <w:tabs>
-              <w:tab w:val="right" w:leader="dot" w:pos="9062"/>
-            </w:tabs>
-            <w:rPr>
-              <w:rFonts w:eastAsiaTheme="minorEastAsia"/>
-              <w:noProof/>
-              <w:lang w:eastAsia="fr-BE"/>
-            </w:rPr>
-          </w:pPr>
-          <w:hyperlink w:anchor="_Toc87636734" w:history="1">
-            <w:r>
-              <w:rPr>
-                <w:rStyle w:val="Lienhypertexte"/>
-                <w:noProof/>
-              </w:rPr>
-              <w:t>5.34 Ajout d’une adresse</w:t>
-            </w:r>
-            <w:r>
-              <w:rPr>
-                <w:noProof/>
-                <w:webHidden/>
-              </w:rPr>
-              <w:tab/>
-            </w:r>
-            <w:r>
-              <w:rPr>
-                <w:noProof/>
-                <w:webHidden/>
-              </w:rPr>
-              <w:fldChar w:fldCharType="begin"/>
-            </w:r>
-            <w:r>
-              <w:rPr>
-                <w:noProof/>
-                <w:webHidden/>
-              </w:rPr>
-              <w:instrText xml:space="preserve"> PAGEREF _Toc87636734 \h </w:instrText>
-            </w:r>
-            <w:r>
-              <w:rPr>
-                <w:noProof/>
-                <w:webHidden/>
-              </w:rPr>
-            </w:r>
-            <w:r>
-              <w:rPr>
-                <w:noProof/>
-                <w:webHidden/>
-              </w:rPr>
-              <w:fldChar w:fldCharType="separate"/>
-            </w:r>
-            <w:r>
-              <w:rPr>
-                <w:noProof/>
-                <w:webHidden/>
-              </w:rPr>
-              <w:t>145</w:t>
-            </w:r>
-            <w:r>
-              <w:rPr>
-                <w:noProof/>
-                <w:webHidden/>
-              </w:rPr>
-              <w:fldChar w:fldCharType="end"/>
-            </w:r>
-          </w:hyperlink>
-        </w:p>
-        <w:p>
-          <w:pPr>
-            <w:pStyle w:val="TM2"/>
-            <w:tabs>
-              <w:tab w:val="right" w:leader="dot" w:pos="9062"/>
-            </w:tabs>
-            <w:rPr>
-              <w:rFonts w:eastAsiaTheme="minorEastAsia"/>
-              <w:noProof/>
-              <w:lang w:eastAsia="fr-BE"/>
-            </w:rPr>
-          </w:pPr>
-          <w:hyperlink w:anchor="_Toc87636735" w:history="1">
-            <w:r>
-              <w:rPr>
-                <w:rStyle w:val="Lienhypertexte"/>
-                <w:noProof/>
-              </w:rPr>
-              <w:t>5.35 Modification d’une adresse</w:t>
-            </w:r>
-            <w:r>
-              <w:rPr>
-                <w:noProof/>
-                <w:webHidden/>
-              </w:rPr>
-              <w:tab/>
-            </w:r>
-            <w:r>
-              <w:rPr>
-                <w:noProof/>
-                <w:webHidden/>
-              </w:rPr>
-              <w:fldChar w:fldCharType="begin"/>
-            </w:r>
-            <w:r>
-              <w:rPr>
-                <w:noProof/>
-                <w:webHidden/>
-              </w:rPr>
-              <w:instrText xml:space="preserve"> PAGEREF _Toc87636735 \h </w:instrText>
-            </w:r>
-            <w:r>
-              <w:rPr>
-                <w:noProof/>
-                <w:webHidden/>
-              </w:rPr>
-            </w:r>
-            <w:r>
-              <w:rPr>
-                <w:noProof/>
-                <w:webHidden/>
-              </w:rPr>
-              <w:fldChar w:fldCharType="separate"/>
-            </w:r>
-            <w:r>
-              <w:rPr>
-                <w:noProof/>
-                <w:webHidden/>
-              </w:rPr>
-              <w:t>146</w:t>
-            </w:r>
-            <w:r>
-              <w:rPr>
-                <w:noProof/>
-                <w:webHidden/>
-              </w:rPr>
-              <w:fldChar w:fldCharType="end"/>
-            </w:r>
-          </w:hyperlink>
-        </w:p>
-        <w:p>
-          <w:pPr>
-            <w:pStyle w:val="TM2"/>
-            <w:tabs>
-              <w:tab w:val="right" w:leader="dot" w:pos="9062"/>
-            </w:tabs>
-            <w:rPr>
-              <w:rFonts w:eastAsiaTheme="minorEastAsia"/>
-              <w:noProof/>
-              <w:lang w:eastAsia="fr-BE"/>
-            </w:rPr>
-          </w:pPr>
-          <w:hyperlink w:anchor="_Toc87636736" w:history="1">
-            <w:r>
-              <w:rPr>
-                <w:rStyle w:val="Lienhypertexte"/>
-                <w:noProof/>
-              </w:rPr>
-              <w:t>5.36 Modification d’un auteur</w:t>
-            </w:r>
-            <w:r>
-              <w:rPr>
-                <w:noProof/>
-                <w:webHidden/>
-              </w:rPr>
-              <w:tab/>
-            </w:r>
-            <w:r>
-              <w:rPr>
-                <w:noProof/>
-                <w:webHidden/>
-              </w:rPr>
-              <w:fldChar w:fldCharType="begin"/>
-            </w:r>
-            <w:r>
-              <w:rPr>
-                <w:noProof/>
-                <w:webHidden/>
-              </w:rPr>
-              <w:instrText xml:space="preserve"> PAGEREF _Toc87636736 \h </w:instrText>
-            </w:r>
-            <w:r>
-              <w:rPr>
-                <w:noProof/>
-                <w:webHidden/>
-              </w:rPr>
-            </w:r>
-            <w:r>
-              <w:rPr>
-                <w:noProof/>
-                <w:webHidden/>
-              </w:rPr>
-              <w:fldChar w:fldCharType="separate"/>
-            </w:r>
-            <w:r>
-              <w:rPr>
-                <w:noProof/>
-                <w:webHidden/>
-              </w:rPr>
-              <w:t>147</w:t>
-            </w:r>
-            <w:r>
-              <w:rPr>
-                <w:noProof/>
-                <w:webHidden/>
-              </w:rPr>
-              <w:fldChar w:fldCharType="end"/>
-            </w:r>
-          </w:hyperlink>
-        </w:p>
-        <w:p>
-          <w:pPr>
-            <w:pStyle w:val="TM2"/>
-            <w:tabs>
-              <w:tab w:val="right" w:leader="dot" w:pos="9062"/>
-            </w:tabs>
-            <w:rPr>
-              <w:rFonts w:eastAsiaTheme="minorEastAsia"/>
-              <w:noProof/>
-              <w:lang w:eastAsia="fr-BE"/>
-            </w:rPr>
-          </w:pPr>
-          <w:hyperlink w:anchor="_Toc87636737" w:history="1">
-            <w:r>
-              <w:rPr>
-                <w:rStyle w:val="Lienhypertexte"/>
-                <w:noProof/>
-              </w:rPr>
-              <w:t>5.37 Modification d’un genre</w:t>
-            </w:r>
-            <w:r>
-              <w:rPr>
-                <w:noProof/>
-                <w:webHidden/>
-              </w:rPr>
-              <w:tab/>
-            </w:r>
-            <w:r>
-              <w:rPr>
-                <w:noProof/>
-                <w:webHidden/>
-              </w:rPr>
-              <w:fldChar w:fldCharType="begin"/>
-            </w:r>
-            <w:r>
-              <w:rPr>
-                <w:noProof/>
-                <w:webHidden/>
-              </w:rPr>
-              <w:instrText xml:space="preserve"> PAGEREF _Toc87636737 \h </w:instrText>
-            </w:r>
-            <w:r>
-              <w:rPr>
-                <w:noProof/>
-                <w:webHidden/>
-              </w:rPr>
-            </w:r>
-            <w:r>
-              <w:rPr>
-                <w:noProof/>
-                <w:webHidden/>
-              </w:rPr>
-              <w:fldChar w:fldCharType="separate"/>
-            </w:r>
-            <w:r>
-              <w:rPr>
-                <w:noProof/>
-                <w:webHidden/>
-              </w:rPr>
-              <w:t>148</w:t>
-            </w:r>
-            <w:r>
-              <w:rPr>
-                <w:noProof/>
-                <w:webHidden/>
-              </w:rPr>
-              <w:fldChar w:fldCharType="end"/>
-            </w:r>
-          </w:hyperlink>
-        </w:p>
-        <w:p>
-          <w:pPr>
-            <w:pStyle w:val="TM2"/>
-            <w:tabs>
-              <w:tab w:val="right" w:leader="dot" w:pos="9062"/>
-            </w:tabs>
-            <w:rPr>
-              <w:rFonts w:eastAsiaTheme="minorEastAsia"/>
-              <w:noProof/>
-              <w:lang w:eastAsia="fr-BE"/>
-            </w:rPr>
-          </w:pPr>
-          <w:hyperlink w:anchor="_Toc87636738" w:history="1">
-            <w:r>
-              <w:rPr>
-                <w:rStyle w:val="Lienhypertexte"/>
-                <w:noProof/>
-              </w:rPr>
-              <w:t>5.38 Modification d’un éditeur</w:t>
-            </w:r>
-            <w:r>
-              <w:rPr>
-                <w:noProof/>
-                <w:webHidden/>
-              </w:rPr>
-              <w:tab/>
-            </w:r>
-            <w:r>
-              <w:rPr>
-                <w:noProof/>
-                <w:webHidden/>
-              </w:rPr>
-              <w:fldChar w:fldCharType="begin"/>
-            </w:r>
-            <w:r>
-              <w:rPr>
-                <w:noProof/>
-                <w:webHidden/>
-              </w:rPr>
-              <w:instrText xml:space="preserve"> PAGEREF _Toc87636738 \h </w:instrText>
-            </w:r>
-            <w:r>
-              <w:rPr>
-                <w:noProof/>
-                <w:webHidden/>
-              </w:rPr>
-            </w:r>
-            <w:r>
-              <w:rPr>
-                <w:noProof/>
-                <w:webHidden/>
-              </w:rPr>
-              <w:fldChar w:fldCharType="separate"/>
-            </w:r>
-            <w:r>
-              <w:rPr>
-                <w:noProof/>
-                <w:webHidden/>
-              </w:rPr>
-              <w:t>149</w:t>
-            </w:r>
-            <w:r>
-              <w:rPr>
-                <w:noProof/>
-                <w:webHidden/>
-              </w:rPr>
-              <w:fldChar w:fldCharType="end"/>
-            </w:r>
-          </w:hyperlink>
-        </w:p>
-        <w:p>
-          <w:pPr>
-            <w:pStyle w:val="TM2"/>
-            <w:tabs>
-              <w:tab w:val="right" w:leader="dot" w:pos="9062"/>
-            </w:tabs>
-            <w:rPr>
-              <w:rFonts w:eastAsiaTheme="minorEastAsia"/>
-              <w:noProof/>
-              <w:lang w:eastAsia="fr-BE"/>
-            </w:rPr>
-          </w:pPr>
-          <w:hyperlink w:anchor="_Toc87636739" w:history="1">
-            <w:r>
-              <w:rPr>
-                <w:rStyle w:val="Lienhypertexte"/>
-                <w:noProof/>
-              </w:rPr>
-              <w:t>5.39 Modification d’une bibliothèque</w:t>
-            </w:r>
-            <w:r>
-              <w:rPr>
-                <w:noProof/>
-                <w:webHidden/>
-              </w:rPr>
-              <w:tab/>
-            </w:r>
-            <w:r>
-              <w:rPr>
-                <w:noProof/>
-                <w:webHidden/>
-              </w:rPr>
-              <w:fldChar w:fldCharType="begin"/>
-            </w:r>
-            <w:r>
-              <w:rPr>
-                <w:noProof/>
-                <w:webHidden/>
-              </w:rPr>
-              <w:instrText xml:space="preserve"> PAGEREF _Toc87636739 \h </w:instrText>
-            </w:r>
-            <w:r>
-              <w:rPr>
-                <w:noProof/>
-                <w:webHidden/>
-              </w:rPr>
-            </w:r>
-            <w:r>
-              <w:rPr>
-                <w:noProof/>
-                <w:webHidden/>
-              </w:rPr>
-              <w:fldChar w:fldCharType="separate"/>
-            </w:r>
-            <w:r>
-              <w:rPr>
-                <w:noProof/>
-                <w:webHidden/>
-              </w:rPr>
-              <w:t>150</w:t>
-            </w:r>
-            <w:r>
-              <w:rPr>
-                <w:noProof/>
-                <w:webHidden/>
-              </w:rPr>
-              <w:fldChar w:fldCharType="end"/>
-            </w:r>
-          </w:hyperlink>
-        </w:p>
-        <w:p>
-          <w:pPr>
-            <w:pStyle w:val="TM2"/>
-            <w:tabs>
-              <w:tab w:val="right" w:leader="dot" w:pos="9062"/>
-            </w:tabs>
-            <w:rPr>
-              <w:rFonts w:eastAsiaTheme="minorEastAsia"/>
-              <w:noProof/>
-              <w:lang w:eastAsia="fr-BE"/>
-            </w:rPr>
-          </w:pPr>
-          <w:hyperlink w:anchor="_Toc87636740" w:history="1">
-            <w:r>
-              <w:rPr>
-                <w:rStyle w:val="Lienhypertexte"/>
-                <w:noProof/>
-              </w:rPr>
-              <w:t>5.40 Modification d’une adresse</w:t>
-            </w:r>
-            <w:r>
-              <w:rPr>
-                <w:noProof/>
-                <w:webHidden/>
-              </w:rPr>
-              <w:tab/>
-            </w:r>
-            <w:r>
-              <w:rPr>
-                <w:noProof/>
-                <w:webHidden/>
-              </w:rPr>
-              <w:fldChar w:fldCharType="begin"/>
-            </w:r>
-            <w:r>
-              <w:rPr>
-                <w:noProof/>
-                <w:webHidden/>
-              </w:rPr>
-              <w:instrText xml:space="preserve"> PAGEREF _Toc87636740 \h </w:instrText>
-            </w:r>
-            <w:r>
-              <w:rPr>
-                <w:noProof/>
-                <w:webHidden/>
-              </w:rPr>
-            </w:r>
-            <w:r>
-              <w:rPr>
-                <w:noProof/>
-                <w:webHidden/>
-              </w:rPr>
-              <w:fldChar w:fldCharType="separate"/>
-            </w:r>
-            <w:r>
-              <w:rPr>
-                <w:noProof/>
-                <w:webHidden/>
-              </w:rPr>
-              <w:t>151</w:t>
-            </w:r>
-            <w:r>
-              <w:rPr>
-                <w:noProof/>
-                <w:webHidden/>
-              </w:rPr>
-              <w:fldChar w:fldCharType="end"/>
-            </w:r>
-          </w:hyperlink>
-        </w:p>
-        <w:p>
-          <w:pPr>
-            <w:pStyle w:val="TM2"/>
-            <w:tabs>
-              <w:tab w:val="right" w:leader="dot" w:pos="9062"/>
-            </w:tabs>
-            <w:rPr>
-              <w:rFonts w:eastAsiaTheme="minorEastAsia"/>
-              <w:noProof/>
-              <w:lang w:eastAsia="fr-BE"/>
-            </w:rPr>
-          </w:pPr>
-          <w:hyperlink w:anchor="_Toc87636741" w:history="1">
-            <w:r>
-              <w:rPr>
-                <w:rStyle w:val="Lienhypertexte"/>
-                <w:noProof/>
-              </w:rPr>
-              <w:t>5.41 Modification d’un utilisateur</w:t>
-            </w:r>
-            <w:r>
-              <w:rPr>
-                <w:noProof/>
-                <w:webHidden/>
-              </w:rPr>
-              <w:tab/>
-            </w:r>
-            <w:r>
-              <w:rPr>
-                <w:noProof/>
-                <w:webHidden/>
-              </w:rPr>
-              <w:fldChar w:fldCharType="begin"/>
-            </w:r>
-            <w:r>
-              <w:rPr>
-                <w:noProof/>
-                <w:webHidden/>
-              </w:rPr>
-              <w:instrText xml:space="preserve"> PAGEREF _Toc87636741 \h </w:instrText>
-            </w:r>
-            <w:r>
-              <w:rPr>
-                <w:noProof/>
-                <w:webHidden/>
-              </w:rPr>
-            </w:r>
-            <w:r>
-              <w:rPr>
-                <w:noProof/>
-                <w:webHidden/>
-              </w:rPr>
-              <w:fldChar w:fldCharType="separate"/>
-            </w:r>
-            <w:r>
-              <w:rPr>
-                <w:noProof/>
-                <w:webHidden/>
-              </w:rPr>
-              <w:t>152</w:t>
-            </w:r>
-            <w:r>
-              <w:rPr>
-                <w:noProof/>
-                <w:webHidden/>
-              </w:rPr>
-              <w:fldChar w:fldCharType="end"/>
-            </w:r>
-          </w:hyperlink>
-        </w:p>
-        <w:p>
-          <w:pPr>
-            <w:pStyle w:val="TM2"/>
-            <w:tabs>
-              <w:tab w:val="right" w:leader="dot" w:pos="9062"/>
-            </w:tabs>
-            <w:rPr>
-              <w:rFonts w:eastAsiaTheme="minorEastAsia"/>
-              <w:noProof/>
-              <w:lang w:eastAsia="fr-BE"/>
-            </w:rPr>
-          </w:pPr>
-          <w:hyperlink w:anchor="_Toc87636742" w:history="1">
-            <w:r>
-              <w:rPr>
-                <w:rStyle w:val="Lienhypertexte"/>
-                <w:noProof/>
-              </w:rPr>
-              <w:t>5.42 Modification d’un client</w:t>
-            </w:r>
-            <w:r>
-              <w:rPr>
-                <w:noProof/>
-                <w:webHidden/>
-              </w:rPr>
-              <w:tab/>
-            </w:r>
-            <w:r>
-              <w:rPr>
-                <w:noProof/>
-                <w:webHidden/>
-              </w:rPr>
-              <w:fldChar w:fldCharType="begin"/>
-            </w:r>
-            <w:r>
-              <w:rPr>
-                <w:noProof/>
-                <w:webHidden/>
-              </w:rPr>
-              <w:instrText xml:space="preserve"> PAGEREF _Toc87636742 \h </w:instrText>
-            </w:r>
-            <w:r>
-              <w:rPr>
-                <w:noProof/>
-                <w:webHidden/>
-              </w:rPr>
-            </w:r>
-            <w:r>
-              <w:rPr>
-                <w:noProof/>
-                <w:webHidden/>
-              </w:rPr>
-              <w:fldChar w:fldCharType="separate"/>
-            </w:r>
-            <w:r>
-              <w:rPr>
-                <w:noProof/>
-                <w:webHidden/>
-              </w:rPr>
-              <w:t>153</w:t>
-            </w:r>
-            <w:r>
-              <w:rPr>
-                <w:noProof/>
-                <w:webHidden/>
-              </w:rPr>
-              <w:fldChar w:fldCharType="end"/>
-            </w:r>
-          </w:hyperlink>
-        </w:p>
-        <w:p>
-          <w:pPr>
-            <w:pStyle w:val="TM2"/>
-            <w:tabs>
-              <w:tab w:val="right" w:leader="dot" w:pos="9062"/>
-            </w:tabs>
-            <w:rPr>
-              <w:rFonts w:eastAsiaTheme="minorEastAsia"/>
-              <w:noProof/>
-              <w:lang w:eastAsia="fr-BE"/>
-            </w:rPr>
-          </w:pPr>
-          <w:hyperlink w:anchor="_Toc87636743" w:history="1">
-            <w:r>
-              <w:rPr>
-                <w:rStyle w:val="Lienhypertexte"/>
-                <w:noProof/>
-              </w:rPr>
-              <w:t>5.43 Ajout d’une grille tarifaire</w:t>
-            </w:r>
-            <w:r>
-              <w:rPr>
-                <w:noProof/>
-                <w:webHidden/>
-              </w:rPr>
-              <w:tab/>
-            </w:r>
-            <w:r>
-              <w:rPr>
-                <w:noProof/>
-                <w:webHidden/>
-              </w:rPr>
-              <w:fldChar w:fldCharType="begin"/>
-            </w:r>
-            <w:r>
-              <w:rPr>
-                <w:noProof/>
-                <w:webHidden/>
-              </w:rPr>
-              <w:instrText xml:space="preserve"> PAGEREF _Toc87636743 \h </w:instrText>
-            </w:r>
-            <w:r>
-              <w:rPr>
-                <w:noProof/>
-                <w:webHidden/>
-              </w:rPr>
-            </w:r>
-            <w:r>
-              <w:rPr>
-                <w:noProof/>
-                <w:webHidden/>
-              </w:rPr>
-              <w:fldChar w:fldCharType="separate"/>
-            </w:r>
-            <w:r>
-              <w:rPr>
-                <w:noProof/>
-                <w:webHidden/>
-              </w:rPr>
-              <w:t>154</w:t>
-            </w:r>
-            <w:r>
-              <w:rPr>
-                <w:noProof/>
-                <w:webHidden/>
-              </w:rPr>
-              <w:fldChar w:fldCharType="end"/>
-            </w:r>
-          </w:hyperlink>
-        </w:p>
-        <w:p>
-          <w:pPr>
-            <w:pStyle w:val="TM2"/>
-            <w:tabs>
-              <w:tab w:val="right" w:leader="dot" w:pos="9062"/>
-            </w:tabs>
-            <w:rPr>
-              <w:rFonts w:eastAsiaTheme="minorEastAsia"/>
-              <w:noProof/>
-              <w:lang w:eastAsia="fr-BE"/>
-            </w:rPr>
-          </w:pPr>
-          <w:hyperlink w:anchor="_Toc87636744" w:history="1">
-            <w:r>
-              <w:rPr>
-                <w:rStyle w:val="Lienhypertexte"/>
-                <w:noProof/>
-              </w:rPr>
-              <w:t>5.44 Modification d’une grille tarifaire</w:t>
-            </w:r>
-            <w:r>
-              <w:rPr>
-                <w:noProof/>
-                <w:webHidden/>
-              </w:rPr>
-              <w:tab/>
-            </w:r>
-            <w:r>
-              <w:rPr>
-                <w:noProof/>
-                <w:webHidden/>
-              </w:rPr>
-              <w:fldChar w:fldCharType="begin"/>
-            </w:r>
-            <w:r>
-              <w:rPr>
-                <w:noProof/>
-                <w:webHidden/>
-              </w:rPr>
-              <w:instrText xml:space="preserve"> PAGEREF _Toc87636744 \h </w:instrText>
-            </w:r>
-            <w:r>
-              <w:rPr>
-                <w:noProof/>
-                <w:webHidden/>
-              </w:rPr>
-            </w:r>
-            <w:r>
-              <w:rPr>
-                <w:noProof/>
-                <w:webHidden/>
-              </w:rPr>
-              <w:fldChar w:fldCharType="separate"/>
-            </w:r>
-            <w:r>
-              <w:rPr>
-                <w:noProof/>
-                <w:webHidden/>
-              </w:rPr>
-              <w:t>155</w:t>
-            </w:r>
-            <w:r>
-              <w:rPr>
-                <w:noProof/>
-                <w:webHidden/>
-              </w:rPr>
-              <w:fldChar w:fldCharType="end"/>
-            </w:r>
-          </w:hyperlink>
-        </w:p>
-        <w:p>
-          <w:pPr>
-            <w:pStyle w:val="TM2"/>
-            <w:tabs>
-              <w:tab w:val="right" w:leader="dot" w:pos="9062"/>
-            </w:tabs>
-            <w:rPr>
-              <w:rFonts w:eastAsiaTheme="minorEastAsia"/>
-              <w:noProof/>
-              <w:lang w:eastAsia="fr-BE"/>
-            </w:rPr>
-          </w:pPr>
-          <w:hyperlink w:anchor="_Toc87636745" w:history="1">
-            <w:r>
-              <w:rPr>
-                <w:rStyle w:val="Lienhypertexte"/>
-                <w:noProof/>
-              </w:rPr>
-              <w:t>5.45 Ajout d’un livre</w:t>
-            </w:r>
-            <w:r>
-              <w:rPr>
-                <w:noProof/>
-                <w:webHidden/>
-              </w:rPr>
-              <w:tab/>
-            </w:r>
-            <w:r>
-              <w:rPr>
-                <w:noProof/>
-                <w:webHidden/>
-              </w:rPr>
-              <w:fldChar w:fldCharType="begin"/>
-            </w:r>
-            <w:r>
-              <w:rPr>
-                <w:noProof/>
-                <w:webHidden/>
-              </w:rPr>
-              <w:instrText xml:space="preserve"> PAGEREF _Toc87636745 \h </w:instrText>
-            </w:r>
-            <w:r>
-              <w:rPr>
-                <w:noProof/>
-                <w:webHidden/>
-              </w:rPr>
-            </w:r>
-            <w:r>
-              <w:rPr>
-                <w:noProof/>
-                <w:webHidden/>
-              </w:rPr>
-              <w:fldChar w:fldCharType="separate"/>
-            </w:r>
-            <w:r>
-              <w:rPr>
-                <w:noProof/>
-                <w:webHidden/>
-              </w:rPr>
-              <w:t>156</w:t>
-            </w:r>
-            <w:r>
-              <w:rPr>
-                <w:noProof/>
-                <w:webHidden/>
-              </w:rPr>
-              <w:fldChar w:fldCharType="end"/>
-            </w:r>
-          </w:hyperlink>
-        </w:p>
-        <w:p>
-          <w:pPr>
-            <w:pStyle w:val="TM2"/>
-            <w:tabs>
-              <w:tab w:val="right" w:leader="dot" w:pos="9062"/>
-            </w:tabs>
-            <w:rPr>
-              <w:rFonts w:eastAsiaTheme="minorEastAsia"/>
-              <w:noProof/>
-              <w:lang w:eastAsia="fr-BE"/>
-            </w:rPr>
-          </w:pPr>
-          <w:hyperlink w:anchor="_Toc87636746" w:history="1">
-            <w:r>
-              <w:rPr>
-                <w:rStyle w:val="Lienhypertexte"/>
-                <w:noProof/>
-              </w:rPr>
-              <w:t>5.46 Modification d’un livre</w:t>
-            </w:r>
-            <w:r>
-              <w:rPr>
-                <w:noProof/>
-                <w:webHidden/>
-              </w:rPr>
-              <w:tab/>
-            </w:r>
-            <w:r>
-              <w:rPr>
-                <w:noProof/>
-                <w:webHidden/>
-              </w:rPr>
-              <w:fldChar w:fldCharType="begin"/>
-            </w:r>
-            <w:r>
-              <w:rPr>
-                <w:noProof/>
-                <w:webHidden/>
-              </w:rPr>
-              <w:instrText xml:space="preserve"> PAGEREF _Toc87636746 \h </w:instrText>
-            </w:r>
-            <w:r>
-              <w:rPr>
-                <w:noProof/>
-                <w:webHidden/>
-              </w:rPr>
-            </w:r>
-            <w:r>
-              <w:rPr>
-                <w:noProof/>
-                <w:webHidden/>
-              </w:rPr>
-              <w:fldChar w:fldCharType="separate"/>
-            </w:r>
-            <w:r>
-              <w:rPr>
-                <w:noProof/>
-                <w:webHidden/>
-              </w:rPr>
-              <w:t>157</w:t>
-            </w:r>
-            <w:r>
-              <w:rPr>
-                <w:noProof/>
-                <w:webHidden/>
-              </w:rPr>
-              <w:fldChar w:fldCharType="end"/>
-            </w:r>
-          </w:hyperlink>
-        </w:p>
-        <w:p>
-          <w:pPr>
-            <w:pStyle w:val="TM2"/>
-            <w:tabs>
-              <w:tab w:val="right" w:leader="dot" w:pos="9062"/>
-            </w:tabs>
-            <w:rPr>
-              <w:rFonts w:eastAsiaTheme="minorEastAsia"/>
-              <w:noProof/>
-              <w:lang w:eastAsia="fr-BE"/>
-            </w:rPr>
-          </w:pPr>
-          <w:hyperlink w:anchor="_Toc87636747" w:history="1">
-            <w:r>
-              <w:rPr>
-                <w:rStyle w:val="Lienhypertexte"/>
-                <w:noProof/>
-              </w:rPr>
-              <w:t>5.47 Ajout d’un exemplaire</w:t>
-            </w:r>
-            <w:r>
-              <w:rPr>
-                <w:noProof/>
-                <w:webHidden/>
-              </w:rPr>
-              <w:tab/>
-            </w:r>
-            <w:r>
-              <w:rPr>
-                <w:noProof/>
-                <w:webHidden/>
-              </w:rPr>
-              <w:fldChar w:fldCharType="begin"/>
-            </w:r>
-            <w:r>
-              <w:rPr>
-                <w:noProof/>
-                <w:webHidden/>
-              </w:rPr>
-              <w:instrText xml:space="preserve"> PAGEREF _Toc87636747 \h </w:instrText>
-            </w:r>
-            <w:r>
-              <w:rPr>
-                <w:noProof/>
-                <w:webHidden/>
-              </w:rPr>
-            </w:r>
-            <w:r>
-              <w:rPr>
-                <w:noProof/>
-                <w:webHidden/>
-              </w:rPr>
-              <w:fldChar w:fldCharType="separate"/>
-            </w:r>
-            <w:r>
-              <w:rPr>
-                <w:noProof/>
-                <w:webHidden/>
-              </w:rPr>
-              <w:t>158</w:t>
-            </w:r>
-            <w:r>
-              <w:rPr>
-                <w:noProof/>
-                <w:webHidden/>
-              </w:rPr>
-              <w:fldChar w:fldCharType="end"/>
-            </w:r>
-          </w:hyperlink>
-        </w:p>
-        <w:p>
-          <w:pPr>
-            <w:pStyle w:val="TM2"/>
-            <w:tabs>
-              <w:tab w:val="right" w:leader="dot" w:pos="9062"/>
-            </w:tabs>
-            <w:rPr>
-              <w:rFonts w:eastAsiaTheme="minorEastAsia"/>
-              <w:noProof/>
-              <w:lang w:eastAsia="fr-BE"/>
-            </w:rPr>
-          </w:pPr>
-          <w:hyperlink w:anchor="_Toc87636748" w:history="1">
-            <w:r>
-              <w:rPr>
-                <w:rStyle w:val="Lienhypertexte"/>
-                <w:noProof/>
-              </w:rPr>
-              <w:t>5.48 Modification d’un exemplaire</w:t>
-            </w:r>
-            <w:r>
-              <w:rPr>
-                <w:noProof/>
-                <w:webHidden/>
-              </w:rPr>
-              <w:tab/>
-            </w:r>
-            <w:r>
-              <w:rPr>
-                <w:noProof/>
-                <w:webHidden/>
-              </w:rPr>
-              <w:fldChar w:fldCharType="begin"/>
-            </w:r>
-            <w:r>
-              <w:rPr>
-                <w:noProof/>
-                <w:webHidden/>
-              </w:rPr>
-              <w:instrText xml:space="preserve"> PAGEREF _Toc87636748 \h </w:instrText>
-            </w:r>
-            <w:r>
-              <w:rPr>
-                <w:noProof/>
-                <w:webHidden/>
-              </w:rPr>
-            </w:r>
-            <w:r>
-              <w:rPr>
-                <w:noProof/>
-                <w:webHidden/>
-              </w:rPr>
-              <w:fldChar w:fldCharType="separate"/>
-            </w:r>
-            <w:r>
-              <w:rPr>
-                <w:noProof/>
-                <w:webHidden/>
-              </w:rPr>
-              <w:t>159</w:t>
-            </w:r>
-            <w:r>
-              <w:rPr>
-                <w:noProof/>
-                <w:webHidden/>
-              </w:rPr>
-              <w:fldChar w:fldCharType="end"/>
-            </w:r>
-          </w:hyperlink>
-        </w:p>
-        <w:p>
-          <w:pPr>
-            <w:pStyle w:val="TM2"/>
-            <w:tabs>
-              <w:tab w:val="right" w:leader="dot" w:pos="9062"/>
-            </w:tabs>
-            <w:rPr>
-              <w:rFonts w:eastAsiaTheme="minorEastAsia"/>
-              <w:noProof/>
-              <w:lang w:eastAsia="fr-BE"/>
-            </w:rPr>
-          </w:pPr>
-          <w:hyperlink w:anchor="_Toc87636749" w:history="1">
-            <w:r>
-              <w:rPr>
-                <w:rStyle w:val="Lienhypertexte"/>
-                <w:noProof/>
-              </w:rPr>
-              <w:t>5.49 Disponibilité des livres</w:t>
-            </w:r>
-            <w:r>
-              <w:rPr>
-                <w:noProof/>
-                <w:webHidden/>
-              </w:rPr>
-              <w:tab/>
-            </w:r>
-            <w:r>
-              <w:rPr>
-                <w:noProof/>
-                <w:webHidden/>
-              </w:rPr>
-              <w:fldChar w:fldCharType="begin"/>
-            </w:r>
-            <w:r>
-              <w:rPr>
-                <w:noProof/>
-                <w:webHidden/>
-              </w:rPr>
-              <w:instrText xml:space="preserve"> PAGEREF _Toc87636749 \h </w:instrText>
-            </w:r>
-            <w:r>
-              <w:rPr>
-                <w:noProof/>
-                <w:webHidden/>
-              </w:rPr>
-            </w:r>
-            <w:r>
-              <w:rPr>
-                <w:noProof/>
-                <w:webHidden/>
-              </w:rPr>
-              <w:fldChar w:fldCharType="separate"/>
-            </w:r>
-            <w:r>
-              <w:rPr>
-                <w:noProof/>
-                <w:webHidden/>
-              </w:rPr>
-              <w:t>160</w:t>
+              <w:t>8</w:t>
             </w:r>
             <w:r>
               <w:rPr>
@@ -10420,7 +7012,7 @@
               <w:lang w:eastAsia="fr-BE"/>
             </w:rPr>
           </w:pPr>
-          <w:hyperlink w:anchor="_Toc87636750" w:history="1">
+          <w:hyperlink w:anchor="_Toc126836517" w:history="1">
             <w:r>
               <w:rPr>
                 <w:rStyle w:val="Lienhypertexte"/>
@@ -10447,7 +7039,7 @@
                 <w:noProof/>
                 <w:webHidden/>
               </w:rPr>
-              <w:instrText xml:space="preserve"> PAGEREF _Toc87636750 \h </w:instrText>
+              <w:instrText xml:space="preserve"> PAGEREF _Toc126836517 \h </w:instrText>
             </w:r>
             <w:r>
               <w:rPr>
@@ -10467,3297 +7059,7 @@
                 <w:noProof/>
                 <w:webHidden/>
               </w:rPr>
-              <w:t>161</w:t>
-            </w:r>
-            <w:r>
-              <w:rPr>
-                <w:noProof/>
-                <w:webHidden/>
-              </w:rPr>
-              <w:fldChar w:fldCharType="end"/>
-            </w:r>
-          </w:hyperlink>
-        </w:p>
-        <w:p>
-          <w:pPr>
-            <w:pStyle w:val="TM2"/>
-            <w:tabs>
-              <w:tab w:val="right" w:leader="dot" w:pos="9062"/>
-            </w:tabs>
-            <w:rPr>
-              <w:rFonts w:eastAsiaTheme="minorEastAsia"/>
-              <w:noProof/>
-              <w:lang w:eastAsia="fr-BE"/>
-            </w:rPr>
-          </w:pPr>
-          <w:hyperlink w:anchor="_Toc87636751" w:history="1">
-            <w:r>
-              <w:rPr>
-                <w:rStyle w:val="Lienhypertexte"/>
-                <w:noProof/>
-              </w:rPr>
-              <w:t>6.1 Démarrage</w:t>
-            </w:r>
-            <w:r>
-              <w:rPr>
-                <w:noProof/>
-                <w:webHidden/>
-              </w:rPr>
-              <w:tab/>
-            </w:r>
-            <w:r>
-              <w:rPr>
-                <w:noProof/>
-                <w:webHidden/>
-              </w:rPr>
-              <w:fldChar w:fldCharType="begin"/>
-            </w:r>
-            <w:r>
-              <w:rPr>
-                <w:noProof/>
-                <w:webHidden/>
-              </w:rPr>
-              <w:instrText xml:space="preserve"> PAGEREF _Toc87636751 \h </w:instrText>
-            </w:r>
-            <w:r>
-              <w:rPr>
-                <w:noProof/>
-                <w:webHidden/>
-              </w:rPr>
-            </w:r>
-            <w:r>
-              <w:rPr>
-                <w:noProof/>
-                <w:webHidden/>
-              </w:rPr>
-              <w:fldChar w:fldCharType="separate"/>
-            </w:r>
-            <w:r>
-              <w:rPr>
-                <w:noProof/>
-                <w:webHidden/>
-              </w:rPr>
-              <w:t>161</w:t>
-            </w:r>
-            <w:r>
-              <w:rPr>
-                <w:noProof/>
-                <w:webHidden/>
-              </w:rPr>
-              <w:fldChar w:fldCharType="end"/>
-            </w:r>
-          </w:hyperlink>
-        </w:p>
-        <w:p>
-          <w:pPr>
-            <w:pStyle w:val="TM2"/>
-            <w:tabs>
-              <w:tab w:val="right" w:leader="dot" w:pos="9062"/>
-            </w:tabs>
-            <w:rPr>
-              <w:rFonts w:eastAsiaTheme="minorEastAsia"/>
-              <w:noProof/>
-              <w:lang w:eastAsia="fr-BE"/>
-            </w:rPr>
-          </w:pPr>
-          <w:hyperlink w:anchor="_Toc87636752" w:history="1">
-            <w:r>
-              <w:rPr>
-                <w:rStyle w:val="Lienhypertexte"/>
-                <w:noProof/>
-              </w:rPr>
-              <w:t>6.2 Authentification</w:t>
-            </w:r>
-            <w:r>
-              <w:rPr>
-                <w:noProof/>
-                <w:webHidden/>
-              </w:rPr>
-              <w:tab/>
-            </w:r>
-            <w:r>
-              <w:rPr>
-                <w:noProof/>
-                <w:webHidden/>
-              </w:rPr>
-              <w:fldChar w:fldCharType="begin"/>
-            </w:r>
-            <w:r>
-              <w:rPr>
-                <w:noProof/>
-                <w:webHidden/>
-              </w:rPr>
-              <w:instrText xml:space="preserve"> PAGEREF _Toc87636752 \h </w:instrText>
-            </w:r>
-            <w:r>
-              <w:rPr>
-                <w:noProof/>
-                <w:webHidden/>
-              </w:rPr>
-            </w:r>
-            <w:r>
-              <w:rPr>
-                <w:noProof/>
-                <w:webHidden/>
-              </w:rPr>
-              <w:fldChar w:fldCharType="separate"/>
-            </w:r>
-            <w:r>
-              <w:rPr>
-                <w:noProof/>
-                <w:webHidden/>
-              </w:rPr>
-              <w:t>161</w:t>
-            </w:r>
-            <w:r>
-              <w:rPr>
-                <w:noProof/>
-                <w:webHidden/>
-              </w:rPr>
-              <w:fldChar w:fldCharType="end"/>
-            </w:r>
-          </w:hyperlink>
-        </w:p>
-        <w:p>
-          <w:pPr>
-            <w:pStyle w:val="TM2"/>
-            <w:tabs>
-              <w:tab w:val="right" w:leader="dot" w:pos="9062"/>
-            </w:tabs>
-            <w:rPr>
-              <w:rFonts w:eastAsiaTheme="minorEastAsia"/>
-              <w:noProof/>
-              <w:lang w:eastAsia="fr-BE"/>
-            </w:rPr>
-          </w:pPr>
-          <w:hyperlink w:anchor="_Toc87636753" w:history="1">
-            <w:r>
-              <w:rPr>
-                <w:rStyle w:val="Lienhypertexte"/>
-                <w:noProof/>
-              </w:rPr>
-              <w:t>6.3 Déconnexion</w:t>
-            </w:r>
-            <w:r>
-              <w:rPr>
-                <w:noProof/>
-                <w:webHidden/>
-              </w:rPr>
-              <w:tab/>
-            </w:r>
-            <w:r>
-              <w:rPr>
-                <w:noProof/>
-                <w:webHidden/>
-              </w:rPr>
-              <w:fldChar w:fldCharType="begin"/>
-            </w:r>
-            <w:r>
-              <w:rPr>
-                <w:noProof/>
-                <w:webHidden/>
-              </w:rPr>
-              <w:instrText xml:space="preserve"> PAGEREF _Toc87636753 \h </w:instrText>
-            </w:r>
-            <w:r>
-              <w:rPr>
-                <w:noProof/>
-                <w:webHidden/>
-              </w:rPr>
-            </w:r>
-            <w:r>
-              <w:rPr>
-                <w:noProof/>
-                <w:webHidden/>
-              </w:rPr>
-              <w:fldChar w:fldCharType="separate"/>
-            </w:r>
-            <w:r>
-              <w:rPr>
-                <w:noProof/>
-                <w:webHidden/>
-              </w:rPr>
-              <w:t>162</w:t>
-            </w:r>
-            <w:r>
-              <w:rPr>
-                <w:noProof/>
-                <w:webHidden/>
-              </w:rPr>
-              <w:fldChar w:fldCharType="end"/>
-            </w:r>
-          </w:hyperlink>
-        </w:p>
-        <w:p>
-          <w:pPr>
-            <w:pStyle w:val="TM2"/>
-            <w:tabs>
-              <w:tab w:val="right" w:leader="dot" w:pos="9062"/>
-            </w:tabs>
-            <w:rPr>
-              <w:rFonts w:eastAsiaTheme="minorEastAsia"/>
-              <w:noProof/>
-              <w:lang w:eastAsia="fr-BE"/>
-            </w:rPr>
-          </w:pPr>
-          <w:hyperlink w:anchor="_Toc87636754" w:history="1">
-            <w:r>
-              <w:rPr>
-                <w:rStyle w:val="Lienhypertexte"/>
-                <w:noProof/>
-              </w:rPr>
-              <w:t>6.4 Réinitialisation du mot de passe</w:t>
-            </w:r>
-            <w:r>
-              <w:rPr>
-                <w:noProof/>
-                <w:webHidden/>
-              </w:rPr>
-              <w:tab/>
-            </w:r>
-            <w:r>
-              <w:rPr>
-                <w:noProof/>
-                <w:webHidden/>
-              </w:rPr>
-              <w:fldChar w:fldCharType="begin"/>
-            </w:r>
-            <w:r>
-              <w:rPr>
-                <w:noProof/>
-                <w:webHidden/>
-              </w:rPr>
-              <w:instrText xml:space="preserve"> PAGEREF _Toc87636754 \h </w:instrText>
-            </w:r>
-            <w:r>
-              <w:rPr>
-                <w:noProof/>
-                <w:webHidden/>
-              </w:rPr>
-            </w:r>
-            <w:r>
-              <w:rPr>
-                <w:noProof/>
-                <w:webHidden/>
-              </w:rPr>
-              <w:fldChar w:fldCharType="separate"/>
-            </w:r>
-            <w:r>
-              <w:rPr>
-                <w:noProof/>
-                <w:webHidden/>
-              </w:rPr>
-              <w:t>163</w:t>
-            </w:r>
-            <w:r>
-              <w:rPr>
-                <w:noProof/>
-                <w:webHidden/>
-              </w:rPr>
-              <w:fldChar w:fldCharType="end"/>
-            </w:r>
-          </w:hyperlink>
-        </w:p>
-        <w:p>
-          <w:pPr>
-            <w:pStyle w:val="TM2"/>
-            <w:tabs>
-              <w:tab w:val="right" w:leader="dot" w:pos="9062"/>
-            </w:tabs>
-            <w:rPr>
-              <w:rFonts w:eastAsiaTheme="minorEastAsia"/>
-              <w:noProof/>
-              <w:lang w:eastAsia="fr-BE"/>
-            </w:rPr>
-          </w:pPr>
-          <w:hyperlink w:anchor="_Toc87636755" w:history="1">
-            <w:r>
-              <w:rPr>
-                <w:rStyle w:val="Lienhypertexte"/>
-                <w:noProof/>
-              </w:rPr>
-              <w:t>6.5 Affichage de toutes les tables</w:t>
-            </w:r>
-            <w:r>
-              <w:rPr>
-                <w:noProof/>
-                <w:webHidden/>
-              </w:rPr>
-              <w:tab/>
-            </w:r>
-            <w:r>
-              <w:rPr>
-                <w:noProof/>
-                <w:webHidden/>
-              </w:rPr>
-              <w:fldChar w:fldCharType="begin"/>
-            </w:r>
-            <w:r>
-              <w:rPr>
-                <w:noProof/>
-                <w:webHidden/>
-              </w:rPr>
-              <w:instrText xml:space="preserve"> PAGEREF _Toc87636755 \h </w:instrText>
-            </w:r>
-            <w:r>
-              <w:rPr>
-                <w:noProof/>
-                <w:webHidden/>
-              </w:rPr>
-            </w:r>
-            <w:r>
-              <w:rPr>
-                <w:noProof/>
-                <w:webHidden/>
-              </w:rPr>
-              <w:fldChar w:fldCharType="separate"/>
-            </w:r>
-            <w:r>
-              <w:rPr>
-                <w:noProof/>
-                <w:webHidden/>
-              </w:rPr>
-              <w:t>163</w:t>
-            </w:r>
-            <w:r>
-              <w:rPr>
-                <w:noProof/>
-                <w:webHidden/>
-              </w:rPr>
-              <w:fldChar w:fldCharType="end"/>
-            </w:r>
-          </w:hyperlink>
-        </w:p>
-        <w:p>
-          <w:pPr>
-            <w:pStyle w:val="TM2"/>
-            <w:tabs>
-              <w:tab w:val="right" w:leader="dot" w:pos="9062"/>
-            </w:tabs>
-            <w:rPr>
-              <w:rFonts w:eastAsiaTheme="minorEastAsia"/>
-              <w:noProof/>
-              <w:lang w:eastAsia="fr-BE"/>
-            </w:rPr>
-          </w:pPr>
-          <w:hyperlink w:anchor="_Toc87636756" w:history="1">
-            <w:r>
-              <w:rPr>
-                <w:rStyle w:val="Lienhypertexte"/>
-                <w:noProof/>
-              </w:rPr>
-              <w:t>6.6 Affichage livres en fonction de XXX</w:t>
-            </w:r>
-            <w:r>
-              <w:rPr>
-                <w:noProof/>
-                <w:webHidden/>
-              </w:rPr>
-              <w:tab/>
-            </w:r>
-            <w:r>
-              <w:rPr>
-                <w:noProof/>
-                <w:webHidden/>
-              </w:rPr>
-              <w:fldChar w:fldCharType="begin"/>
-            </w:r>
-            <w:r>
-              <w:rPr>
-                <w:noProof/>
-                <w:webHidden/>
-              </w:rPr>
-              <w:instrText xml:space="preserve"> PAGEREF _Toc87636756 \h </w:instrText>
-            </w:r>
-            <w:r>
-              <w:rPr>
-                <w:noProof/>
-                <w:webHidden/>
-              </w:rPr>
-            </w:r>
-            <w:r>
-              <w:rPr>
-                <w:noProof/>
-                <w:webHidden/>
-              </w:rPr>
-              <w:fldChar w:fldCharType="separate"/>
-            </w:r>
-            <w:r>
-              <w:rPr>
-                <w:noProof/>
-                <w:webHidden/>
-              </w:rPr>
-              <w:t>164</w:t>
-            </w:r>
-            <w:r>
-              <w:rPr>
-                <w:noProof/>
-                <w:webHidden/>
-              </w:rPr>
-              <w:fldChar w:fldCharType="end"/>
-            </w:r>
-          </w:hyperlink>
-        </w:p>
-        <w:p>
-          <w:pPr>
-            <w:pStyle w:val="TM2"/>
-            <w:tabs>
-              <w:tab w:val="right" w:leader="dot" w:pos="9062"/>
-            </w:tabs>
-            <w:rPr>
-              <w:rFonts w:eastAsiaTheme="minorEastAsia"/>
-              <w:noProof/>
-              <w:lang w:eastAsia="fr-BE"/>
-            </w:rPr>
-          </w:pPr>
-          <w:hyperlink w:anchor="_Toc87636757" w:history="1">
-            <w:r>
-              <w:rPr>
-                <w:rStyle w:val="Lienhypertexte"/>
-                <w:noProof/>
-              </w:rPr>
-              <w:t>6.7 Désactivation des exemplaires de livres</w:t>
-            </w:r>
-            <w:r>
-              <w:rPr>
-                <w:noProof/>
-                <w:webHidden/>
-              </w:rPr>
-              <w:tab/>
-            </w:r>
-            <w:r>
-              <w:rPr>
-                <w:noProof/>
-                <w:webHidden/>
-              </w:rPr>
-              <w:fldChar w:fldCharType="begin"/>
-            </w:r>
-            <w:r>
-              <w:rPr>
-                <w:noProof/>
-                <w:webHidden/>
-              </w:rPr>
-              <w:instrText xml:space="preserve"> PAGEREF _Toc87636757 \h </w:instrText>
-            </w:r>
-            <w:r>
-              <w:rPr>
-                <w:noProof/>
-                <w:webHidden/>
-              </w:rPr>
-            </w:r>
-            <w:r>
-              <w:rPr>
-                <w:noProof/>
-                <w:webHidden/>
-              </w:rPr>
-              <w:fldChar w:fldCharType="separate"/>
-            </w:r>
-            <w:r>
-              <w:rPr>
-                <w:noProof/>
-                <w:webHidden/>
-              </w:rPr>
-              <w:t>164</w:t>
-            </w:r>
-            <w:r>
-              <w:rPr>
-                <w:noProof/>
-                <w:webHidden/>
-              </w:rPr>
-              <w:fldChar w:fldCharType="end"/>
-            </w:r>
-          </w:hyperlink>
-        </w:p>
-        <w:p>
-          <w:pPr>
-            <w:pStyle w:val="TM2"/>
-            <w:tabs>
-              <w:tab w:val="right" w:leader="dot" w:pos="9062"/>
-            </w:tabs>
-            <w:rPr>
-              <w:rFonts w:eastAsiaTheme="minorEastAsia"/>
-              <w:noProof/>
-              <w:lang w:eastAsia="fr-BE"/>
-            </w:rPr>
-          </w:pPr>
-          <w:hyperlink w:anchor="_Toc87636758" w:history="1">
-            <w:r>
-              <w:rPr>
-                <w:rStyle w:val="Lienhypertexte"/>
-                <w:noProof/>
-              </w:rPr>
-              <w:t>6.8 Activation et désactivation du rôle</w:t>
-            </w:r>
-            <w:r>
-              <w:rPr>
-                <w:noProof/>
-                <w:webHidden/>
-              </w:rPr>
-              <w:tab/>
-            </w:r>
-            <w:r>
-              <w:rPr>
-                <w:noProof/>
-                <w:webHidden/>
-              </w:rPr>
-              <w:fldChar w:fldCharType="begin"/>
-            </w:r>
-            <w:r>
-              <w:rPr>
-                <w:noProof/>
-                <w:webHidden/>
-              </w:rPr>
-              <w:instrText xml:space="preserve"> PAGEREF _Toc87636758 \h </w:instrText>
-            </w:r>
-            <w:r>
-              <w:rPr>
-                <w:noProof/>
-                <w:webHidden/>
-              </w:rPr>
-            </w:r>
-            <w:r>
-              <w:rPr>
-                <w:noProof/>
-                <w:webHidden/>
-              </w:rPr>
-              <w:fldChar w:fldCharType="separate"/>
-            </w:r>
-            <w:r>
-              <w:rPr>
-                <w:noProof/>
-                <w:webHidden/>
-              </w:rPr>
-              <w:t>165</w:t>
-            </w:r>
-            <w:r>
-              <w:rPr>
-                <w:noProof/>
-                <w:webHidden/>
-              </w:rPr>
-              <w:fldChar w:fldCharType="end"/>
-            </w:r>
-          </w:hyperlink>
-        </w:p>
-        <w:p>
-          <w:pPr>
-            <w:pStyle w:val="TM2"/>
-            <w:tabs>
-              <w:tab w:val="right" w:leader="dot" w:pos="9062"/>
-            </w:tabs>
-            <w:rPr>
-              <w:rFonts w:eastAsiaTheme="minorEastAsia"/>
-              <w:noProof/>
-              <w:lang w:eastAsia="fr-BE"/>
-            </w:rPr>
-          </w:pPr>
-          <w:hyperlink w:anchor="_Toc87636759" w:history="1">
-            <w:r>
-              <w:rPr>
-                <w:rStyle w:val="Lienhypertexte"/>
-                <w:noProof/>
-              </w:rPr>
-              <w:t>6.9 Affichage XXX actifs/inactifs</w:t>
-            </w:r>
-            <w:r>
-              <w:rPr>
-                <w:noProof/>
-                <w:webHidden/>
-              </w:rPr>
-              <w:tab/>
-            </w:r>
-            <w:r>
-              <w:rPr>
-                <w:noProof/>
-                <w:webHidden/>
-              </w:rPr>
-              <w:fldChar w:fldCharType="begin"/>
-            </w:r>
-            <w:r>
-              <w:rPr>
-                <w:noProof/>
-                <w:webHidden/>
-              </w:rPr>
-              <w:instrText xml:space="preserve"> PAGEREF _Toc87636759 \h </w:instrText>
-            </w:r>
-            <w:r>
-              <w:rPr>
-                <w:noProof/>
-                <w:webHidden/>
-              </w:rPr>
-            </w:r>
-            <w:r>
-              <w:rPr>
-                <w:noProof/>
-                <w:webHidden/>
-              </w:rPr>
-              <w:fldChar w:fldCharType="separate"/>
-            </w:r>
-            <w:r>
-              <w:rPr>
-                <w:noProof/>
-                <w:webHidden/>
-              </w:rPr>
-              <w:t>165</w:t>
-            </w:r>
-            <w:r>
-              <w:rPr>
-                <w:noProof/>
-                <w:webHidden/>
-              </w:rPr>
-              <w:fldChar w:fldCharType="end"/>
-            </w:r>
-          </w:hyperlink>
-        </w:p>
-        <w:p>
-          <w:pPr>
-            <w:pStyle w:val="TM2"/>
-            <w:tabs>
-              <w:tab w:val="right" w:leader="dot" w:pos="9062"/>
-            </w:tabs>
-            <w:rPr>
-              <w:rFonts w:eastAsiaTheme="minorEastAsia"/>
-              <w:noProof/>
-              <w:lang w:eastAsia="fr-BE"/>
-            </w:rPr>
-          </w:pPr>
-          <w:hyperlink w:anchor="_Toc87636760" w:history="1">
-            <w:r>
-              <w:rPr>
-                <w:rStyle w:val="Lienhypertexte"/>
-                <w:noProof/>
-              </w:rPr>
-              <w:t>6.10 Activation et désactivation d’un client</w:t>
-            </w:r>
-            <w:r>
-              <w:rPr>
-                <w:noProof/>
-                <w:webHidden/>
-              </w:rPr>
-              <w:tab/>
-            </w:r>
-            <w:r>
-              <w:rPr>
-                <w:noProof/>
-                <w:webHidden/>
-              </w:rPr>
-              <w:fldChar w:fldCharType="begin"/>
-            </w:r>
-            <w:r>
-              <w:rPr>
-                <w:noProof/>
-                <w:webHidden/>
-              </w:rPr>
-              <w:instrText xml:space="preserve"> PAGEREF _Toc87636760 \h </w:instrText>
-            </w:r>
-            <w:r>
-              <w:rPr>
-                <w:noProof/>
-                <w:webHidden/>
-              </w:rPr>
-            </w:r>
-            <w:r>
-              <w:rPr>
-                <w:noProof/>
-                <w:webHidden/>
-              </w:rPr>
-              <w:fldChar w:fldCharType="separate"/>
-            </w:r>
-            <w:r>
-              <w:rPr>
-                <w:noProof/>
-                <w:webHidden/>
-              </w:rPr>
-              <w:t>166</w:t>
-            </w:r>
-            <w:r>
-              <w:rPr>
-                <w:noProof/>
-                <w:webHidden/>
-              </w:rPr>
-              <w:fldChar w:fldCharType="end"/>
-            </w:r>
-          </w:hyperlink>
-        </w:p>
-        <w:p>
-          <w:pPr>
-            <w:pStyle w:val="TM2"/>
-            <w:tabs>
-              <w:tab w:val="right" w:leader="dot" w:pos="9062"/>
-            </w:tabs>
-            <w:rPr>
-              <w:rFonts w:eastAsiaTheme="minorEastAsia"/>
-              <w:noProof/>
-              <w:lang w:eastAsia="fr-BE"/>
-            </w:rPr>
-          </w:pPr>
-          <w:hyperlink w:anchor="_Toc87636761" w:history="1">
-            <w:r>
-              <w:rPr>
-                <w:rStyle w:val="Lienhypertexte"/>
-                <w:noProof/>
-              </w:rPr>
-              <w:t>6.11 Activation et désactivation d’un livre</w:t>
-            </w:r>
-            <w:r>
-              <w:rPr>
-                <w:noProof/>
-                <w:webHidden/>
-              </w:rPr>
-              <w:tab/>
-            </w:r>
-            <w:r>
-              <w:rPr>
-                <w:noProof/>
-                <w:webHidden/>
-              </w:rPr>
-              <w:fldChar w:fldCharType="begin"/>
-            </w:r>
-            <w:r>
-              <w:rPr>
-                <w:noProof/>
-                <w:webHidden/>
-              </w:rPr>
-              <w:instrText xml:space="preserve"> PAGEREF _Toc87636761 \h </w:instrText>
-            </w:r>
-            <w:r>
-              <w:rPr>
-                <w:noProof/>
-                <w:webHidden/>
-              </w:rPr>
-            </w:r>
-            <w:r>
-              <w:rPr>
-                <w:noProof/>
-                <w:webHidden/>
-              </w:rPr>
-              <w:fldChar w:fldCharType="separate"/>
-            </w:r>
-            <w:r>
-              <w:rPr>
-                <w:noProof/>
-                <w:webHidden/>
-              </w:rPr>
-              <w:t>166</w:t>
-            </w:r>
-            <w:r>
-              <w:rPr>
-                <w:noProof/>
-                <w:webHidden/>
-              </w:rPr>
-              <w:fldChar w:fldCharType="end"/>
-            </w:r>
-          </w:hyperlink>
-        </w:p>
-        <w:p>
-          <w:pPr>
-            <w:pStyle w:val="TM2"/>
-            <w:tabs>
-              <w:tab w:val="right" w:leader="dot" w:pos="9062"/>
-            </w:tabs>
-            <w:rPr>
-              <w:rFonts w:eastAsiaTheme="minorEastAsia"/>
-              <w:noProof/>
-              <w:lang w:eastAsia="fr-BE"/>
-            </w:rPr>
-          </w:pPr>
-          <w:hyperlink w:anchor="_Toc87636762" w:history="1">
-            <w:r>
-              <w:rPr>
-                <w:rStyle w:val="Lienhypertexte"/>
-                <w:noProof/>
-              </w:rPr>
-              <w:t>6.12 Activation et désactivation d’un auteur</w:t>
-            </w:r>
-            <w:r>
-              <w:rPr>
-                <w:noProof/>
-                <w:webHidden/>
-              </w:rPr>
-              <w:tab/>
-            </w:r>
-            <w:r>
-              <w:rPr>
-                <w:noProof/>
-                <w:webHidden/>
-              </w:rPr>
-              <w:fldChar w:fldCharType="begin"/>
-            </w:r>
-            <w:r>
-              <w:rPr>
-                <w:noProof/>
-                <w:webHidden/>
-              </w:rPr>
-              <w:instrText xml:space="preserve"> PAGEREF _Toc87636762 \h </w:instrText>
-            </w:r>
-            <w:r>
-              <w:rPr>
-                <w:noProof/>
-                <w:webHidden/>
-              </w:rPr>
-            </w:r>
-            <w:r>
-              <w:rPr>
-                <w:noProof/>
-                <w:webHidden/>
-              </w:rPr>
-              <w:fldChar w:fldCharType="separate"/>
-            </w:r>
-            <w:r>
-              <w:rPr>
-                <w:noProof/>
-                <w:webHidden/>
-              </w:rPr>
-              <w:t>167</w:t>
-            </w:r>
-            <w:r>
-              <w:rPr>
-                <w:noProof/>
-                <w:webHidden/>
-              </w:rPr>
-              <w:fldChar w:fldCharType="end"/>
-            </w:r>
-          </w:hyperlink>
-        </w:p>
-        <w:p>
-          <w:pPr>
-            <w:pStyle w:val="TM2"/>
-            <w:tabs>
-              <w:tab w:val="right" w:leader="dot" w:pos="9062"/>
-            </w:tabs>
-            <w:rPr>
-              <w:rFonts w:eastAsiaTheme="minorEastAsia"/>
-              <w:noProof/>
-              <w:lang w:eastAsia="fr-BE"/>
-            </w:rPr>
-          </w:pPr>
-          <w:hyperlink w:anchor="_Toc87636763" w:history="1">
-            <w:r>
-              <w:rPr>
-                <w:rStyle w:val="Lienhypertexte"/>
-                <w:noProof/>
-              </w:rPr>
-              <w:t>6.13 Ajout d’une adresse</w:t>
-            </w:r>
-            <w:r>
-              <w:rPr>
-                <w:noProof/>
-                <w:webHidden/>
-              </w:rPr>
-              <w:tab/>
-            </w:r>
-            <w:r>
-              <w:rPr>
-                <w:noProof/>
-                <w:webHidden/>
-              </w:rPr>
-              <w:fldChar w:fldCharType="begin"/>
-            </w:r>
-            <w:r>
-              <w:rPr>
-                <w:noProof/>
-                <w:webHidden/>
-              </w:rPr>
-              <w:instrText xml:space="preserve"> PAGEREF _Toc87636763 \h </w:instrText>
-            </w:r>
-            <w:r>
-              <w:rPr>
-                <w:noProof/>
-                <w:webHidden/>
-              </w:rPr>
-            </w:r>
-            <w:r>
-              <w:rPr>
-                <w:noProof/>
-                <w:webHidden/>
-              </w:rPr>
-              <w:fldChar w:fldCharType="separate"/>
-            </w:r>
-            <w:r>
-              <w:rPr>
-                <w:noProof/>
-                <w:webHidden/>
-              </w:rPr>
-              <w:t>168</w:t>
-            </w:r>
-            <w:r>
-              <w:rPr>
-                <w:noProof/>
-                <w:webHidden/>
-              </w:rPr>
-              <w:fldChar w:fldCharType="end"/>
-            </w:r>
-          </w:hyperlink>
-        </w:p>
-        <w:p>
-          <w:pPr>
-            <w:pStyle w:val="TM2"/>
-            <w:tabs>
-              <w:tab w:val="right" w:leader="dot" w:pos="9062"/>
-            </w:tabs>
-            <w:rPr>
-              <w:rFonts w:eastAsiaTheme="minorEastAsia"/>
-              <w:noProof/>
-              <w:lang w:eastAsia="fr-BE"/>
-            </w:rPr>
-          </w:pPr>
-          <w:hyperlink w:anchor="_Toc87636764" w:history="1">
-            <w:r>
-              <w:rPr>
-                <w:rStyle w:val="Lienhypertexte"/>
-                <w:noProof/>
-              </w:rPr>
-              <w:t>6.14 Activation et désactivation d’un utilisateur</w:t>
-            </w:r>
-            <w:r>
-              <w:rPr>
-                <w:noProof/>
-                <w:webHidden/>
-              </w:rPr>
-              <w:tab/>
-            </w:r>
-            <w:r>
-              <w:rPr>
-                <w:noProof/>
-                <w:webHidden/>
-              </w:rPr>
-              <w:fldChar w:fldCharType="begin"/>
-            </w:r>
-            <w:r>
-              <w:rPr>
-                <w:noProof/>
-                <w:webHidden/>
-              </w:rPr>
-              <w:instrText xml:space="preserve"> PAGEREF _Toc87636764 \h </w:instrText>
-            </w:r>
-            <w:r>
-              <w:rPr>
-                <w:noProof/>
-                <w:webHidden/>
-              </w:rPr>
-            </w:r>
-            <w:r>
-              <w:rPr>
-                <w:noProof/>
-                <w:webHidden/>
-              </w:rPr>
-              <w:fldChar w:fldCharType="separate"/>
-            </w:r>
-            <w:r>
-              <w:rPr>
-                <w:noProof/>
-                <w:webHidden/>
-              </w:rPr>
-              <w:t>168</w:t>
-            </w:r>
-            <w:r>
-              <w:rPr>
-                <w:noProof/>
-                <w:webHidden/>
-              </w:rPr>
-              <w:fldChar w:fldCharType="end"/>
-            </w:r>
-          </w:hyperlink>
-        </w:p>
-        <w:p>
-          <w:pPr>
-            <w:pStyle w:val="TM2"/>
-            <w:tabs>
-              <w:tab w:val="right" w:leader="dot" w:pos="9062"/>
-            </w:tabs>
-            <w:rPr>
-              <w:rFonts w:eastAsiaTheme="minorEastAsia"/>
-              <w:noProof/>
-              <w:lang w:eastAsia="fr-BE"/>
-            </w:rPr>
-          </w:pPr>
-          <w:hyperlink w:anchor="_Toc87636765" w:history="1">
-            <w:r>
-              <w:rPr>
-                <w:rStyle w:val="Lienhypertexte"/>
-                <w:noProof/>
-              </w:rPr>
-              <w:t>6.15 Ajout d’un auteur</w:t>
-            </w:r>
-            <w:r>
-              <w:rPr>
-                <w:noProof/>
-                <w:webHidden/>
-              </w:rPr>
-              <w:tab/>
-            </w:r>
-            <w:r>
-              <w:rPr>
-                <w:noProof/>
-                <w:webHidden/>
-              </w:rPr>
-              <w:fldChar w:fldCharType="begin"/>
-            </w:r>
-            <w:r>
-              <w:rPr>
-                <w:noProof/>
-                <w:webHidden/>
-              </w:rPr>
-              <w:instrText xml:space="preserve"> PAGEREF _Toc87636765 \h </w:instrText>
-            </w:r>
-            <w:r>
-              <w:rPr>
-                <w:noProof/>
-                <w:webHidden/>
-              </w:rPr>
-            </w:r>
-            <w:r>
-              <w:rPr>
-                <w:noProof/>
-                <w:webHidden/>
-              </w:rPr>
-              <w:fldChar w:fldCharType="separate"/>
-            </w:r>
-            <w:r>
-              <w:rPr>
-                <w:noProof/>
-                <w:webHidden/>
-              </w:rPr>
-              <w:t>169</w:t>
-            </w:r>
-            <w:r>
-              <w:rPr>
-                <w:noProof/>
-                <w:webHidden/>
-              </w:rPr>
-              <w:fldChar w:fldCharType="end"/>
-            </w:r>
-          </w:hyperlink>
-        </w:p>
-        <w:p>
-          <w:pPr>
-            <w:pStyle w:val="TM2"/>
-            <w:tabs>
-              <w:tab w:val="right" w:leader="dot" w:pos="9062"/>
-            </w:tabs>
-            <w:rPr>
-              <w:rFonts w:eastAsiaTheme="minorEastAsia"/>
-              <w:noProof/>
-              <w:lang w:eastAsia="fr-BE"/>
-            </w:rPr>
-          </w:pPr>
-          <w:hyperlink w:anchor="_Toc87636766" w:history="1">
-            <w:r>
-              <w:rPr>
-                <w:rStyle w:val="Lienhypertexte"/>
-                <w:noProof/>
-              </w:rPr>
-              <w:t>6.16 Ajout d’une bibliothèque</w:t>
-            </w:r>
-            <w:r>
-              <w:rPr>
-                <w:noProof/>
-                <w:webHidden/>
-              </w:rPr>
-              <w:tab/>
-            </w:r>
-            <w:r>
-              <w:rPr>
-                <w:noProof/>
-                <w:webHidden/>
-              </w:rPr>
-              <w:fldChar w:fldCharType="begin"/>
-            </w:r>
-            <w:r>
-              <w:rPr>
-                <w:noProof/>
-                <w:webHidden/>
-              </w:rPr>
-              <w:instrText xml:space="preserve"> PAGEREF _Toc87636766 \h </w:instrText>
-            </w:r>
-            <w:r>
-              <w:rPr>
-                <w:noProof/>
-                <w:webHidden/>
-              </w:rPr>
-            </w:r>
-            <w:r>
-              <w:rPr>
-                <w:noProof/>
-                <w:webHidden/>
-              </w:rPr>
-              <w:fldChar w:fldCharType="separate"/>
-            </w:r>
-            <w:r>
-              <w:rPr>
-                <w:noProof/>
-                <w:webHidden/>
-              </w:rPr>
-              <w:t>170</w:t>
-            </w:r>
-            <w:r>
-              <w:rPr>
-                <w:noProof/>
-                <w:webHidden/>
-              </w:rPr>
-              <w:fldChar w:fldCharType="end"/>
-            </w:r>
-          </w:hyperlink>
-        </w:p>
-        <w:p>
-          <w:pPr>
-            <w:pStyle w:val="TM2"/>
-            <w:tabs>
-              <w:tab w:val="right" w:leader="dot" w:pos="9062"/>
-            </w:tabs>
-            <w:rPr>
-              <w:rFonts w:eastAsiaTheme="minorEastAsia"/>
-              <w:noProof/>
-              <w:lang w:eastAsia="fr-BE"/>
-            </w:rPr>
-          </w:pPr>
-          <w:hyperlink w:anchor="_Toc87636767" w:history="1">
-            <w:r>
-              <w:rPr>
-                <w:rStyle w:val="Lienhypertexte"/>
-                <w:noProof/>
-              </w:rPr>
-              <w:t>6.17 Ajout d’un éditeur</w:t>
-            </w:r>
-            <w:r>
-              <w:rPr>
-                <w:noProof/>
-                <w:webHidden/>
-              </w:rPr>
-              <w:tab/>
-            </w:r>
-            <w:r>
-              <w:rPr>
-                <w:noProof/>
-                <w:webHidden/>
-              </w:rPr>
-              <w:fldChar w:fldCharType="begin"/>
-            </w:r>
-            <w:r>
-              <w:rPr>
-                <w:noProof/>
-                <w:webHidden/>
-              </w:rPr>
-              <w:instrText xml:space="preserve"> PAGEREF _Toc87636767 \h </w:instrText>
-            </w:r>
-            <w:r>
-              <w:rPr>
-                <w:noProof/>
-                <w:webHidden/>
-              </w:rPr>
-            </w:r>
-            <w:r>
-              <w:rPr>
-                <w:noProof/>
-                <w:webHidden/>
-              </w:rPr>
-              <w:fldChar w:fldCharType="separate"/>
-            </w:r>
-            <w:r>
-              <w:rPr>
-                <w:noProof/>
-                <w:webHidden/>
-              </w:rPr>
-              <w:t>170</w:t>
-            </w:r>
-            <w:r>
-              <w:rPr>
-                <w:noProof/>
-                <w:webHidden/>
-              </w:rPr>
-              <w:fldChar w:fldCharType="end"/>
-            </w:r>
-          </w:hyperlink>
-        </w:p>
-        <w:p>
-          <w:pPr>
-            <w:pStyle w:val="TM2"/>
-            <w:tabs>
-              <w:tab w:val="right" w:leader="dot" w:pos="9062"/>
-            </w:tabs>
-            <w:rPr>
-              <w:rFonts w:eastAsiaTheme="minorEastAsia"/>
-              <w:noProof/>
-              <w:lang w:eastAsia="fr-BE"/>
-            </w:rPr>
-          </w:pPr>
-          <w:hyperlink w:anchor="_Toc87636768" w:history="1">
-            <w:r>
-              <w:rPr>
-                <w:rStyle w:val="Lienhypertexte"/>
-                <w:noProof/>
-              </w:rPr>
-              <w:t>6.18 Modification d’un genre</w:t>
-            </w:r>
-            <w:r>
-              <w:rPr>
-                <w:noProof/>
-                <w:webHidden/>
-              </w:rPr>
-              <w:tab/>
-            </w:r>
-            <w:r>
-              <w:rPr>
-                <w:noProof/>
-                <w:webHidden/>
-              </w:rPr>
-              <w:fldChar w:fldCharType="begin"/>
-            </w:r>
-            <w:r>
-              <w:rPr>
-                <w:noProof/>
-                <w:webHidden/>
-              </w:rPr>
-              <w:instrText xml:space="preserve"> PAGEREF _Toc87636768 \h </w:instrText>
-            </w:r>
-            <w:r>
-              <w:rPr>
-                <w:noProof/>
-                <w:webHidden/>
-              </w:rPr>
-            </w:r>
-            <w:r>
-              <w:rPr>
-                <w:noProof/>
-                <w:webHidden/>
-              </w:rPr>
-              <w:fldChar w:fldCharType="separate"/>
-            </w:r>
-            <w:r>
-              <w:rPr>
-                <w:noProof/>
-                <w:webHidden/>
-              </w:rPr>
-              <w:t>171</w:t>
-            </w:r>
-            <w:r>
-              <w:rPr>
-                <w:noProof/>
-                <w:webHidden/>
-              </w:rPr>
-              <w:fldChar w:fldCharType="end"/>
-            </w:r>
-          </w:hyperlink>
-        </w:p>
-        <w:p>
-          <w:pPr>
-            <w:pStyle w:val="TM2"/>
-            <w:tabs>
-              <w:tab w:val="right" w:leader="dot" w:pos="9062"/>
-            </w:tabs>
-            <w:rPr>
-              <w:rFonts w:eastAsiaTheme="minorEastAsia"/>
-              <w:noProof/>
-              <w:lang w:eastAsia="fr-BE"/>
-            </w:rPr>
-          </w:pPr>
-          <w:hyperlink w:anchor="_Toc87636769" w:history="1">
-            <w:r>
-              <w:rPr>
-                <w:rStyle w:val="Lienhypertexte"/>
-                <w:noProof/>
-              </w:rPr>
-              <w:t>6.19 Modification d’un éditeur</w:t>
-            </w:r>
-            <w:r>
-              <w:rPr>
-                <w:noProof/>
-                <w:webHidden/>
-              </w:rPr>
-              <w:tab/>
-            </w:r>
-            <w:r>
-              <w:rPr>
-                <w:noProof/>
-                <w:webHidden/>
-              </w:rPr>
-              <w:fldChar w:fldCharType="begin"/>
-            </w:r>
-            <w:r>
-              <w:rPr>
-                <w:noProof/>
-                <w:webHidden/>
-              </w:rPr>
-              <w:instrText xml:space="preserve"> PAGEREF _Toc87636769 \h </w:instrText>
-            </w:r>
-            <w:r>
-              <w:rPr>
-                <w:noProof/>
-                <w:webHidden/>
-              </w:rPr>
-            </w:r>
-            <w:r>
-              <w:rPr>
-                <w:noProof/>
-                <w:webHidden/>
-              </w:rPr>
-              <w:fldChar w:fldCharType="separate"/>
-            </w:r>
-            <w:r>
-              <w:rPr>
-                <w:noProof/>
-                <w:webHidden/>
-              </w:rPr>
-              <w:t>171</w:t>
-            </w:r>
-            <w:r>
-              <w:rPr>
-                <w:noProof/>
-                <w:webHidden/>
-              </w:rPr>
-              <w:fldChar w:fldCharType="end"/>
-            </w:r>
-          </w:hyperlink>
-        </w:p>
-        <w:p>
-          <w:pPr>
-            <w:pStyle w:val="TM2"/>
-            <w:tabs>
-              <w:tab w:val="right" w:leader="dot" w:pos="9062"/>
-            </w:tabs>
-            <w:rPr>
-              <w:rFonts w:eastAsiaTheme="minorEastAsia"/>
-              <w:noProof/>
-              <w:lang w:eastAsia="fr-BE"/>
-            </w:rPr>
-          </w:pPr>
-          <w:hyperlink w:anchor="_Toc87636770" w:history="1">
-            <w:r>
-              <w:rPr>
-                <w:rStyle w:val="Lienhypertexte"/>
-                <w:noProof/>
-              </w:rPr>
-              <w:t>6.20 Modification d’un auteur</w:t>
-            </w:r>
-            <w:r>
-              <w:rPr>
-                <w:noProof/>
-                <w:webHidden/>
-              </w:rPr>
-              <w:tab/>
-            </w:r>
-            <w:r>
-              <w:rPr>
-                <w:noProof/>
-                <w:webHidden/>
-              </w:rPr>
-              <w:fldChar w:fldCharType="begin"/>
-            </w:r>
-            <w:r>
-              <w:rPr>
-                <w:noProof/>
-                <w:webHidden/>
-              </w:rPr>
-              <w:instrText xml:space="preserve"> PAGEREF _Toc87636770 \h </w:instrText>
-            </w:r>
-            <w:r>
-              <w:rPr>
-                <w:noProof/>
-                <w:webHidden/>
-              </w:rPr>
-            </w:r>
-            <w:r>
-              <w:rPr>
-                <w:noProof/>
-                <w:webHidden/>
-              </w:rPr>
-              <w:fldChar w:fldCharType="separate"/>
-            </w:r>
-            <w:r>
-              <w:rPr>
-                <w:noProof/>
-                <w:webHidden/>
-              </w:rPr>
-              <w:t>172</w:t>
-            </w:r>
-            <w:r>
-              <w:rPr>
-                <w:noProof/>
-                <w:webHidden/>
-              </w:rPr>
-              <w:fldChar w:fldCharType="end"/>
-            </w:r>
-          </w:hyperlink>
-        </w:p>
-        <w:p>
-          <w:pPr>
-            <w:pStyle w:val="TM2"/>
-            <w:tabs>
-              <w:tab w:val="right" w:leader="dot" w:pos="9062"/>
-            </w:tabs>
-            <w:rPr>
-              <w:rFonts w:eastAsiaTheme="minorEastAsia"/>
-              <w:noProof/>
-              <w:lang w:eastAsia="fr-BE"/>
-            </w:rPr>
-          </w:pPr>
-          <w:hyperlink w:anchor="_Toc87636771" w:history="1">
-            <w:r>
-              <w:rPr>
-                <w:rStyle w:val="Lienhypertexte"/>
-                <w:noProof/>
-              </w:rPr>
-              <w:t>6.21 Modification d’une adresse</w:t>
-            </w:r>
-            <w:r>
-              <w:rPr>
-                <w:noProof/>
-                <w:webHidden/>
-              </w:rPr>
-              <w:tab/>
-            </w:r>
-            <w:r>
-              <w:rPr>
-                <w:noProof/>
-                <w:webHidden/>
-              </w:rPr>
-              <w:fldChar w:fldCharType="begin"/>
-            </w:r>
-            <w:r>
-              <w:rPr>
-                <w:noProof/>
-                <w:webHidden/>
-              </w:rPr>
-              <w:instrText xml:space="preserve"> PAGEREF _Toc87636771 \h </w:instrText>
-            </w:r>
-            <w:r>
-              <w:rPr>
-                <w:noProof/>
-                <w:webHidden/>
-              </w:rPr>
-            </w:r>
-            <w:r>
-              <w:rPr>
-                <w:noProof/>
-                <w:webHidden/>
-              </w:rPr>
-              <w:fldChar w:fldCharType="separate"/>
-            </w:r>
-            <w:r>
-              <w:rPr>
-                <w:noProof/>
-                <w:webHidden/>
-              </w:rPr>
-              <w:t>172</w:t>
-            </w:r>
-            <w:r>
-              <w:rPr>
-                <w:noProof/>
-                <w:webHidden/>
-              </w:rPr>
-              <w:fldChar w:fldCharType="end"/>
-            </w:r>
-          </w:hyperlink>
-        </w:p>
-        <w:p>
-          <w:pPr>
-            <w:pStyle w:val="TM2"/>
-            <w:tabs>
-              <w:tab w:val="right" w:leader="dot" w:pos="9062"/>
-            </w:tabs>
-            <w:rPr>
-              <w:rFonts w:eastAsiaTheme="minorEastAsia"/>
-              <w:noProof/>
-              <w:lang w:eastAsia="fr-BE"/>
-            </w:rPr>
-          </w:pPr>
-          <w:hyperlink w:anchor="_Toc87636772" w:history="1">
-            <w:r>
-              <w:rPr>
-                <w:rStyle w:val="Lienhypertexte"/>
-                <w:noProof/>
-              </w:rPr>
-              <w:t>6.22 Modification d’une bibliothèque</w:t>
-            </w:r>
-            <w:r>
-              <w:rPr>
-                <w:noProof/>
-                <w:webHidden/>
-              </w:rPr>
-              <w:tab/>
-            </w:r>
-            <w:r>
-              <w:rPr>
-                <w:noProof/>
-                <w:webHidden/>
-              </w:rPr>
-              <w:fldChar w:fldCharType="begin"/>
-            </w:r>
-            <w:r>
-              <w:rPr>
-                <w:noProof/>
-                <w:webHidden/>
-              </w:rPr>
-              <w:instrText xml:space="preserve"> PAGEREF _Toc87636772 \h </w:instrText>
-            </w:r>
-            <w:r>
-              <w:rPr>
-                <w:noProof/>
-                <w:webHidden/>
-              </w:rPr>
-            </w:r>
-            <w:r>
-              <w:rPr>
-                <w:noProof/>
-                <w:webHidden/>
-              </w:rPr>
-              <w:fldChar w:fldCharType="separate"/>
-            </w:r>
-            <w:r>
-              <w:rPr>
-                <w:noProof/>
-                <w:webHidden/>
-              </w:rPr>
-              <w:t>173</w:t>
-            </w:r>
-            <w:r>
-              <w:rPr>
-                <w:noProof/>
-                <w:webHidden/>
-              </w:rPr>
-              <w:fldChar w:fldCharType="end"/>
-            </w:r>
-          </w:hyperlink>
-        </w:p>
-        <w:p>
-          <w:pPr>
-            <w:pStyle w:val="TM2"/>
-            <w:tabs>
-              <w:tab w:val="right" w:leader="dot" w:pos="9062"/>
-            </w:tabs>
-            <w:rPr>
-              <w:rFonts w:eastAsiaTheme="minorEastAsia"/>
-              <w:noProof/>
-              <w:lang w:eastAsia="fr-BE"/>
-            </w:rPr>
-          </w:pPr>
-          <w:hyperlink w:anchor="_Toc87636773" w:history="1">
-            <w:r>
-              <w:rPr>
-                <w:rStyle w:val="Lienhypertexte"/>
-                <w:noProof/>
-              </w:rPr>
-              <w:t>6.23 Ajout d’un rôle</w:t>
-            </w:r>
-            <w:r>
-              <w:rPr>
-                <w:noProof/>
-                <w:webHidden/>
-              </w:rPr>
-              <w:tab/>
-            </w:r>
-            <w:r>
-              <w:rPr>
-                <w:noProof/>
-                <w:webHidden/>
-              </w:rPr>
-              <w:fldChar w:fldCharType="begin"/>
-            </w:r>
-            <w:r>
-              <w:rPr>
-                <w:noProof/>
-                <w:webHidden/>
-              </w:rPr>
-              <w:instrText xml:space="preserve"> PAGEREF _Toc87636773 \h </w:instrText>
-            </w:r>
-            <w:r>
-              <w:rPr>
-                <w:noProof/>
-                <w:webHidden/>
-              </w:rPr>
-            </w:r>
-            <w:r>
-              <w:rPr>
-                <w:noProof/>
-                <w:webHidden/>
-              </w:rPr>
-              <w:fldChar w:fldCharType="separate"/>
-            </w:r>
-            <w:r>
-              <w:rPr>
-                <w:noProof/>
-                <w:webHidden/>
-              </w:rPr>
-              <w:t>173</w:t>
-            </w:r>
-            <w:r>
-              <w:rPr>
-                <w:noProof/>
-                <w:webHidden/>
-              </w:rPr>
-              <w:fldChar w:fldCharType="end"/>
-            </w:r>
-          </w:hyperlink>
-        </w:p>
-        <w:p>
-          <w:pPr>
-            <w:pStyle w:val="TM2"/>
-            <w:tabs>
-              <w:tab w:val="right" w:leader="dot" w:pos="9062"/>
-            </w:tabs>
-            <w:rPr>
-              <w:rFonts w:eastAsiaTheme="minorEastAsia"/>
-              <w:noProof/>
-              <w:lang w:eastAsia="fr-BE"/>
-            </w:rPr>
-          </w:pPr>
-          <w:hyperlink w:anchor="_Toc87636774" w:history="1">
-            <w:r>
-              <w:rPr>
-                <w:rStyle w:val="Lienhypertexte"/>
-                <w:noProof/>
-              </w:rPr>
-              <w:t>6.24 Ajout d’un utilisateur</w:t>
-            </w:r>
-            <w:r>
-              <w:rPr>
-                <w:noProof/>
-                <w:webHidden/>
-              </w:rPr>
-              <w:tab/>
-            </w:r>
-            <w:r>
-              <w:rPr>
-                <w:noProof/>
-                <w:webHidden/>
-              </w:rPr>
-              <w:fldChar w:fldCharType="begin"/>
-            </w:r>
-            <w:r>
-              <w:rPr>
-                <w:noProof/>
-                <w:webHidden/>
-              </w:rPr>
-              <w:instrText xml:space="preserve"> PAGEREF _Toc87636774 \h </w:instrText>
-            </w:r>
-            <w:r>
-              <w:rPr>
-                <w:noProof/>
-                <w:webHidden/>
-              </w:rPr>
-            </w:r>
-            <w:r>
-              <w:rPr>
-                <w:noProof/>
-                <w:webHidden/>
-              </w:rPr>
-              <w:fldChar w:fldCharType="separate"/>
-            </w:r>
-            <w:r>
-              <w:rPr>
-                <w:noProof/>
-                <w:webHidden/>
-              </w:rPr>
-              <w:t>174</w:t>
-            </w:r>
-            <w:r>
-              <w:rPr>
-                <w:noProof/>
-                <w:webHidden/>
-              </w:rPr>
-              <w:fldChar w:fldCharType="end"/>
-            </w:r>
-          </w:hyperlink>
-        </w:p>
-        <w:p>
-          <w:pPr>
-            <w:pStyle w:val="TM2"/>
-            <w:tabs>
-              <w:tab w:val="right" w:leader="dot" w:pos="9062"/>
-            </w:tabs>
-            <w:rPr>
-              <w:rFonts w:eastAsiaTheme="minorEastAsia"/>
-              <w:noProof/>
-              <w:lang w:eastAsia="fr-BE"/>
-            </w:rPr>
-          </w:pPr>
-          <w:hyperlink w:anchor="_Toc87636775" w:history="1">
-            <w:r>
-              <w:rPr>
-                <w:rStyle w:val="Lienhypertexte"/>
-                <w:noProof/>
-              </w:rPr>
-              <w:t>6.25 Modification d’un utilisateur</w:t>
-            </w:r>
-            <w:r>
-              <w:rPr>
-                <w:noProof/>
-                <w:webHidden/>
-              </w:rPr>
-              <w:tab/>
-            </w:r>
-            <w:r>
-              <w:rPr>
-                <w:noProof/>
-                <w:webHidden/>
-              </w:rPr>
-              <w:fldChar w:fldCharType="begin"/>
-            </w:r>
-            <w:r>
-              <w:rPr>
-                <w:noProof/>
-                <w:webHidden/>
-              </w:rPr>
-              <w:instrText xml:space="preserve"> PAGEREF _Toc87636775 \h </w:instrText>
-            </w:r>
-            <w:r>
-              <w:rPr>
-                <w:noProof/>
-                <w:webHidden/>
-              </w:rPr>
-            </w:r>
-            <w:r>
-              <w:rPr>
-                <w:noProof/>
-                <w:webHidden/>
-              </w:rPr>
-              <w:fldChar w:fldCharType="separate"/>
-            </w:r>
-            <w:r>
-              <w:rPr>
-                <w:noProof/>
-                <w:webHidden/>
-              </w:rPr>
-              <w:t>175</w:t>
-            </w:r>
-            <w:r>
-              <w:rPr>
-                <w:noProof/>
-                <w:webHidden/>
-              </w:rPr>
-              <w:fldChar w:fldCharType="end"/>
-            </w:r>
-          </w:hyperlink>
-        </w:p>
-        <w:p>
-          <w:pPr>
-            <w:pStyle w:val="TM2"/>
-            <w:tabs>
-              <w:tab w:val="right" w:leader="dot" w:pos="9062"/>
-            </w:tabs>
-            <w:rPr>
-              <w:rFonts w:eastAsiaTheme="minorEastAsia"/>
-              <w:noProof/>
-              <w:lang w:eastAsia="fr-BE"/>
-            </w:rPr>
-          </w:pPr>
-          <w:hyperlink w:anchor="_Toc87636776" w:history="1">
-            <w:r>
-              <w:rPr>
-                <w:rStyle w:val="Lienhypertexte"/>
-                <w:noProof/>
-              </w:rPr>
-              <w:t>6.26 Ajout d’un client</w:t>
-            </w:r>
-            <w:r>
-              <w:rPr>
-                <w:noProof/>
-                <w:webHidden/>
-              </w:rPr>
-              <w:tab/>
-            </w:r>
-            <w:r>
-              <w:rPr>
-                <w:noProof/>
-                <w:webHidden/>
-              </w:rPr>
-              <w:fldChar w:fldCharType="begin"/>
-            </w:r>
-            <w:r>
-              <w:rPr>
-                <w:noProof/>
-                <w:webHidden/>
-              </w:rPr>
-              <w:instrText xml:space="preserve"> PAGEREF _Toc87636776 \h </w:instrText>
-            </w:r>
-            <w:r>
-              <w:rPr>
-                <w:noProof/>
-                <w:webHidden/>
-              </w:rPr>
-            </w:r>
-            <w:r>
-              <w:rPr>
-                <w:noProof/>
-                <w:webHidden/>
-              </w:rPr>
-              <w:fldChar w:fldCharType="separate"/>
-            </w:r>
-            <w:r>
-              <w:rPr>
-                <w:noProof/>
-                <w:webHidden/>
-              </w:rPr>
-              <w:t>176</w:t>
-            </w:r>
-            <w:r>
-              <w:rPr>
-                <w:noProof/>
-                <w:webHidden/>
-              </w:rPr>
-              <w:fldChar w:fldCharType="end"/>
-            </w:r>
-          </w:hyperlink>
-        </w:p>
-        <w:p>
-          <w:pPr>
-            <w:pStyle w:val="TM2"/>
-            <w:tabs>
-              <w:tab w:val="right" w:leader="dot" w:pos="9062"/>
-            </w:tabs>
-            <w:rPr>
-              <w:rFonts w:eastAsiaTheme="minorEastAsia"/>
-              <w:noProof/>
-              <w:lang w:eastAsia="fr-BE"/>
-            </w:rPr>
-          </w:pPr>
-          <w:hyperlink w:anchor="_Toc87636777" w:history="1">
-            <w:r>
-              <w:rPr>
-                <w:rStyle w:val="Lienhypertexte"/>
-                <w:noProof/>
-              </w:rPr>
-              <w:t>6.27 Modification d’un client</w:t>
-            </w:r>
-            <w:r>
-              <w:rPr>
-                <w:noProof/>
-                <w:webHidden/>
-              </w:rPr>
-              <w:tab/>
-            </w:r>
-            <w:r>
-              <w:rPr>
-                <w:noProof/>
-                <w:webHidden/>
-              </w:rPr>
-              <w:fldChar w:fldCharType="begin"/>
-            </w:r>
-            <w:r>
-              <w:rPr>
-                <w:noProof/>
-                <w:webHidden/>
-              </w:rPr>
-              <w:instrText xml:space="preserve"> PAGEREF _Toc87636777 \h </w:instrText>
-            </w:r>
-            <w:r>
-              <w:rPr>
-                <w:noProof/>
-                <w:webHidden/>
-              </w:rPr>
-            </w:r>
-            <w:r>
-              <w:rPr>
-                <w:noProof/>
-                <w:webHidden/>
-              </w:rPr>
-              <w:fldChar w:fldCharType="separate"/>
-            </w:r>
-            <w:r>
-              <w:rPr>
-                <w:noProof/>
-                <w:webHidden/>
-              </w:rPr>
-              <w:t>177</w:t>
-            </w:r>
-            <w:r>
-              <w:rPr>
-                <w:noProof/>
-                <w:webHidden/>
-              </w:rPr>
-              <w:fldChar w:fldCharType="end"/>
-            </w:r>
-          </w:hyperlink>
-        </w:p>
-        <w:p>
-          <w:pPr>
-            <w:pStyle w:val="TM2"/>
-            <w:tabs>
-              <w:tab w:val="right" w:leader="dot" w:pos="9062"/>
-            </w:tabs>
-            <w:rPr>
-              <w:rFonts w:eastAsiaTheme="minorEastAsia"/>
-              <w:noProof/>
-              <w:lang w:eastAsia="fr-BE"/>
-            </w:rPr>
-          </w:pPr>
-          <w:hyperlink w:anchor="_Toc87636778" w:history="1">
-            <w:r>
-              <w:rPr>
-                <w:rStyle w:val="Lienhypertexte"/>
-                <w:noProof/>
-              </w:rPr>
-              <w:t>6.28 Ajout d’un exemplaire de livre</w:t>
-            </w:r>
-            <w:r>
-              <w:rPr>
-                <w:noProof/>
-                <w:webHidden/>
-              </w:rPr>
-              <w:tab/>
-            </w:r>
-            <w:r>
-              <w:rPr>
-                <w:noProof/>
-                <w:webHidden/>
-              </w:rPr>
-              <w:fldChar w:fldCharType="begin"/>
-            </w:r>
-            <w:r>
-              <w:rPr>
-                <w:noProof/>
-                <w:webHidden/>
-              </w:rPr>
-              <w:instrText xml:space="preserve"> PAGEREF _Toc87636778 \h </w:instrText>
-            </w:r>
-            <w:r>
-              <w:rPr>
-                <w:noProof/>
-                <w:webHidden/>
-              </w:rPr>
-            </w:r>
-            <w:r>
-              <w:rPr>
-                <w:noProof/>
-                <w:webHidden/>
-              </w:rPr>
-              <w:fldChar w:fldCharType="separate"/>
-            </w:r>
-            <w:r>
-              <w:rPr>
-                <w:noProof/>
-                <w:webHidden/>
-              </w:rPr>
-              <w:t>178</w:t>
-            </w:r>
-            <w:r>
-              <w:rPr>
-                <w:noProof/>
-                <w:webHidden/>
-              </w:rPr>
-              <w:fldChar w:fldCharType="end"/>
-            </w:r>
-          </w:hyperlink>
-        </w:p>
-        <w:p>
-          <w:pPr>
-            <w:pStyle w:val="TM2"/>
-            <w:tabs>
-              <w:tab w:val="right" w:leader="dot" w:pos="9062"/>
-            </w:tabs>
-            <w:rPr>
-              <w:rFonts w:eastAsiaTheme="minorEastAsia"/>
-              <w:noProof/>
-              <w:lang w:eastAsia="fr-BE"/>
-            </w:rPr>
-          </w:pPr>
-          <w:hyperlink w:anchor="_Toc87636779" w:history="1">
-            <w:r>
-              <w:rPr>
-                <w:rStyle w:val="Lienhypertexte"/>
-                <w:noProof/>
-              </w:rPr>
-              <w:t>6.29 Ajout d’un genre</w:t>
-            </w:r>
-            <w:r>
-              <w:rPr>
-                <w:noProof/>
-                <w:webHidden/>
-              </w:rPr>
-              <w:tab/>
-            </w:r>
-            <w:r>
-              <w:rPr>
-                <w:noProof/>
-                <w:webHidden/>
-              </w:rPr>
-              <w:fldChar w:fldCharType="begin"/>
-            </w:r>
-            <w:r>
-              <w:rPr>
-                <w:noProof/>
-                <w:webHidden/>
-              </w:rPr>
-              <w:instrText xml:space="preserve"> PAGEREF _Toc87636779 \h </w:instrText>
-            </w:r>
-            <w:r>
-              <w:rPr>
-                <w:noProof/>
-                <w:webHidden/>
-              </w:rPr>
-            </w:r>
-            <w:r>
-              <w:rPr>
-                <w:noProof/>
-                <w:webHidden/>
-              </w:rPr>
-              <w:fldChar w:fldCharType="separate"/>
-            </w:r>
-            <w:r>
-              <w:rPr>
-                <w:noProof/>
-                <w:webHidden/>
-              </w:rPr>
-              <w:t>178</w:t>
-            </w:r>
-            <w:r>
-              <w:rPr>
-                <w:noProof/>
-                <w:webHidden/>
-              </w:rPr>
-              <w:fldChar w:fldCharType="end"/>
-            </w:r>
-          </w:hyperlink>
-        </w:p>
-        <w:p>
-          <w:pPr>
-            <w:pStyle w:val="TM2"/>
-            <w:tabs>
-              <w:tab w:val="right" w:leader="dot" w:pos="9062"/>
-            </w:tabs>
-            <w:rPr>
-              <w:rFonts w:eastAsiaTheme="minorEastAsia"/>
-              <w:noProof/>
-              <w:lang w:eastAsia="fr-BE"/>
-            </w:rPr>
-          </w:pPr>
-          <w:hyperlink w:anchor="_Toc87636780" w:history="1">
-            <w:r>
-              <w:rPr>
-                <w:rStyle w:val="Lienhypertexte"/>
-                <w:noProof/>
-              </w:rPr>
-              <w:t>6.30 Ajout de la réservation</w:t>
-            </w:r>
-            <w:r>
-              <w:rPr>
-                <w:noProof/>
-                <w:webHidden/>
-              </w:rPr>
-              <w:tab/>
-            </w:r>
-            <w:r>
-              <w:rPr>
-                <w:noProof/>
-                <w:webHidden/>
-              </w:rPr>
-              <w:fldChar w:fldCharType="begin"/>
-            </w:r>
-            <w:r>
-              <w:rPr>
-                <w:noProof/>
-                <w:webHidden/>
-              </w:rPr>
-              <w:instrText xml:space="preserve"> PAGEREF _Toc87636780 \h </w:instrText>
-            </w:r>
-            <w:r>
-              <w:rPr>
-                <w:noProof/>
-                <w:webHidden/>
-              </w:rPr>
-            </w:r>
-            <w:r>
-              <w:rPr>
-                <w:noProof/>
-                <w:webHidden/>
-              </w:rPr>
-              <w:fldChar w:fldCharType="separate"/>
-            </w:r>
-            <w:r>
-              <w:rPr>
-                <w:noProof/>
-                <w:webHidden/>
-              </w:rPr>
-              <w:t>179</w:t>
-            </w:r>
-            <w:r>
-              <w:rPr>
-                <w:noProof/>
-                <w:webHidden/>
-              </w:rPr>
-              <w:fldChar w:fldCharType="end"/>
-            </w:r>
-          </w:hyperlink>
-        </w:p>
-        <w:p>
-          <w:pPr>
-            <w:pStyle w:val="TM2"/>
-            <w:tabs>
-              <w:tab w:val="right" w:leader="dot" w:pos="9062"/>
-            </w:tabs>
-            <w:rPr>
-              <w:rFonts w:eastAsiaTheme="minorEastAsia"/>
-              <w:noProof/>
-              <w:lang w:eastAsia="fr-BE"/>
-            </w:rPr>
-          </w:pPr>
-          <w:hyperlink w:anchor="_Toc87636781" w:history="1">
-            <w:r>
-              <w:rPr>
-                <w:rStyle w:val="Lienhypertexte"/>
-                <w:noProof/>
-              </w:rPr>
-              <w:t>6.31 Désactivation de la réservation</w:t>
-            </w:r>
-            <w:r>
-              <w:rPr>
-                <w:noProof/>
-                <w:webHidden/>
-              </w:rPr>
-              <w:tab/>
-            </w:r>
-            <w:r>
-              <w:rPr>
-                <w:noProof/>
-                <w:webHidden/>
-              </w:rPr>
-              <w:fldChar w:fldCharType="begin"/>
-            </w:r>
-            <w:r>
-              <w:rPr>
-                <w:noProof/>
-                <w:webHidden/>
-              </w:rPr>
-              <w:instrText xml:space="preserve"> PAGEREF _Toc87636781 \h </w:instrText>
-            </w:r>
-            <w:r>
-              <w:rPr>
-                <w:noProof/>
-                <w:webHidden/>
-              </w:rPr>
-            </w:r>
-            <w:r>
-              <w:rPr>
-                <w:noProof/>
-                <w:webHidden/>
-              </w:rPr>
-              <w:fldChar w:fldCharType="separate"/>
-            </w:r>
-            <w:r>
-              <w:rPr>
-                <w:noProof/>
-                <w:webHidden/>
-              </w:rPr>
-              <w:t>179</w:t>
-            </w:r>
-            <w:r>
-              <w:rPr>
-                <w:noProof/>
-                <w:webHidden/>
-              </w:rPr>
-              <w:fldChar w:fldCharType="end"/>
-            </w:r>
-          </w:hyperlink>
-        </w:p>
-        <w:p>
-          <w:pPr>
-            <w:pStyle w:val="TM2"/>
-            <w:tabs>
-              <w:tab w:val="right" w:leader="dot" w:pos="9062"/>
-            </w:tabs>
-            <w:rPr>
-              <w:rFonts w:eastAsiaTheme="minorEastAsia"/>
-              <w:noProof/>
-              <w:lang w:eastAsia="fr-BE"/>
-            </w:rPr>
-          </w:pPr>
-          <w:hyperlink w:anchor="_Toc87636782" w:history="1">
-            <w:r>
-              <w:rPr>
-                <w:rStyle w:val="Lienhypertexte"/>
-                <w:noProof/>
-              </w:rPr>
-              <w:t>6.32 Transfert de livre</w:t>
-            </w:r>
-            <w:r>
-              <w:rPr>
-                <w:noProof/>
-                <w:webHidden/>
-              </w:rPr>
-              <w:tab/>
-            </w:r>
-            <w:r>
-              <w:rPr>
-                <w:noProof/>
-                <w:webHidden/>
-              </w:rPr>
-              <w:fldChar w:fldCharType="begin"/>
-            </w:r>
-            <w:r>
-              <w:rPr>
-                <w:noProof/>
-                <w:webHidden/>
-              </w:rPr>
-              <w:instrText xml:space="preserve"> PAGEREF _Toc87636782 \h </w:instrText>
-            </w:r>
-            <w:r>
-              <w:rPr>
-                <w:noProof/>
-                <w:webHidden/>
-              </w:rPr>
-            </w:r>
-            <w:r>
-              <w:rPr>
-                <w:noProof/>
-                <w:webHidden/>
-              </w:rPr>
-              <w:fldChar w:fldCharType="separate"/>
-            </w:r>
-            <w:r>
-              <w:rPr>
-                <w:noProof/>
-                <w:webHidden/>
-              </w:rPr>
-              <w:t>180</w:t>
-            </w:r>
-            <w:r>
-              <w:rPr>
-                <w:noProof/>
-                <w:webHidden/>
-              </w:rPr>
-              <w:fldChar w:fldCharType="end"/>
-            </w:r>
-          </w:hyperlink>
-        </w:p>
-        <w:p>
-          <w:pPr>
-            <w:pStyle w:val="TM2"/>
-            <w:tabs>
-              <w:tab w:val="right" w:leader="dot" w:pos="9062"/>
-            </w:tabs>
-            <w:rPr>
-              <w:rFonts w:eastAsiaTheme="minorEastAsia"/>
-              <w:noProof/>
-              <w:lang w:eastAsia="fr-BE"/>
-            </w:rPr>
-          </w:pPr>
-          <w:hyperlink w:anchor="_Toc87636783" w:history="1">
-            <w:r>
-              <w:rPr>
-                <w:rStyle w:val="Lienhypertexte"/>
-                <w:noProof/>
-              </w:rPr>
-              <w:t>6.33 Réception de livre</w:t>
-            </w:r>
-            <w:r>
-              <w:rPr>
-                <w:noProof/>
-                <w:webHidden/>
-              </w:rPr>
-              <w:tab/>
-            </w:r>
-            <w:r>
-              <w:rPr>
-                <w:noProof/>
-                <w:webHidden/>
-              </w:rPr>
-              <w:fldChar w:fldCharType="begin"/>
-            </w:r>
-            <w:r>
-              <w:rPr>
-                <w:noProof/>
-                <w:webHidden/>
-              </w:rPr>
-              <w:instrText xml:space="preserve"> PAGEREF _Toc87636783 \h </w:instrText>
-            </w:r>
-            <w:r>
-              <w:rPr>
-                <w:noProof/>
-                <w:webHidden/>
-              </w:rPr>
-            </w:r>
-            <w:r>
-              <w:rPr>
-                <w:noProof/>
-                <w:webHidden/>
-              </w:rPr>
-              <w:fldChar w:fldCharType="separate"/>
-            </w:r>
-            <w:r>
-              <w:rPr>
-                <w:noProof/>
-                <w:webHidden/>
-              </w:rPr>
-              <w:t>180</w:t>
-            </w:r>
-            <w:r>
-              <w:rPr>
-                <w:noProof/>
-                <w:webHidden/>
-              </w:rPr>
-              <w:fldChar w:fldCharType="end"/>
-            </w:r>
-          </w:hyperlink>
-        </w:p>
-        <w:p>
-          <w:pPr>
-            <w:pStyle w:val="TM2"/>
-            <w:tabs>
-              <w:tab w:val="right" w:leader="dot" w:pos="9062"/>
-            </w:tabs>
-            <w:rPr>
-              <w:rFonts w:eastAsiaTheme="minorEastAsia"/>
-              <w:noProof/>
-              <w:lang w:eastAsia="fr-BE"/>
-            </w:rPr>
-          </w:pPr>
-          <w:hyperlink w:anchor="_Toc87636784" w:history="1">
-            <w:r>
-              <w:rPr>
-                <w:rStyle w:val="Lienhypertexte"/>
-                <w:noProof/>
-              </w:rPr>
-              <w:t>6.34 Réinitialisation de la bibliothèque</w:t>
-            </w:r>
-            <w:r>
-              <w:rPr>
-                <w:noProof/>
-                <w:webHidden/>
-              </w:rPr>
-              <w:tab/>
-            </w:r>
-            <w:r>
-              <w:rPr>
-                <w:noProof/>
-                <w:webHidden/>
-              </w:rPr>
-              <w:fldChar w:fldCharType="begin"/>
-            </w:r>
-            <w:r>
-              <w:rPr>
-                <w:noProof/>
-                <w:webHidden/>
-              </w:rPr>
-              <w:instrText xml:space="preserve"> PAGEREF _Toc87636784 \h </w:instrText>
-            </w:r>
-            <w:r>
-              <w:rPr>
-                <w:noProof/>
-                <w:webHidden/>
-              </w:rPr>
-            </w:r>
-            <w:r>
-              <w:rPr>
-                <w:noProof/>
-                <w:webHidden/>
-              </w:rPr>
-              <w:fldChar w:fldCharType="separate"/>
-            </w:r>
-            <w:r>
-              <w:rPr>
-                <w:noProof/>
-                <w:webHidden/>
-              </w:rPr>
-              <w:t>181</w:t>
-            </w:r>
-            <w:r>
-              <w:rPr>
-                <w:noProof/>
-                <w:webHidden/>
-              </w:rPr>
-              <w:fldChar w:fldCharType="end"/>
-            </w:r>
-          </w:hyperlink>
-        </w:p>
-        <w:p>
-          <w:pPr>
-            <w:pStyle w:val="TM2"/>
-            <w:tabs>
-              <w:tab w:val="right" w:leader="dot" w:pos="9062"/>
-            </w:tabs>
-            <w:rPr>
-              <w:rFonts w:eastAsiaTheme="minorEastAsia"/>
-              <w:noProof/>
-              <w:lang w:eastAsia="fr-BE"/>
-            </w:rPr>
-          </w:pPr>
-          <w:hyperlink w:anchor="_Toc87636785" w:history="1">
-            <w:r>
-              <w:rPr>
-                <w:rStyle w:val="Lienhypertexte"/>
-                <w:noProof/>
-              </w:rPr>
-              <w:t>6.35 Désactivation de la bibliothèque</w:t>
-            </w:r>
-            <w:r>
-              <w:rPr>
-                <w:noProof/>
-                <w:webHidden/>
-              </w:rPr>
-              <w:tab/>
-            </w:r>
-            <w:r>
-              <w:rPr>
-                <w:noProof/>
-                <w:webHidden/>
-              </w:rPr>
-              <w:fldChar w:fldCharType="begin"/>
-            </w:r>
-            <w:r>
-              <w:rPr>
-                <w:noProof/>
-                <w:webHidden/>
-              </w:rPr>
-              <w:instrText xml:space="preserve"> PAGEREF _Toc87636785 \h </w:instrText>
-            </w:r>
-            <w:r>
-              <w:rPr>
-                <w:noProof/>
-                <w:webHidden/>
-              </w:rPr>
-            </w:r>
-            <w:r>
-              <w:rPr>
-                <w:noProof/>
-                <w:webHidden/>
-              </w:rPr>
-              <w:fldChar w:fldCharType="separate"/>
-            </w:r>
-            <w:r>
-              <w:rPr>
-                <w:noProof/>
-                <w:webHidden/>
-              </w:rPr>
-              <w:t>181</w:t>
-            </w:r>
-            <w:r>
-              <w:rPr>
-                <w:noProof/>
-                <w:webHidden/>
-              </w:rPr>
-              <w:fldChar w:fldCharType="end"/>
-            </w:r>
-          </w:hyperlink>
-        </w:p>
-        <w:p>
-          <w:pPr>
-            <w:pStyle w:val="TM2"/>
-            <w:tabs>
-              <w:tab w:val="right" w:leader="dot" w:pos="9062"/>
-            </w:tabs>
-            <w:rPr>
-              <w:rFonts w:eastAsiaTheme="minorEastAsia"/>
-              <w:noProof/>
-              <w:lang w:eastAsia="fr-BE"/>
-            </w:rPr>
-          </w:pPr>
-          <w:hyperlink w:anchor="_Toc87636786" w:history="1">
-            <w:r>
-              <w:rPr>
-                <w:rStyle w:val="Lienhypertexte"/>
-                <w:noProof/>
-              </w:rPr>
-              <w:t>6.36 Activation d’une bibliothèque</w:t>
-            </w:r>
-            <w:r>
-              <w:rPr>
-                <w:noProof/>
-                <w:webHidden/>
-              </w:rPr>
-              <w:tab/>
-            </w:r>
-            <w:r>
-              <w:rPr>
-                <w:noProof/>
-                <w:webHidden/>
-              </w:rPr>
-              <w:fldChar w:fldCharType="begin"/>
-            </w:r>
-            <w:r>
-              <w:rPr>
-                <w:noProof/>
-                <w:webHidden/>
-              </w:rPr>
-              <w:instrText xml:space="preserve"> PAGEREF _Toc87636786 \h </w:instrText>
-            </w:r>
-            <w:r>
-              <w:rPr>
-                <w:noProof/>
-                <w:webHidden/>
-              </w:rPr>
-            </w:r>
-            <w:r>
-              <w:rPr>
-                <w:noProof/>
-                <w:webHidden/>
-              </w:rPr>
-              <w:fldChar w:fldCharType="separate"/>
-            </w:r>
-            <w:r>
-              <w:rPr>
-                <w:noProof/>
-                <w:webHidden/>
-              </w:rPr>
-              <w:t>182</w:t>
-            </w:r>
-            <w:r>
-              <w:rPr>
-                <w:noProof/>
-                <w:webHidden/>
-              </w:rPr>
-              <w:fldChar w:fldCharType="end"/>
-            </w:r>
-          </w:hyperlink>
-        </w:p>
-        <w:p>
-          <w:pPr>
-            <w:pStyle w:val="TM2"/>
-            <w:tabs>
-              <w:tab w:val="right" w:leader="dot" w:pos="9062"/>
-            </w:tabs>
-            <w:rPr>
-              <w:rFonts w:eastAsiaTheme="minorEastAsia"/>
-              <w:noProof/>
-              <w:lang w:eastAsia="fr-BE"/>
-            </w:rPr>
-          </w:pPr>
-          <w:hyperlink w:anchor="_Toc87636787" w:history="1">
-            <w:r>
-              <w:rPr>
-                <w:rStyle w:val="Lienhypertexte"/>
-                <w:noProof/>
-              </w:rPr>
-              <w:t>6.37 Ajout de la grille tarifaire</w:t>
-            </w:r>
-            <w:r>
-              <w:rPr>
-                <w:noProof/>
-                <w:webHidden/>
-              </w:rPr>
-              <w:tab/>
-            </w:r>
-            <w:r>
-              <w:rPr>
-                <w:noProof/>
-                <w:webHidden/>
-              </w:rPr>
-              <w:fldChar w:fldCharType="begin"/>
-            </w:r>
-            <w:r>
-              <w:rPr>
-                <w:noProof/>
-                <w:webHidden/>
-              </w:rPr>
-              <w:instrText xml:space="preserve"> PAGEREF _Toc87636787 \h </w:instrText>
-            </w:r>
-            <w:r>
-              <w:rPr>
-                <w:noProof/>
-                <w:webHidden/>
-              </w:rPr>
-            </w:r>
-            <w:r>
-              <w:rPr>
-                <w:noProof/>
-                <w:webHidden/>
-              </w:rPr>
-              <w:fldChar w:fldCharType="separate"/>
-            </w:r>
-            <w:r>
-              <w:rPr>
-                <w:noProof/>
-                <w:webHidden/>
-              </w:rPr>
-              <w:t>183</w:t>
-            </w:r>
-            <w:r>
-              <w:rPr>
-                <w:noProof/>
-                <w:webHidden/>
-              </w:rPr>
-              <w:fldChar w:fldCharType="end"/>
-            </w:r>
-          </w:hyperlink>
-        </w:p>
-        <w:p>
-          <w:pPr>
-            <w:pStyle w:val="TM2"/>
-            <w:tabs>
-              <w:tab w:val="right" w:leader="dot" w:pos="9062"/>
-            </w:tabs>
-            <w:rPr>
-              <w:rFonts w:eastAsiaTheme="minorEastAsia"/>
-              <w:noProof/>
-              <w:lang w:eastAsia="fr-BE"/>
-            </w:rPr>
-          </w:pPr>
-          <w:hyperlink w:anchor="_Toc87636788" w:history="1">
-            <w:r>
-              <w:rPr>
-                <w:rStyle w:val="Lienhypertexte"/>
-                <w:noProof/>
-              </w:rPr>
-              <w:t>6.38 Modification de la grille tarifaire</w:t>
-            </w:r>
-            <w:r>
-              <w:rPr>
-                <w:noProof/>
-                <w:webHidden/>
-              </w:rPr>
-              <w:tab/>
-            </w:r>
-            <w:r>
-              <w:rPr>
-                <w:noProof/>
-                <w:webHidden/>
-              </w:rPr>
-              <w:fldChar w:fldCharType="begin"/>
-            </w:r>
-            <w:r>
-              <w:rPr>
-                <w:noProof/>
-                <w:webHidden/>
-              </w:rPr>
-              <w:instrText xml:space="preserve"> PAGEREF _Toc87636788 \h </w:instrText>
-            </w:r>
-            <w:r>
-              <w:rPr>
-                <w:noProof/>
-                <w:webHidden/>
-              </w:rPr>
-            </w:r>
-            <w:r>
-              <w:rPr>
-                <w:noProof/>
-                <w:webHidden/>
-              </w:rPr>
-              <w:fldChar w:fldCharType="separate"/>
-            </w:r>
-            <w:r>
-              <w:rPr>
-                <w:noProof/>
-                <w:webHidden/>
-              </w:rPr>
-              <w:t>184</w:t>
-            </w:r>
-            <w:r>
-              <w:rPr>
-                <w:noProof/>
-                <w:webHidden/>
-              </w:rPr>
-              <w:fldChar w:fldCharType="end"/>
-            </w:r>
-          </w:hyperlink>
-        </w:p>
-        <w:p>
-          <w:pPr>
-            <w:pStyle w:val="TM2"/>
-            <w:tabs>
-              <w:tab w:val="right" w:leader="dot" w:pos="9062"/>
-            </w:tabs>
-            <w:rPr>
-              <w:rFonts w:eastAsiaTheme="minorEastAsia"/>
-              <w:noProof/>
-              <w:lang w:eastAsia="fr-BE"/>
-            </w:rPr>
-          </w:pPr>
-          <w:hyperlink w:anchor="_Toc87636789" w:history="1">
-            <w:r>
-              <w:rPr>
-                <w:rStyle w:val="Lienhypertexte"/>
-                <w:noProof/>
-              </w:rPr>
-              <w:t>6.39 Ajout d’un livre</w:t>
-            </w:r>
-            <w:r>
-              <w:rPr>
-                <w:noProof/>
-                <w:webHidden/>
-              </w:rPr>
-              <w:tab/>
-            </w:r>
-            <w:r>
-              <w:rPr>
-                <w:noProof/>
-                <w:webHidden/>
-              </w:rPr>
-              <w:fldChar w:fldCharType="begin"/>
-            </w:r>
-            <w:r>
-              <w:rPr>
-                <w:noProof/>
-                <w:webHidden/>
-              </w:rPr>
-              <w:instrText xml:space="preserve"> PAGEREF _Toc87636789 \h </w:instrText>
-            </w:r>
-            <w:r>
-              <w:rPr>
-                <w:noProof/>
-                <w:webHidden/>
-              </w:rPr>
-            </w:r>
-            <w:r>
-              <w:rPr>
-                <w:noProof/>
-                <w:webHidden/>
-              </w:rPr>
-              <w:fldChar w:fldCharType="separate"/>
-            </w:r>
-            <w:r>
-              <w:rPr>
-                <w:noProof/>
-                <w:webHidden/>
-              </w:rPr>
-              <w:t>185</w:t>
-            </w:r>
-            <w:r>
-              <w:rPr>
-                <w:noProof/>
-                <w:webHidden/>
-              </w:rPr>
-              <w:fldChar w:fldCharType="end"/>
-            </w:r>
-          </w:hyperlink>
-        </w:p>
-        <w:p>
-          <w:pPr>
-            <w:pStyle w:val="TM2"/>
-            <w:tabs>
-              <w:tab w:val="right" w:leader="dot" w:pos="9062"/>
-            </w:tabs>
-            <w:rPr>
-              <w:rFonts w:eastAsiaTheme="minorEastAsia"/>
-              <w:noProof/>
-              <w:lang w:eastAsia="fr-BE"/>
-            </w:rPr>
-          </w:pPr>
-          <w:hyperlink w:anchor="_Toc87636790" w:history="1">
-            <w:r>
-              <w:rPr>
-                <w:rStyle w:val="Lienhypertexte"/>
-                <w:noProof/>
-              </w:rPr>
-              <w:t>6.40 Modification d’un livre</w:t>
-            </w:r>
-            <w:r>
-              <w:rPr>
-                <w:noProof/>
-                <w:webHidden/>
-              </w:rPr>
-              <w:tab/>
-            </w:r>
-            <w:r>
-              <w:rPr>
-                <w:noProof/>
-                <w:webHidden/>
-              </w:rPr>
-              <w:fldChar w:fldCharType="begin"/>
-            </w:r>
-            <w:r>
-              <w:rPr>
-                <w:noProof/>
-                <w:webHidden/>
-              </w:rPr>
-              <w:instrText xml:space="preserve"> PAGEREF _Toc87636790 \h </w:instrText>
-            </w:r>
-            <w:r>
-              <w:rPr>
-                <w:noProof/>
-                <w:webHidden/>
-              </w:rPr>
-            </w:r>
-            <w:r>
-              <w:rPr>
-                <w:noProof/>
-                <w:webHidden/>
-              </w:rPr>
-              <w:fldChar w:fldCharType="separate"/>
-            </w:r>
-            <w:r>
-              <w:rPr>
-                <w:noProof/>
-                <w:webHidden/>
-              </w:rPr>
-              <w:t>186</w:t>
-            </w:r>
-            <w:r>
-              <w:rPr>
-                <w:noProof/>
-                <w:webHidden/>
-              </w:rPr>
-              <w:fldChar w:fldCharType="end"/>
-            </w:r>
-          </w:hyperlink>
-        </w:p>
-        <w:p>
-          <w:pPr>
-            <w:pStyle w:val="TM2"/>
-            <w:tabs>
-              <w:tab w:val="right" w:leader="dot" w:pos="9062"/>
-            </w:tabs>
-            <w:rPr>
-              <w:rFonts w:eastAsiaTheme="minorEastAsia"/>
-              <w:noProof/>
-              <w:lang w:eastAsia="fr-BE"/>
-            </w:rPr>
-          </w:pPr>
-          <w:hyperlink w:anchor="_Toc87636791" w:history="1">
-            <w:r>
-              <w:rPr>
-                <w:rStyle w:val="Lienhypertexte"/>
-                <w:noProof/>
-              </w:rPr>
-              <w:t>6.41 Retour d’un livre</w:t>
-            </w:r>
-            <w:r>
-              <w:rPr>
-                <w:noProof/>
-                <w:webHidden/>
-              </w:rPr>
-              <w:tab/>
-            </w:r>
-            <w:r>
-              <w:rPr>
-                <w:noProof/>
-                <w:webHidden/>
-              </w:rPr>
-              <w:fldChar w:fldCharType="begin"/>
-            </w:r>
-            <w:r>
-              <w:rPr>
-                <w:noProof/>
-                <w:webHidden/>
-              </w:rPr>
-              <w:instrText xml:space="preserve"> PAGEREF _Toc87636791 \h </w:instrText>
-            </w:r>
-            <w:r>
-              <w:rPr>
-                <w:noProof/>
-                <w:webHidden/>
-              </w:rPr>
-            </w:r>
-            <w:r>
-              <w:rPr>
-                <w:noProof/>
-                <w:webHidden/>
-              </w:rPr>
-              <w:fldChar w:fldCharType="separate"/>
-            </w:r>
-            <w:r>
-              <w:rPr>
-                <w:noProof/>
-                <w:webHidden/>
-              </w:rPr>
-              <w:t>187</w:t>
-            </w:r>
-            <w:r>
-              <w:rPr>
-                <w:noProof/>
-                <w:webHidden/>
-              </w:rPr>
-              <w:fldChar w:fldCharType="end"/>
-            </w:r>
-          </w:hyperlink>
-        </w:p>
-        <w:p>
-          <w:pPr>
-            <w:pStyle w:val="TM2"/>
-            <w:tabs>
-              <w:tab w:val="right" w:leader="dot" w:pos="9062"/>
-            </w:tabs>
-            <w:rPr>
-              <w:rFonts w:eastAsiaTheme="minorEastAsia"/>
-              <w:noProof/>
-              <w:lang w:eastAsia="fr-BE"/>
-            </w:rPr>
-          </w:pPr>
-          <w:hyperlink w:anchor="_Toc87636792" w:history="1">
-            <w:r>
-              <w:rPr>
-                <w:rStyle w:val="Lienhypertexte"/>
-                <w:noProof/>
-              </w:rPr>
-              <w:t>6.42 Ajout de la location</w:t>
-            </w:r>
-            <w:r>
-              <w:rPr>
-                <w:noProof/>
-                <w:webHidden/>
-              </w:rPr>
-              <w:tab/>
-            </w:r>
-            <w:r>
-              <w:rPr>
-                <w:noProof/>
-                <w:webHidden/>
-              </w:rPr>
-              <w:fldChar w:fldCharType="begin"/>
-            </w:r>
-            <w:r>
-              <w:rPr>
-                <w:noProof/>
-                <w:webHidden/>
-              </w:rPr>
-              <w:instrText xml:space="preserve"> PAGEREF _Toc87636792 \h </w:instrText>
-            </w:r>
-            <w:r>
-              <w:rPr>
-                <w:noProof/>
-                <w:webHidden/>
-              </w:rPr>
-            </w:r>
-            <w:r>
-              <w:rPr>
-                <w:noProof/>
-                <w:webHidden/>
-              </w:rPr>
-              <w:fldChar w:fldCharType="separate"/>
-            </w:r>
-            <w:r>
-              <w:rPr>
-                <w:noProof/>
-                <w:webHidden/>
-              </w:rPr>
-              <w:t>188</w:t>
-            </w:r>
-            <w:r>
-              <w:rPr>
-                <w:noProof/>
-                <w:webHidden/>
-              </w:rPr>
-              <w:fldChar w:fldCharType="end"/>
-            </w:r>
-          </w:hyperlink>
-        </w:p>
-        <w:p>
-          <w:pPr>
-            <w:pStyle w:val="TM2"/>
-            <w:tabs>
-              <w:tab w:val="right" w:leader="dot" w:pos="9062"/>
-            </w:tabs>
-            <w:rPr>
-              <w:rFonts w:eastAsiaTheme="minorEastAsia"/>
-              <w:noProof/>
-              <w:lang w:eastAsia="fr-BE"/>
-            </w:rPr>
-          </w:pPr>
-          <w:hyperlink w:anchor="_Toc87636793" w:history="1">
-            <w:r>
-              <w:rPr>
-                <w:rStyle w:val="Lienhypertexte"/>
-                <w:noProof/>
-              </w:rPr>
-              <w:t>6.43 Ajout d’une facture</w:t>
-            </w:r>
-            <w:r>
-              <w:rPr>
-                <w:noProof/>
-                <w:webHidden/>
-              </w:rPr>
-              <w:tab/>
-            </w:r>
-            <w:r>
-              <w:rPr>
-                <w:noProof/>
-                <w:webHidden/>
-              </w:rPr>
-              <w:fldChar w:fldCharType="begin"/>
-            </w:r>
-            <w:r>
-              <w:rPr>
-                <w:noProof/>
-                <w:webHidden/>
-              </w:rPr>
-              <w:instrText xml:space="preserve"> PAGEREF _Toc87636793 \h </w:instrText>
-            </w:r>
-            <w:r>
-              <w:rPr>
-                <w:noProof/>
-                <w:webHidden/>
-              </w:rPr>
-            </w:r>
-            <w:r>
-              <w:rPr>
-                <w:noProof/>
-                <w:webHidden/>
-              </w:rPr>
-              <w:fldChar w:fldCharType="separate"/>
-            </w:r>
-            <w:r>
-              <w:rPr>
-                <w:noProof/>
-                <w:webHidden/>
-              </w:rPr>
-              <w:t>189</w:t>
-            </w:r>
-            <w:r>
-              <w:rPr>
-                <w:noProof/>
-                <w:webHidden/>
-              </w:rPr>
-              <w:fldChar w:fldCharType="end"/>
-            </w:r>
-          </w:hyperlink>
-        </w:p>
-        <w:p>
-          <w:pPr>
-            <w:pStyle w:val="TM2"/>
-            <w:tabs>
-              <w:tab w:val="right" w:leader="dot" w:pos="9062"/>
-            </w:tabs>
-            <w:rPr>
-              <w:rFonts w:eastAsiaTheme="minorEastAsia"/>
-              <w:noProof/>
-              <w:lang w:eastAsia="fr-BE"/>
-            </w:rPr>
-          </w:pPr>
-          <w:hyperlink w:anchor="_Toc87636794" w:history="1">
-            <w:r>
-              <w:rPr>
-                <w:rStyle w:val="Lienhypertexte"/>
-                <w:noProof/>
-              </w:rPr>
-              <w:t>6.44 Modification d’un exemplaire de livre</w:t>
-            </w:r>
-            <w:r>
-              <w:rPr>
-                <w:noProof/>
-                <w:webHidden/>
-              </w:rPr>
-              <w:tab/>
-            </w:r>
-            <w:r>
-              <w:rPr>
-                <w:noProof/>
-                <w:webHidden/>
-              </w:rPr>
-              <w:fldChar w:fldCharType="begin"/>
-            </w:r>
-            <w:r>
-              <w:rPr>
-                <w:noProof/>
-                <w:webHidden/>
-              </w:rPr>
-              <w:instrText xml:space="preserve"> PAGEREF _Toc87636794 \h </w:instrText>
-            </w:r>
-            <w:r>
-              <w:rPr>
-                <w:noProof/>
-                <w:webHidden/>
-              </w:rPr>
-            </w:r>
-            <w:r>
-              <w:rPr>
-                <w:noProof/>
-                <w:webHidden/>
-              </w:rPr>
-              <w:fldChar w:fldCharType="separate"/>
-            </w:r>
-            <w:r>
-              <w:rPr>
-                <w:noProof/>
-                <w:webHidden/>
-              </w:rPr>
-              <w:t>190</w:t>
-            </w:r>
-            <w:r>
-              <w:rPr>
-                <w:noProof/>
-                <w:webHidden/>
-              </w:rPr>
-              <w:fldChar w:fldCharType="end"/>
-            </w:r>
-          </w:hyperlink>
-        </w:p>
-        <w:p>
-          <w:pPr>
-            <w:pStyle w:val="TM2"/>
-            <w:tabs>
-              <w:tab w:val="right" w:leader="dot" w:pos="9062"/>
-            </w:tabs>
-            <w:rPr>
-              <w:rFonts w:eastAsiaTheme="minorEastAsia"/>
-              <w:noProof/>
-              <w:lang w:eastAsia="fr-BE"/>
-            </w:rPr>
-          </w:pPr>
-          <w:hyperlink w:anchor="_Toc87636795" w:history="1">
-            <w:r>
-              <w:rPr>
-                <w:rStyle w:val="Lienhypertexte"/>
-                <w:noProof/>
-              </w:rPr>
-              <w:t>6.45 Ajout Facture de location</w:t>
-            </w:r>
-            <w:r>
-              <w:rPr>
-                <w:noProof/>
-                <w:webHidden/>
-              </w:rPr>
-              <w:tab/>
-            </w:r>
-            <w:r>
-              <w:rPr>
-                <w:noProof/>
-                <w:webHidden/>
-              </w:rPr>
-              <w:fldChar w:fldCharType="begin"/>
-            </w:r>
-            <w:r>
-              <w:rPr>
-                <w:noProof/>
-                <w:webHidden/>
-              </w:rPr>
-              <w:instrText xml:space="preserve"> PAGEREF _Toc87636795 \h </w:instrText>
-            </w:r>
-            <w:r>
-              <w:rPr>
-                <w:noProof/>
-                <w:webHidden/>
-              </w:rPr>
-            </w:r>
-            <w:r>
-              <w:rPr>
-                <w:noProof/>
-                <w:webHidden/>
-              </w:rPr>
-              <w:fldChar w:fldCharType="separate"/>
-            </w:r>
-            <w:r>
-              <w:rPr>
-                <w:noProof/>
-                <w:webHidden/>
-              </w:rPr>
-              <w:t>191</w:t>
-            </w:r>
-            <w:r>
-              <w:rPr>
-                <w:noProof/>
-                <w:webHidden/>
-              </w:rPr>
-              <w:fldChar w:fldCharType="end"/>
-            </w:r>
-          </w:hyperlink>
-        </w:p>
-        <w:p>
-          <w:pPr>
-            <w:pStyle w:val="TM2"/>
-            <w:tabs>
-              <w:tab w:val="right" w:leader="dot" w:pos="9062"/>
-            </w:tabs>
-            <w:rPr>
-              <w:rFonts w:eastAsiaTheme="minorEastAsia"/>
-              <w:noProof/>
-              <w:lang w:eastAsia="fr-BE"/>
-            </w:rPr>
-          </w:pPr>
-          <w:hyperlink w:anchor="_Toc87636796" w:history="1">
-            <w:r>
-              <w:rPr>
-                <w:rStyle w:val="Lienhypertexte"/>
-                <w:noProof/>
-              </w:rPr>
-              <w:t>6.46 Ajout facture de pénalité</w:t>
-            </w:r>
-            <w:r>
-              <w:rPr>
-                <w:noProof/>
-                <w:webHidden/>
-              </w:rPr>
-              <w:tab/>
-            </w:r>
-            <w:r>
-              <w:rPr>
-                <w:noProof/>
-                <w:webHidden/>
-              </w:rPr>
-              <w:fldChar w:fldCharType="begin"/>
-            </w:r>
-            <w:r>
-              <w:rPr>
-                <w:noProof/>
-                <w:webHidden/>
-              </w:rPr>
-              <w:instrText xml:space="preserve"> PAGEREF _Toc87636796 \h </w:instrText>
-            </w:r>
-            <w:r>
-              <w:rPr>
-                <w:noProof/>
-                <w:webHidden/>
-              </w:rPr>
-            </w:r>
-            <w:r>
-              <w:rPr>
-                <w:noProof/>
-                <w:webHidden/>
-              </w:rPr>
-              <w:fldChar w:fldCharType="separate"/>
-            </w:r>
-            <w:r>
-              <w:rPr>
-                <w:noProof/>
-                <w:webHidden/>
-              </w:rPr>
-              <w:t>192</w:t>
-            </w:r>
-            <w:r>
-              <w:rPr>
-                <w:noProof/>
-                <w:webHidden/>
-              </w:rPr>
-              <w:fldChar w:fldCharType="end"/>
-            </w:r>
-          </w:hyperlink>
-        </w:p>
-        <w:p>
-          <w:pPr>
-            <w:pStyle w:val="TM2"/>
-            <w:tabs>
-              <w:tab w:val="right" w:leader="dot" w:pos="9062"/>
-            </w:tabs>
-            <w:rPr>
-              <w:rFonts w:eastAsiaTheme="minorEastAsia"/>
-              <w:noProof/>
-              <w:lang w:eastAsia="fr-BE"/>
-            </w:rPr>
-          </w:pPr>
-          <w:hyperlink w:anchor="_Toc87636797" w:history="1">
-            <w:r>
-              <w:rPr>
-                <w:rStyle w:val="Lienhypertexte"/>
-                <w:noProof/>
-              </w:rPr>
-              <w:t>6.47 Disponibilité d’un livre</w:t>
-            </w:r>
-            <w:r>
-              <w:rPr>
-                <w:noProof/>
-                <w:webHidden/>
-              </w:rPr>
-              <w:tab/>
-            </w:r>
-            <w:r>
-              <w:rPr>
-                <w:noProof/>
-                <w:webHidden/>
-              </w:rPr>
-              <w:fldChar w:fldCharType="begin"/>
-            </w:r>
-            <w:r>
-              <w:rPr>
-                <w:noProof/>
-                <w:webHidden/>
-              </w:rPr>
-              <w:instrText xml:space="preserve"> PAGEREF _Toc87636797 \h </w:instrText>
-            </w:r>
-            <w:r>
-              <w:rPr>
-                <w:noProof/>
-                <w:webHidden/>
-              </w:rPr>
-            </w:r>
-            <w:r>
-              <w:rPr>
-                <w:noProof/>
-                <w:webHidden/>
-              </w:rPr>
-              <w:fldChar w:fldCharType="separate"/>
-            </w:r>
-            <w:r>
-              <w:rPr>
-                <w:noProof/>
-                <w:webHidden/>
-              </w:rPr>
-              <w:t>193</w:t>
+              <w:t>8</w:t>
             </w:r>
             <w:r>
               <w:rPr>
@@ -13780,7 +7082,7 @@
               <w:lang w:eastAsia="fr-BE"/>
             </w:rPr>
           </w:pPr>
-          <w:hyperlink w:anchor="_Toc87636798" w:history="1">
+          <w:hyperlink w:anchor="_Toc126836518" w:history="1">
             <w:r>
               <w:rPr>
                 <w:rStyle w:val="Lienhypertexte"/>
@@ -13807,7 +7109,7 @@
                 <w:noProof/>
                 <w:webHidden/>
               </w:rPr>
-              <w:instrText xml:space="preserve"> PAGEREF _Toc87636798 \h </w:instrText>
+              <w:instrText xml:space="preserve"> PAGEREF _Toc126836518 \h </w:instrText>
             </w:r>
             <w:r>
               <w:rPr>
@@ -13827,217 +7129,7 @@
                 <w:noProof/>
                 <w:webHidden/>
               </w:rPr>
-              <w:t>194</w:t>
-            </w:r>
-            <w:r>
-              <w:rPr>
-                <w:noProof/>
-                <w:webHidden/>
-              </w:rPr>
-              <w:fldChar w:fldCharType="end"/>
-            </w:r>
-          </w:hyperlink>
-        </w:p>
-        <w:p>
-          <w:pPr>
-            <w:pStyle w:val="TM2"/>
-            <w:tabs>
-              <w:tab w:val="right" w:leader="dot" w:pos="9062"/>
-            </w:tabs>
-            <w:rPr>
-              <w:rFonts w:eastAsiaTheme="minorEastAsia"/>
-              <w:noProof/>
-              <w:lang w:eastAsia="fr-BE"/>
-            </w:rPr>
-          </w:pPr>
-          <w:hyperlink w:anchor="_Toc87636799" w:history="1">
-            <w:r>
-              <w:rPr>
-                <w:rStyle w:val="Lienhypertexte"/>
-                <w:noProof/>
-              </w:rPr>
-              <w:t>7.1 Réservation et transfert de livre</w:t>
-            </w:r>
-            <w:r>
-              <w:rPr>
-                <w:noProof/>
-                <w:webHidden/>
-              </w:rPr>
-              <w:tab/>
-            </w:r>
-            <w:r>
-              <w:rPr>
-                <w:noProof/>
-                <w:webHidden/>
-              </w:rPr>
-              <w:fldChar w:fldCharType="begin"/>
-            </w:r>
-            <w:r>
-              <w:rPr>
-                <w:noProof/>
-                <w:webHidden/>
-              </w:rPr>
-              <w:instrText xml:space="preserve"> PAGEREF _Toc87636799 \h </w:instrText>
-            </w:r>
-            <w:r>
-              <w:rPr>
-                <w:noProof/>
-                <w:webHidden/>
-              </w:rPr>
-            </w:r>
-            <w:r>
-              <w:rPr>
-                <w:noProof/>
-                <w:webHidden/>
-              </w:rPr>
-              <w:fldChar w:fldCharType="separate"/>
-            </w:r>
-            <w:r>
-              <w:rPr>
-                <w:noProof/>
-                <w:webHidden/>
-              </w:rPr>
-              <w:t>194</w:t>
-            </w:r>
-            <w:r>
-              <w:rPr>
-                <w:noProof/>
-                <w:webHidden/>
-              </w:rPr>
-              <w:fldChar w:fldCharType="end"/>
-            </w:r>
-          </w:hyperlink>
-        </w:p>
-        <w:p>
-          <w:pPr>
-            <w:pStyle w:val="TM2"/>
-            <w:tabs>
-              <w:tab w:val="right" w:leader="dot" w:pos="9062"/>
-            </w:tabs>
-            <w:rPr>
-              <w:rFonts w:eastAsiaTheme="minorEastAsia"/>
-              <w:noProof/>
-              <w:lang w:eastAsia="fr-BE"/>
-            </w:rPr>
-          </w:pPr>
-          <w:hyperlink w:anchor="_Toc87636800" w:history="1">
-            <w:r>
-              <w:rPr>
-                <w:rStyle w:val="Lienhypertexte"/>
-                <w:noProof/>
-              </w:rPr>
-              <w:t>7.2 Exemplaire de livre</w:t>
-            </w:r>
-            <w:r>
-              <w:rPr>
-                <w:noProof/>
-                <w:webHidden/>
-              </w:rPr>
-              <w:tab/>
-            </w:r>
-            <w:r>
-              <w:rPr>
-                <w:noProof/>
-                <w:webHidden/>
-              </w:rPr>
-              <w:fldChar w:fldCharType="begin"/>
-            </w:r>
-            <w:r>
-              <w:rPr>
-                <w:noProof/>
-                <w:webHidden/>
-              </w:rPr>
-              <w:instrText xml:space="preserve"> PAGEREF _Toc87636800 \h </w:instrText>
-            </w:r>
-            <w:r>
-              <w:rPr>
-                <w:noProof/>
-                <w:webHidden/>
-              </w:rPr>
-            </w:r>
-            <w:r>
-              <w:rPr>
-                <w:noProof/>
-                <w:webHidden/>
-              </w:rPr>
-              <w:fldChar w:fldCharType="separate"/>
-            </w:r>
-            <w:r>
-              <w:rPr>
-                <w:noProof/>
-                <w:webHidden/>
-              </w:rPr>
-              <w:t>194</w:t>
-            </w:r>
-            <w:r>
-              <w:rPr>
-                <w:noProof/>
-                <w:webHidden/>
-              </w:rPr>
-              <w:fldChar w:fldCharType="end"/>
-            </w:r>
-          </w:hyperlink>
-        </w:p>
-        <w:p>
-          <w:pPr>
-            <w:pStyle w:val="TM2"/>
-            <w:tabs>
-              <w:tab w:val="right" w:leader="dot" w:pos="9062"/>
-            </w:tabs>
-            <w:rPr>
-              <w:rFonts w:eastAsiaTheme="minorEastAsia"/>
-              <w:noProof/>
-              <w:lang w:eastAsia="fr-BE"/>
-            </w:rPr>
-          </w:pPr>
-          <w:hyperlink w:anchor="_Toc87636801" w:history="1">
-            <w:r>
-              <w:rPr>
-                <w:rStyle w:val="Lienhypertexte"/>
-                <w:noProof/>
-              </w:rPr>
-              <w:t>7.3 Location de livre</w:t>
-            </w:r>
-            <w:r>
-              <w:rPr>
-                <w:noProof/>
-                <w:webHidden/>
-              </w:rPr>
-              <w:tab/>
-            </w:r>
-            <w:r>
-              <w:rPr>
-                <w:noProof/>
-                <w:webHidden/>
-              </w:rPr>
-              <w:fldChar w:fldCharType="begin"/>
-            </w:r>
-            <w:r>
-              <w:rPr>
-                <w:noProof/>
-                <w:webHidden/>
-              </w:rPr>
-              <w:instrText xml:space="preserve"> PAGEREF _Toc87636801 \h </w:instrText>
-            </w:r>
-            <w:r>
-              <w:rPr>
-                <w:noProof/>
-                <w:webHidden/>
-              </w:rPr>
-            </w:r>
-            <w:r>
-              <w:rPr>
-                <w:noProof/>
-                <w:webHidden/>
-              </w:rPr>
-              <w:fldChar w:fldCharType="separate"/>
-            </w:r>
-            <w:r>
-              <w:rPr>
-                <w:noProof/>
-                <w:webHidden/>
-              </w:rPr>
-              <w:t>195</w:t>
+              <w:t>8</w:t>
             </w:r>
             <w:r>
               <w:rPr>
@@ -14060,7 +7152,7 @@
               <w:lang w:eastAsia="fr-BE"/>
             </w:rPr>
           </w:pPr>
-          <w:hyperlink w:anchor="_Toc87636802" w:history="1">
+          <w:hyperlink w:anchor="_Toc126836519" w:history="1">
             <w:r>
               <w:rPr>
                 <w:rStyle w:val="Lienhypertexte"/>
@@ -14087,7 +7179,7 @@
                 <w:noProof/>
                 <w:webHidden/>
               </w:rPr>
-              <w:instrText xml:space="preserve"> PAGEREF _Toc87636802 \h </w:instrText>
+              <w:instrText xml:space="preserve"> PAGEREF _Toc126836519 \h </w:instrText>
             </w:r>
             <w:r>
               <w:rPr>
@@ -14107,7 +7199,7 @@
                 <w:noProof/>
                 <w:webHidden/>
               </w:rPr>
-              <w:t>196</w:t>
+              <w:t>9</w:t>
             </w:r>
             <w:r>
               <w:rPr>
@@ -14130,7 +7222,7 @@
               <w:lang w:eastAsia="fr-BE"/>
             </w:rPr>
           </w:pPr>
-          <w:hyperlink w:anchor="_Toc87636803" w:history="1">
+          <w:hyperlink w:anchor="_Toc126836520" w:history="1">
             <w:r>
               <w:rPr>
                 <w:rStyle w:val="Lienhypertexte"/>
@@ -14157,7 +7249,7 @@
                 <w:noProof/>
                 <w:webHidden/>
               </w:rPr>
-              <w:instrText xml:space="preserve"> PAGEREF _Toc87636803 \h </w:instrText>
+              <w:instrText xml:space="preserve"> PAGEREF _Toc126836520 \h </w:instrText>
             </w:r>
             <w:r>
               <w:rPr>
@@ -14177,7 +7269,7 @@
                 <w:noProof/>
                 <w:webHidden/>
               </w:rPr>
-              <w:t>196</w:t>
+              <w:t>9</w:t>
             </w:r>
             <w:r>
               <w:rPr>
@@ -14200,7 +7292,7 @@
               <w:lang w:eastAsia="fr-BE"/>
             </w:rPr>
           </w:pPr>
-          <w:hyperlink w:anchor="_Toc87636804" w:history="1">
+          <w:hyperlink w:anchor="_Toc126836521" w:history="1">
             <w:r>
               <w:rPr>
                 <w:rStyle w:val="Lienhypertexte"/>
@@ -14227,7 +7319,7 @@
                 <w:noProof/>
                 <w:webHidden/>
               </w:rPr>
-              <w:instrText xml:space="preserve"> PAGEREF _Toc87636804 \h </w:instrText>
+              <w:instrText xml:space="preserve"> PAGEREF _Toc126836521 \h </w:instrText>
             </w:r>
             <w:r>
               <w:rPr>
@@ -14247,77 +7339,7 @@
                 <w:noProof/>
                 <w:webHidden/>
               </w:rPr>
-              <w:t>196</w:t>
-            </w:r>
-            <w:r>
-              <w:rPr>
-                <w:noProof/>
-                <w:webHidden/>
-              </w:rPr>
-              <w:fldChar w:fldCharType="end"/>
-            </w:r>
-          </w:hyperlink>
-        </w:p>
-        <w:p>
-          <w:pPr>
-            <w:pStyle w:val="TM1"/>
-            <w:tabs>
-              <w:tab w:val="right" w:leader="dot" w:pos="9062"/>
-            </w:tabs>
-            <w:rPr>
-              <w:rFonts w:eastAsiaTheme="minorEastAsia"/>
-              <w:noProof/>
-              <w:lang w:eastAsia="fr-BE"/>
-            </w:rPr>
-          </w:pPr>
-          <w:hyperlink w:anchor="_Toc87636805" w:history="1">
-            <w:r>
-              <w:rPr>
-                <w:rStyle w:val="Lienhypertexte"/>
-                <w:noProof/>
-              </w:rPr>
-              <w:t>11. Glossaire</w:t>
-            </w:r>
-            <w:r>
-              <w:rPr>
-                <w:noProof/>
-                <w:webHidden/>
-              </w:rPr>
-              <w:tab/>
-            </w:r>
-            <w:r>
-              <w:rPr>
-                <w:noProof/>
-                <w:webHidden/>
-              </w:rPr>
-              <w:fldChar w:fldCharType="begin"/>
-            </w:r>
-            <w:r>
-              <w:rPr>
-                <w:noProof/>
-                <w:webHidden/>
-              </w:rPr>
-              <w:instrText xml:space="preserve"> PAGEREF _Toc87636805 \h </w:instrText>
-            </w:r>
-            <w:r>
-              <w:rPr>
-                <w:noProof/>
-                <w:webHidden/>
-              </w:rPr>
-            </w:r>
-            <w:r>
-              <w:rPr>
-                <w:noProof/>
-                <w:webHidden/>
-              </w:rPr>
-              <w:fldChar w:fldCharType="separate"/>
-            </w:r>
-            <w:r>
-              <w:rPr>
-                <w:noProof/>
-                <w:webHidden/>
-              </w:rPr>
-              <w:t>197</w:t>
+              <w:t>9</w:t>
             </w:r>
             <w:r>
               <w:rPr>
@@ -14361,9 +7383,8 @@
         </w:numPr>
         <w:ind w:left="426" w:hanging="426"/>
       </w:pPr>
-      <w:bookmarkStart w:id="0" w:name="_Toc87636662"/>
-      <w:r>
-        <w:lastRenderedPageBreak/>
+      <w:bookmarkStart w:id="0" w:name="_Toc126836477"/>
+      <w:r>
         <w:t>Introduction</w:t>
       </w:r>
       <w:bookmarkEnd w:id="0"/>
@@ -14378,7 +7399,7 @@
         </w:numPr>
         <w:ind w:left="426" w:hanging="426"/>
       </w:pPr>
-      <w:bookmarkStart w:id="1" w:name="_Toc87636663"/>
+      <w:bookmarkStart w:id="1" w:name="_Toc126836478"/>
       <w:r>
         <w:t>Le client</w:t>
       </w:r>
@@ -14387,23 +7408,7 @@
     <w:p/>
     <w:p>
       <w:r>
-        <w:t xml:space="preserve">Le client sera la </w:t>
-      </w:r>
-      <w:proofErr w:type="spellStart"/>
-      <w:r>
-        <w:t>sociéité</w:t>
-      </w:r>
-      <w:proofErr w:type="spellEnd"/>
-      <w:r>
-        <w:t xml:space="preserve"> </w:t>
-      </w:r>
-      <w:proofErr w:type="spellStart"/>
-      <w:r>
-        <w:t>FormiTIC</w:t>
-      </w:r>
-      <w:proofErr w:type="spellEnd"/>
-      <w:r>
-        <w:t xml:space="preserve"> qui est </w:t>
+        <w:t xml:space="preserve">Le client sera la sociéité FormiTIC qui est </w:t>
       </w:r>
       <w:r>
         <w:t>une société spécialisée</w:t>
@@ -14414,15 +7419,7 @@
     </w:p>
     <w:p>
       <w:r>
-        <w:t xml:space="preserve">Siège social : Rue </w:t>
-      </w:r>
-      <w:proofErr w:type="spellStart"/>
-      <w:r>
-        <w:t>Vandervan</w:t>
-      </w:r>
-      <w:proofErr w:type="spellEnd"/>
-      <w:r>
-        <w:t xml:space="preserve"> 24A 1000 Bruxelles</w:t>
+        <w:t>Siège social : Rue Vandervan 24A 1000 Bruxelles</w:t>
       </w:r>
     </w:p>
     <w:p>
@@ -14440,7 +7437,7 @@
         </w:numPr>
         <w:ind w:left="426" w:hanging="426"/>
       </w:pPr>
-      <w:bookmarkStart w:id="2" w:name="_Toc87636664"/>
+      <w:bookmarkStart w:id="2" w:name="_Toc126836479"/>
       <w:r>
         <w:t>Le contexte du projet</w:t>
       </w:r>
@@ -14481,7 +7478,7 @@
       <w:pPr>
         <w:pStyle w:val="Titre2"/>
       </w:pPr>
-      <w:bookmarkStart w:id="3" w:name="_Toc87636665"/>
+      <w:bookmarkStart w:id="3" w:name="_Toc126836480"/>
       <w:r>
         <w:t xml:space="preserve">1.3 </w:t>
       </w:r>
@@ -14510,13 +7507,8 @@
         <w:t xml:space="preserve">Le programme permettra en résumé : la gestion des formations, des utilisateurs, certifications, </w:t>
       </w:r>
       <w:r>
-        <w:t xml:space="preserve">la gestion des rôles et des permissions, l’envoi automatique des diplômes sous format PDF, la réinitialisation du mot de passe ainsi que l’envoi d’un mail avec le nouveau mot de </w:t>
-      </w:r>
-      <w:proofErr w:type="gramStart"/>
-      <w:r>
-        <w:t>passe,…</w:t>
-      </w:r>
-      <w:proofErr w:type="gramEnd"/>
+        <w:t>la gestion des rôles et des permissions, l’envoi automatique des diplômes sous format PDF, la réinitialisation du mot de passe ainsi que l’envoi d’un mail avec le nouveau mot de passe,…</w:t>
+      </w:r>
     </w:p>
     <w:p>
       <w:r>
@@ -14544,7 +7536,7 @@
         </w:numPr>
         <w:ind w:left="284"/>
       </w:pPr>
-      <w:bookmarkStart w:id="4" w:name="_Toc87636666"/>
+      <w:bookmarkStart w:id="4" w:name="_Toc126836481"/>
       <w:r>
         <w:t>Les techniques</w:t>
       </w:r>
@@ -14556,7 +7548,7 @@
       <w:pPr>
         <w:pStyle w:val="Titre2"/>
       </w:pPr>
-      <w:bookmarkStart w:id="5" w:name="_Toc87636667"/>
+      <w:bookmarkStart w:id="5" w:name="_Toc126836482"/>
       <w:r>
         <w:t>2.1 Les outils de développement</w:t>
       </w:r>
@@ -14578,15 +7570,7 @@
     </w:p>
     <w:p>
       <w:r>
-        <w:t xml:space="preserve">Technologie : </w:t>
-      </w:r>
-      <w:proofErr w:type="spellStart"/>
-      <w:r>
-        <w:t>Angular</w:t>
-      </w:r>
-      <w:proofErr w:type="spellEnd"/>
-      <w:r>
-        <w:t xml:space="preserve"> 1</w:t>
+        <w:t>Technologie : Angular 1</w:t>
       </w:r>
       <w:r>
         <w:t>5.0.0</w:t>
@@ -14606,13 +7590,8 @@
       <w:r>
         <w:t xml:space="preserve">, </w:t>
       </w:r>
-      <w:proofErr w:type="spellStart"/>
-      <w:r>
-        <w:t>PrimeNG</w:t>
-      </w:r>
-      <w:proofErr w:type="spellEnd"/>
-      <w:r>
-        <w:t xml:space="preserve"> 15.0</w:t>
+      <w:r>
+        <w:t>Angular Material</w:t>
       </w:r>
     </w:p>
     <w:p/>
@@ -14620,7 +7599,7 @@
       <w:pPr>
         <w:pStyle w:val="Titre2"/>
       </w:pPr>
-      <w:bookmarkStart w:id="6" w:name="_Toc87636668"/>
+      <w:bookmarkStart w:id="6" w:name="_Toc126836483"/>
       <w:r>
         <w:t>2.2 Le matériel</w:t>
       </w:r>
@@ -14648,7 +7627,7 @@
       <w:pPr>
         <w:pStyle w:val="Titre2"/>
       </w:pPr>
-      <w:bookmarkStart w:id="7" w:name="_Toc87636669"/>
+      <w:bookmarkStart w:id="7" w:name="_Toc126836484"/>
       <w:r>
         <w:t>2.3 Méthode de développement</w:t>
       </w:r>
@@ -14672,9 +7651,8 @@
       <w:pPr>
         <w:pStyle w:val="Titre1"/>
       </w:pPr>
-      <w:bookmarkStart w:id="8" w:name="_Toc87636670"/>
-      <w:r>
-        <w:lastRenderedPageBreak/>
+      <w:bookmarkStart w:id="8" w:name="_Toc126836485"/>
+      <w:r>
         <w:t>3</w:t>
       </w:r>
       <w:r>
@@ -14690,7 +7668,7 @@
       <w:pPr>
         <w:pStyle w:val="Titre2"/>
       </w:pPr>
-      <w:bookmarkStart w:id="9" w:name="_Toc87636671"/>
+      <w:bookmarkStart w:id="9" w:name="_Toc126836486"/>
       <w:r>
         <w:t>3.1 Cahier des charges fonctionnel</w:t>
       </w:r>
@@ -14701,7 +7679,7 @@
       <w:pPr>
         <w:pStyle w:val="Titre3"/>
       </w:pPr>
-      <w:bookmarkStart w:id="10" w:name="_Toc87636672"/>
+      <w:bookmarkStart w:id="10" w:name="_Toc126836487"/>
       <w:r>
         <w:t>3.1.1 Procédure existante</w:t>
       </w:r>
@@ -14924,7 +7902,7 @@
       <w:pPr>
         <w:pStyle w:val="Titre3"/>
       </w:pPr>
-      <w:bookmarkStart w:id="11" w:name="_Toc87636673"/>
+      <w:bookmarkStart w:id="11" w:name="_Toc126836488"/>
       <w:r>
         <w:t>3.1.2 Les objectifs</w:t>
       </w:r>
@@ -14936,8 +7914,9 @@
       <w:pPr>
         <w:pStyle w:val="Titre3"/>
       </w:pPr>
-      <w:bookmarkStart w:id="12" w:name="_Toc87636674"/>
-      <w:r>
+      <w:bookmarkStart w:id="12" w:name="_Toc126836489"/>
+      <w:r>
+        <w:lastRenderedPageBreak/>
         <w:t>3.1</w:t>
       </w:r>
       <w:r>
@@ -14955,7 +7934,7 @@
       <w:pPr>
         <w:pStyle w:val="Titre2"/>
       </w:pPr>
-      <w:bookmarkStart w:id="13" w:name="_Toc87636675"/>
+      <w:bookmarkStart w:id="13" w:name="_Toc126836490"/>
       <w:r>
         <w:t>3.2 Informations complémentaires</w:t>
       </w:r>
@@ -14973,7 +7952,7 @@
           <w:lang w:val="fr-FR"/>
         </w:rPr>
       </w:pPr>
-      <w:bookmarkStart w:id="14" w:name="_Toc87636676"/>
+      <w:bookmarkStart w:id="14" w:name="_Toc126836491"/>
       <w:r>
         <w:rPr>
           <w:lang w:val="fr-FR"/>
@@ -15038,9 +8017,8 @@
         <w:pStyle w:val="Titre2"/>
       </w:pPr>
       <w:bookmarkStart w:id="15" w:name="_Toc74317370"/>
-      <w:bookmarkStart w:id="16" w:name="_Toc87636677"/>
-      <w:r>
-        <w:lastRenderedPageBreak/>
+      <w:bookmarkStart w:id="16" w:name="_Toc126836492"/>
+      <w:r>
         <w:t>3.4 Les rôles et les permissions</w:t>
       </w:r>
       <w:bookmarkEnd w:id="15"/>
@@ -15145,7 +8123,7 @@
         </w:rPr>
       </w:pPr>
       <w:bookmarkStart w:id="17" w:name="_Toc74317371"/>
-      <w:bookmarkStart w:id="18" w:name="_Toc87636678"/>
+      <w:bookmarkStart w:id="18" w:name="_Toc126836493"/>
       <w:r>
         <w:rPr>
           <w:lang w:val="en-US"/>
@@ -15170,23 +8148,15 @@
         </w:rPr>
       </w:pPr>
       <w:bookmarkStart w:id="19" w:name="_Toc74317372"/>
-      <w:bookmarkStart w:id="20" w:name="_Toc87636679"/>
+      <w:bookmarkStart w:id="20" w:name="_Toc126836494"/>
       <w:r>
         <w:rPr>
           <w:lang w:val="en-GB"/>
         </w:rPr>
-        <w:t xml:space="preserve">3.5.1 Use Case </w:t>
-      </w:r>
-      <w:proofErr w:type="spellStart"/>
-      <w:r>
-        <w:rPr>
-          <w:lang w:val="en-GB"/>
-        </w:rPr>
-        <w:t>général</w:t>
+        <w:t>3.5.1 Use Case général</w:t>
       </w:r>
       <w:bookmarkEnd w:id="19"/>
       <w:bookmarkEnd w:id="20"/>
-      <w:proofErr w:type="spellEnd"/>
     </w:p>
     <w:p>
       <w:pPr>
@@ -15218,23 +8188,15 @@
         </w:rPr>
       </w:pPr>
       <w:bookmarkStart w:id="21" w:name="_Toc74317373"/>
-      <w:bookmarkStart w:id="22" w:name="_Toc87636680"/>
+      <w:bookmarkStart w:id="22" w:name="_Toc126836495"/>
       <w:r>
         <w:rPr>
           <w:lang w:val="en-GB"/>
         </w:rPr>
-        <w:t xml:space="preserve">3.5.2 Use Case </w:t>
-      </w:r>
-      <w:proofErr w:type="spellStart"/>
-      <w:r>
-        <w:rPr>
-          <w:lang w:val="en-GB"/>
-        </w:rPr>
-        <w:t>Employé</w:t>
+        <w:t>3.5.2 Use Case Employé</w:t>
       </w:r>
       <w:bookmarkEnd w:id="21"/>
       <w:bookmarkEnd w:id="22"/>
-      <w:proofErr w:type="spellEnd"/>
     </w:p>
     <w:p>
       <w:pPr>
@@ -15257,7 +8219,7 @@
           <w:lang w:val="en-GB"/>
         </w:rPr>
       </w:pPr>
-      <w:bookmarkStart w:id="23" w:name="_Toc87636681"/>
+      <w:bookmarkStart w:id="23" w:name="_Toc126836496"/>
       <w:r>
         <w:rPr>
           <w:lang w:val="en-GB"/>
@@ -15287,22 +8249,14 @@
           <w:lang w:val="en-GB"/>
         </w:rPr>
       </w:pPr>
-      <w:bookmarkStart w:id="24" w:name="_Toc87636682"/>
+      <w:bookmarkStart w:id="24" w:name="_Toc126836497"/>
       <w:r>
         <w:rPr>
           <w:lang w:val="en-GB"/>
         </w:rPr>
-        <w:t xml:space="preserve">3.5.4 Use Case </w:t>
-      </w:r>
-      <w:proofErr w:type="spellStart"/>
-      <w:r>
-        <w:rPr>
-          <w:lang w:val="en-GB"/>
-        </w:rPr>
-        <w:t>Administrateur</w:t>
+        <w:t>3.5.4 Use Case Administrateur</w:t>
       </w:r>
       <w:bookmarkEnd w:id="24"/>
-      <w:proofErr w:type="spellEnd"/>
     </w:p>
     <w:p>
       <w:pPr>
@@ -15332,7 +8286,7 @@
         <w:pStyle w:val="Titre2"/>
       </w:pPr>
       <w:bookmarkStart w:id="25" w:name="_Toc74317376"/>
-      <w:bookmarkStart w:id="26" w:name="_Toc87636683"/>
+      <w:bookmarkStart w:id="26" w:name="_Toc126836498"/>
       <w:r>
         <w:t>3.6 MCD</w:t>
       </w:r>
@@ -15369,7 +8323,7 @@
         <w:pStyle w:val="Titre2"/>
       </w:pPr>
       <w:bookmarkStart w:id="27" w:name="_Toc74317377"/>
-      <w:bookmarkStart w:id="28" w:name="_Toc87636684"/>
+      <w:bookmarkStart w:id="28" w:name="_Toc126836499"/>
       <w:r>
         <w:t>3.7 Descriptif des entités (Dictionnaire de données)</w:t>
       </w:r>
@@ -15383,61 +8337,37 @@
           <w:lang w:val="en-US"/>
         </w:rPr>
       </w:pPr>
-      <w:proofErr w:type="gramStart"/>
       <w:r>
         <w:rPr>
           <w:lang w:val="en-US"/>
         </w:rPr>
-        <w:t>NN :</w:t>
-      </w:r>
-      <w:proofErr w:type="gramEnd"/>
-      <w:r>
+        <w:t>NN : Not Null</w:t>
+      </w:r>
+    </w:p>
+    <w:p>
+      <w:pPr>
         <w:rPr>
           <w:lang w:val="en-US"/>
         </w:rPr>
-        <w:t xml:space="preserve"> Not Null</w:t>
-      </w:r>
-    </w:p>
-    <w:p>
-      <w:pPr>
+      </w:pPr>
+      <w:r>
         <w:rPr>
           <w:lang w:val="en-US"/>
         </w:rPr>
-      </w:pPr>
-      <w:proofErr w:type="gramStart"/>
-      <w:r>
+        <w:t>Un : Unsigned</w:t>
+      </w:r>
+    </w:p>
+    <w:p>
+      <w:pPr>
         <w:rPr>
           <w:lang w:val="en-US"/>
         </w:rPr>
-        <w:t>Un :</w:t>
-      </w:r>
-      <w:proofErr w:type="gramEnd"/>
+      </w:pPr>
       <w:r>
         <w:rPr>
           <w:lang w:val="en-US"/>
         </w:rPr>
-        <w:t xml:space="preserve"> Unsigned</w:t>
-      </w:r>
-    </w:p>
-    <w:p>
-      <w:pPr>
-        <w:rPr>
-          <w:lang w:val="en-US"/>
-        </w:rPr>
-      </w:pPr>
-      <w:proofErr w:type="gramStart"/>
-      <w:r>
-        <w:rPr>
-          <w:lang w:val="en-US"/>
-        </w:rPr>
-        <w:t>AL :</w:t>
-      </w:r>
-      <w:proofErr w:type="gramEnd"/>
-      <w:r>
-        <w:rPr>
-          <w:lang w:val="en-US"/>
-        </w:rPr>
-        <w:t xml:space="preserve"> Auto Increment</w:t>
+        <w:t>AL : Auto Increment</w:t>
       </w:r>
     </w:p>
     <w:p>
@@ -15462,12 +8392,12 @@
       <w:pPr>
         <w:pStyle w:val="Titre2"/>
       </w:pPr>
-      <w:bookmarkStart w:id="29" w:name="_Toc87636685"/>
     </w:p>
     <w:p>
       <w:pPr>
         <w:pStyle w:val="Titre2"/>
       </w:pPr>
+      <w:bookmarkStart w:id="29" w:name="_Toc126836500"/>
       <w:r>
         <w:t>3.8 MLD</w:t>
       </w:r>
@@ -15482,7 +8412,7 @@
       <w:pPr>
         <w:pStyle w:val="Titre2"/>
       </w:pPr>
-      <w:bookmarkStart w:id="30" w:name="_Toc87636686"/>
+      <w:bookmarkStart w:id="30" w:name="_Toc126836501"/>
       <w:r>
         <w:t>3.9 Diagramme de classe</w:t>
       </w:r>
@@ -15536,7 +8466,7 @@
         <w:pStyle w:val="Titre2"/>
       </w:pPr>
       <w:bookmarkStart w:id="31" w:name="_Toc74317380"/>
-      <w:bookmarkStart w:id="32" w:name="_Toc87636687"/>
+      <w:bookmarkStart w:id="32" w:name="_Toc126836502"/>
       <w:r>
         <w:t>3.10 Les standards applicatifs</w:t>
       </w:r>
@@ -15549,7 +8479,7 @@
         <w:pStyle w:val="Titre3"/>
       </w:pPr>
       <w:bookmarkStart w:id="33" w:name="_Toc74317381"/>
-      <w:bookmarkStart w:id="34" w:name="_Toc87636688"/>
+      <w:bookmarkStart w:id="34" w:name="_Toc126836503"/>
       <w:r>
         <w:t>3.10.1 charte graphique</w:t>
       </w:r>
@@ -15576,7 +8506,7 @@
         <w:pStyle w:val="Titre3"/>
       </w:pPr>
       <w:bookmarkStart w:id="35" w:name="_Toc74317382"/>
-      <w:bookmarkStart w:id="36" w:name="_Toc87636689"/>
+      <w:bookmarkStart w:id="36" w:name="_Toc126836504"/>
       <w:r>
         <w:t xml:space="preserve">3.10.2 Maquette écran </w:t>
       </w:r>
@@ -15611,7 +8541,7 @@
       <w:pPr>
         <w:pStyle w:val="Titre3"/>
       </w:pPr>
-      <w:bookmarkStart w:id="37" w:name="_Toc87636690"/>
+      <w:bookmarkStart w:id="37" w:name="_Toc126836505"/>
       <w:r>
         <w:t>3.11 Les écrans</w:t>
       </w:r>
@@ -15622,7 +8552,7 @@
       <w:pPr>
         <w:pStyle w:val="Titre1"/>
       </w:pPr>
-      <w:bookmarkStart w:id="38" w:name="_Toc87636691"/>
+      <w:bookmarkStart w:id="38" w:name="_Toc126836506"/>
       <w:r>
         <w:t>4</w:t>
       </w:r>
@@ -15640,7 +8570,7 @@
       <w:pPr>
         <w:pStyle w:val="Titre2"/>
       </w:pPr>
-      <w:bookmarkStart w:id="39" w:name="_Toc87636692"/>
+      <w:bookmarkStart w:id="39" w:name="_Toc126836507"/>
       <w:r>
         <w:t>4.1 Budget prévisionnel (Projet d’intégration)</w:t>
       </w:r>
@@ -15653,7 +8583,7 @@
       <w:pPr>
         <w:pStyle w:val="Titre2"/>
       </w:pPr>
-      <w:bookmarkStart w:id="40" w:name="_Toc87636693"/>
+      <w:bookmarkStart w:id="40" w:name="_Toc126836508"/>
       <w:r>
         <w:t>4.2 Diagramme de Gantt (Projet d’intégration)</w:t>
       </w:r>
@@ -15665,7 +8595,7 @@
       <w:pPr>
         <w:pStyle w:val="Titre2"/>
       </w:pPr>
-      <w:bookmarkStart w:id="41" w:name="_Toc87636694"/>
+      <w:bookmarkStart w:id="41" w:name="_Toc126836509"/>
       <w:r>
         <w:t>4.3 Budget réel (Projet d’intégration)</w:t>
       </w:r>
@@ -15678,7 +8608,7 @@
       <w:pPr>
         <w:pStyle w:val="Titre2"/>
       </w:pPr>
-      <w:bookmarkStart w:id="42" w:name="_Toc87636695"/>
+      <w:bookmarkStart w:id="42" w:name="_Toc126836510"/>
       <w:r>
         <w:t>4.</w:t>
       </w:r>
@@ -15706,7 +8636,7 @@
       <w:pPr>
         <w:pStyle w:val="Titre2"/>
       </w:pPr>
-      <w:bookmarkStart w:id="43" w:name="_Toc87636696"/>
+      <w:bookmarkStart w:id="43" w:name="_Toc126836511"/>
       <w:r>
         <w:t>4.</w:t>
       </w:r>
@@ -15728,7 +8658,7 @@
       <w:pPr>
         <w:pStyle w:val="Titre2"/>
       </w:pPr>
-      <w:bookmarkStart w:id="44" w:name="_Toc87636697"/>
+      <w:bookmarkStart w:id="44" w:name="_Toc126836512"/>
       <w:r>
         <w:t>4.</w:t>
       </w:r>
@@ -15750,7 +8680,7 @@
       <w:pPr>
         <w:pStyle w:val="Titre2"/>
       </w:pPr>
-      <w:bookmarkStart w:id="45" w:name="_Toc87636698"/>
+      <w:bookmarkStart w:id="45" w:name="_Toc126836513"/>
       <w:r>
         <w:t>4.</w:t>
       </w:r>
@@ -15768,7 +8698,7 @@
       <w:pPr>
         <w:pStyle w:val="Titre2"/>
       </w:pPr>
-      <w:bookmarkStart w:id="46" w:name="_Toc87636699"/>
+      <w:bookmarkStart w:id="46" w:name="_Toc126836514"/>
       <w:r>
         <w:t>4.</w:t>
       </w:r>
@@ -16002,8 +8932,9 @@
       <w:pPr>
         <w:pStyle w:val="Titre1"/>
       </w:pPr>
-      <w:bookmarkStart w:id="47" w:name="_Toc87636700"/>
-      <w:r>
+      <w:bookmarkStart w:id="47" w:name="_Toc126836515"/>
+      <w:r>
+        <w:lastRenderedPageBreak/>
         <w:t xml:space="preserve">5. </w:t>
       </w:r>
       <w:r>
@@ -16019,7 +8950,7 @@
       <w:pPr>
         <w:pStyle w:val="Titre2"/>
       </w:pPr>
-      <w:bookmarkStart w:id="48" w:name="_Toc87636701"/>
+      <w:bookmarkStart w:id="48" w:name="_Toc126836516"/>
       <w:r>
         <w:t>5.1 Démarrage</w:t>
       </w:r>
@@ -16048,7 +8979,7 @@
       <w:pPr>
         <w:pStyle w:val="Titre1"/>
       </w:pPr>
-      <w:bookmarkStart w:id="49" w:name="_Toc87636750"/>
+      <w:bookmarkStart w:id="49" w:name="_Toc126836517"/>
       <w:r>
         <w:t>6. Diagramme</w:t>
       </w:r>
@@ -16078,7 +9009,7 @@
       <w:pPr>
         <w:pStyle w:val="Titre1"/>
       </w:pPr>
-      <w:bookmarkStart w:id="50" w:name="_Toc87636798"/>
+      <w:bookmarkStart w:id="50" w:name="_Toc126836518"/>
       <w:r>
         <w:t>7. Diagrammes d’état transition</w:t>
       </w:r>
@@ -16121,7 +9052,7 @@
         <w:pStyle w:val="Titre1"/>
       </w:pPr>
       <w:bookmarkStart w:id="51" w:name="_Toc74317391"/>
-      <w:bookmarkStart w:id="52" w:name="_Toc87636802"/>
+      <w:bookmarkStart w:id="52" w:name="_Toc126836519"/>
       <w:r>
         <w:t>8</w:t>
       </w:r>
@@ -16142,7 +9073,7 @@
       <w:pPr>
         <w:pStyle w:val="Titre1"/>
       </w:pPr>
-      <w:bookmarkStart w:id="53" w:name="_Toc87636803"/>
+      <w:bookmarkStart w:id="53" w:name="_Toc126836520"/>
       <w:r>
         <w:t>9</w:t>
       </w:r>
@@ -16159,7 +9090,7 @@
       <w:pPr>
         <w:pStyle w:val="Titre1"/>
       </w:pPr>
-      <w:bookmarkStart w:id="54" w:name="_Toc87636804"/>
+      <w:bookmarkStart w:id="54" w:name="_Toc126836521"/>
       <w:r>
         <w:t>10</w:t>
       </w:r>

--- a/DocumentsRemisEI/Light-KIT/Dossier.docx
+++ b/DocumentsRemisEI/Light-KIT/Dossier.docx
@@ -7408,7 +7408,7 @@
     <w:p/>
     <w:p>
       <w:r>
-        <w:t xml:space="preserve">Le client sera la sociéité FormiTIC qui est </w:t>
+        <w:t xml:space="preserve">Le client sera la société FormiTIC qui est </w:t>
       </w:r>
       <w:r>
         <w:t>une société spécialisée</w:t>
@@ -7576,7 +7576,13 @@
         <w:t>5.0.0</w:t>
       </w:r>
       <w:r>
-        <w:t>, Node JS 16.1</w:t>
+        <w:t>, N</w:t>
+      </w:r>
+      <w:r>
+        <w:t>est</w:t>
+      </w:r>
+      <w:r>
+        <w:t xml:space="preserve"> JS 16.1</w:t>
       </w:r>
       <w:r>
         <w:t>3</w:t>
